--- a/Frontend12019_ProjectReport.docx
+++ b/Frontend12019_ProjectReport.docx
@@ -1,6 +1,6 @@
 
 <file path=word/document.xml><?xml version="1.0" encoding="utf-8"?>
-<w:document xmlns:wpc="http://schemas.microsoft.com/office/word/2010/wordprocessingCanvas" xmlns:cx="http://schemas.microsoft.com/office/drawing/2014/chartex" xmlns:mc="http://schemas.openxmlformats.org/markup-compatibility/2006" xmlns:o="urn:schemas-microsoft-com:office:office" xmlns:r="http://schemas.openxmlformats.org/officeDocument/2006/relationships" xmlns:m="http://schemas.openxmlformats.org/officeDocument/2006/math" xmlns:v="urn:schemas-microsoft-com:vml" xmlns:wp14="http://schemas.microsoft.com/office/word/2010/wordprocessingDrawing" xmlns:wp="http://schemas.openxmlformats.org/drawingml/2006/wordprocessingDrawing" xmlns:w10="urn:schemas-microsoft-com:office:word" xmlns:w="http://schemas.openxmlformats.org/wordprocessingml/2006/main" xmlns:w14="http://schemas.microsoft.com/office/word/2010/wordml" xmlns:w15="http://schemas.microsoft.com/office/word/2012/wordml" xmlns:w16se="http://schemas.microsoft.com/office/word/2015/wordml/symex" xmlns:wpg="http://schemas.microsoft.com/office/word/2010/wordprocessingGroup" xmlns:wpi="http://schemas.microsoft.com/office/word/2010/wordprocessingInk" xmlns:wne="http://schemas.microsoft.com/office/word/2006/wordml" xmlns:wps="http://schemas.microsoft.com/office/word/2010/wordprocessingShape" mc:Ignorable="w14 w15 w16se wp14">
+<w:document xmlns:wpc="http://schemas.microsoft.com/office/word/2010/wordprocessingCanvas" xmlns:mc="http://schemas.openxmlformats.org/markup-compatibility/2006" xmlns:o="urn:schemas-microsoft-com:office:office" xmlns:r="http://schemas.openxmlformats.org/officeDocument/2006/relationships" xmlns:m="http://schemas.openxmlformats.org/officeDocument/2006/math" xmlns:v="urn:schemas-microsoft-com:vml" xmlns:wp14="http://schemas.microsoft.com/office/word/2010/wordprocessingDrawing" xmlns:wp="http://schemas.openxmlformats.org/drawingml/2006/wordprocessingDrawing" xmlns:w10="urn:schemas-microsoft-com:office:word" xmlns:w="http://schemas.openxmlformats.org/wordprocessingml/2006/main" xmlns:w14="http://schemas.microsoft.com/office/word/2010/wordml" xmlns:wpg="http://schemas.microsoft.com/office/word/2010/wordprocessingGroup" xmlns:wpi="http://schemas.microsoft.com/office/word/2010/wordprocessingInk" xmlns:wne="http://schemas.microsoft.com/office/word/2006/wordml" xmlns:wps="http://schemas.microsoft.com/office/word/2010/wordprocessingShape" mc:Ignorable="w14 wp14">
   <w:body>
     <w:tbl>
       <w:tblPr>
@@ -60,7 +60,7 @@
                           </pic:cNvPicPr>
                         </pic:nvPicPr>
                         <pic:blipFill>
-                          <a:blip r:embed="rId8" cstate="print">
+                          <a:blip r:embed="rId9" cstate="print">
                             <a:extLst>
                               <a:ext uri="{28A0092B-C50C-407E-A947-70E740481C1C}">
                                 <a14:useLocalDpi xmlns:a14="http://schemas.microsoft.com/office/drawing/2010/main" val="0"/>
@@ -219,6 +219,7 @@
                 <w:szCs w:val="28"/>
               </w:rPr>
             </w:pPr>
+            <w:proofErr w:type="spellStart"/>
             <w:r>
               <w:rPr>
                 <w:rFonts w:ascii="Cambria" w:hAnsi="Cambria"/>
@@ -229,6 +230,7 @@
               </w:rPr>
               <w:t>Khoa</w:t>
             </w:r>
+            <w:proofErr w:type="spellEnd"/>
             <w:r>
               <w:rPr>
                 <w:rFonts w:ascii="Cambria" w:hAnsi="Cambria"/>
@@ -237,7 +239,40 @@
                 <w:sz w:val="34"/>
                 <w:szCs w:val="28"/>
               </w:rPr>
-              <w:t xml:space="preserve"> Công Ngh</w:t>
+              <w:t xml:space="preserve"> </w:t>
+            </w:r>
+            <w:proofErr w:type="spellStart"/>
+            <w:r>
+              <w:rPr>
+                <w:rFonts w:ascii="Cambria" w:hAnsi="Cambria"/>
+                <w:b/>
+                <w:color w:val="003B7A"/>
+                <w:sz w:val="34"/>
+                <w:szCs w:val="28"/>
+              </w:rPr>
+              <w:t>Công</w:t>
+            </w:r>
+            <w:proofErr w:type="spellEnd"/>
+            <w:r>
+              <w:rPr>
+                <w:rFonts w:ascii="Cambria" w:hAnsi="Cambria"/>
+                <w:b/>
+                <w:color w:val="003B7A"/>
+                <w:sz w:val="34"/>
+                <w:szCs w:val="28"/>
+              </w:rPr>
+              <w:t xml:space="preserve"> </w:t>
+            </w:r>
+            <w:proofErr w:type="spellStart"/>
+            <w:r>
+              <w:rPr>
+                <w:rFonts w:ascii="Cambria" w:hAnsi="Cambria"/>
+                <w:b/>
+                <w:color w:val="003B7A"/>
+                <w:sz w:val="34"/>
+                <w:szCs w:val="28"/>
+              </w:rPr>
+              <w:t>Ngh</w:t>
             </w:r>
             <w:r>
               <w:rPr>
@@ -249,6 +284,7 @@
               </w:rPr>
               <w:t>ệ</w:t>
             </w:r>
+            <w:proofErr w:type="spellEnd"/>
             <w:r>
               <w:rPr>
                 <w:rFonts w:ascii="Cambria" w:hAnsi="Cambria"/>
@@ -257,7 +293,29 @@
                 <w:sz w:val="34"/>
                 <w:szCs w:val="28"/>
               </w:rPr>
-              <w:t xml:space="preserve"> Thông Tin</w:t>
+              <w:t xml:space="preserve"> </w:t>
+            </w:r>
+            <w:proofErr w:type="spellStart"/>
+            <w:r>
+              <w:rPr>
+                <w:rFonts w:ascii="Cambria" w:hAnsi="Cambria"/>
+                <w:b/>
+                <w:color w:val="003B7A"/>
+                <w:sz w:val="34"/>
+                <w:szCs w:val="28"/>
+              </w:rPr>
+              <w:t>Thông</w:t>
+            </w:r>
+            <w:proofErr w:type="spellEnd"/>
+            <w:r>
+              <w:rPr>
+                <w:rFonts w:ascii="Cambria" w:hAnsi="Cambria"/>
+                <w:b/>
+                <w:color w:val="003B7A"/>
+                <w:sz w:val="34"/>
+                <w:szCs w:val="28"/>
+              </w:rPr>
+              <w:t xml:space="preserve"> Tin</w:t>
             </w:r>
           </w:p>
         </w:tc>
@@ -301,7 +359,7 @@
                           </pic:cNvPicPr>
                         </pic:nvPicPr>
                         <pic:blipFill>
-                          <a:blip r:embed="rId9" cstate="print">
+                          <a:blip r:embed="rId10" cstate="print">
                             <a:extLst>
                               <a:ext uri="{28A0092B-C50C-407E-A947-70E740481C1C}">
                                 <a14:useLocalDpi xmlns:a14="http://schemas.microsoft.com/office/drawing/2010/main" val="0"/>
@@ -365,7 +423,7 @@
                           </pic:cNvPicPr>
                         </pic:nvPicPr>
                         <pic:blipFill>
-                          <a:blip r:embed="rId10" cstate="print">
+                          <a:blip r:embed="rId11" cstate="print">
                             <a:extLst>
                               <a:ext uri="{28A0092B-C50C-407E-A947-70E740481C1C}">
                                 <a14:useLocalDpi xmlns:a14="http://schemas.microsoft.com/office/drawing/2010/main" val="0"/>
@@ -705,6 +763,7 @@
           <w:szCs w:val="26"/>
         </w:rPr>
       </w:pPr>
+      <w:proofErr w:type="spellStart"/>
       <w:r>
         <w:rPr>
           <w:rFonts w:ascii="Cambria" w:hAnsi="Cambria"/>
@@ -712,15 +771,113 @@
           <w:sz w:val="26"/>
           <w:szCs w:val="26"/>
         </w:rPr>
-        <w:t xml:space="preserve">Sinh viên thực hiện: </w:t>
-      </w:r>
-      <w:r>
-        <w:rPr>
-          <w:rFonts w:ascii="Cambria" w:hAnsi="Cambria"/>
+        <w:t>Sinh</w:t>
+      </w:r>
+      <w:proofErr w:type="spellEnd"/>
+      <w:r>
+        <w:rPr>
+          <w:rFonts w:ascii="Cambria" w:hAnsi="Cambria"/>
+          <w:b/>
           <w:sz w:val="26"/>
           <w:szCs w:val="26"/>
         </w:rPr>
-        <w:t>Nguyễn Phương Tân</w:t>
+        <w:t xml:space="preserve"> </w:t>
+      </w:r>
+      <w:proofErr w:type="spellStart"/>
+      <w:r>
+        <w:rPr>
+          <w:rFonts w:ascii="Cambria" w:hAnsi="Cambria"/>
+          <w:b/>
+          <w:sz w:val="26"/>
+          <w:szCs w:val="26"/>
+        </w:rPr>
+        <w:t>viên</w:t>
+      </w:r>
+      <w:proofErr w:type="spellEnd"/>
+      <w:r>
+        <w:rPr>
+          <w:rFonts w:ascii="Cambria" w:hAnsi="Cambria"/>
+          <w:b/>
+          <w:sz w:val="26"/>
+          <w:szCs w:val="26"/>
+        </w:rPr>
+        <w:t xml:space="preserve"> </w:t>
+      </w:r>
+      <w:proofErr w:type="spellStart"/>
+      <w:r>
+        <w:rPr>
+          <w:rFonts w:ascii="Cambria" w:hAnsi="Cambria"/>
+          <w:b/>
+          <w:sz w:val="26"/>
+          <w:szCs w:val="26"/>
+        </w:rPr>
+        <w:t>thực</w:t>
+      </w:r>
+      <w:proofErr w:type="spellEnd"/>
+      <w:r>
+        <w:rPr>
+          <w:rFonts w:ascii="Cambria" w:hAnsi="Cambria"/>
+          <w:b/>
+          <w:sz w:val="26"/>
+          <w:szCs w:val="26"/>
+        </w:rPr>
+        <w:t xml:space="preserve"> </w:t>
+      </w:r>
+      <w:proofErr w:type="spellStart"/>
+      <w:r>
+        <w:rPr>
+          <w:rFonts w:ascii="Cambria" w:hAnsi="Cambria"/>
+          <w:b/>
+          <w:sz w:val="26"/>
+          <w:szCs w:val="26"/>
+        </w:rPr>
+        <w:t>hiện</w:t>
+      </w:r>
+      <w:proofErr w:type="spellEnd"/>
+      <w:r>
+        <w:rPr>
+          <w:rFonts w:ascii="Cambria" w:hAnsi="Cambria"/>
+          <w:b/>
+          <w:sz w:val="26"/>
+          <w:szCs w:val="26"/>
+        </w:rPr>
+        <w:t xml:space="preserve">: </w:t>
+      </w:r>
+      <w:proofErr w:type="spellStart"/>
+      <w:r>
+        <w:rPr>
+          <w:rFonts w:ascii="Cambria" w:hAnsi="Cambria"/>
+          <w:sz w:val="26"/>
+          <w:szCs w:val="26"/>
+        </w:rPr>
+        <w:t>Nguyễn</w:t>
+      </w:r>
+      <w:proofErr w:type="spellEnd"/>
+      <w:r>
+        <w:rPr>
+          <w:rFonts w:ascii="Cambria" w:hAnsi="Cambria"/>
+          <w:sz w:val="26"/>
+          <w:szCs w:val="26"/>
+        </w:rPr>
+        <w:t xml:space="preserve"> </w:t>
+      </w:r>
+      <w:proofErr w:type="spellStart"/>
+      <w:r>
+        <w:rPr>
+          <w:rFonts w:ascii="Cambria" w:hAnsi="Cambria"/>
+          <w:sz w:val="26"/>
+          <w:szCs w:val="26"/>
+        </w:rPr>
+        <w:t>Phương</w:t>
+      </w:r>
+      <w:proofErr w:type="spellEnd"/>
+      <w:r>
+        <w:rPr>
+          <w:rFonts w:ascii="Cambria" w:hAnsi="Cambria"/>
+          <w:sz w:val="26"/>
+          <w:szCs w:val="26"/>
+        </w:rPr>
+        <w:t xml:space="preserve"> Tân</w:t>
       </w:r>
     </w:p>
     <w:p>
@@ -752,6 +909,7 @@
           <w:szCs w:val="26"/>
         </w:rPr>
       </w:pPr>
+      <w:proofErr w:type="spellStart"/>
       <w:r>
         <w:rPr>
           <w:rFonts w:ascii="Cambria" w:hAnsi="Cambria"/>
@@ -759,22 +917,92 @@
           <w:sz w:val="26"/>
           <w:szCs w:val="26"/>
         </w:rPr>
-        <w:t>Mã lớp học phần:</w:t>
-      </w:r>
-      <w:r>
-        <w:rPr>
-          <w:rFonts w:ascii="Cambria" w:hAnsi="Cambria"/>
+        <w:t>Mã</w:t>
+      </w:r>
+      <w:proofErr w:type="spellEnd"/>
+      <w:r>
+        <w:rPr>
+          <w:rFonts w:ascii="Cambria" w:hAnsi="Cambria"/>
+          <w:b/>
           <w:sz w:val="26"/>
           <w:szCs w:val="26"/>
         </w:rPr>
         <w:t xml:space="preserve"> </w:t>
       </w:r>
-      <w:r>
-        <w:rPr>
-          <w:rFonts w:ascii="Cambria" w:hAnsi="Cambria"/>
+      <w:proofErr w:type="spellStart"/>
+      <w:r>
+        <w:rPr>
+          <w:rFonts w:ascii="Cambria" w:hAnsi="Cambria"/>
+          <w:b/>
           <w:sz w:val="26"/>
           <w:szCs w:val="26"/>
         </w:rPr>
+        <w:t>lớp</w:t>
+      </w:r>
+      <w:proofErr w:type="spellEnd"/>
+      <w:r>
+        <w:rPr>
+          <w:rFonts w:ascii="Cambria" w:hAnsi="Cambria"/>
+          <w:b/>
+          <w:sz w:val="26"/>
+          <w:szCs w:val="26"/>
+        </w:rPr>
+        <w:t xml:space="preserve"> </w:t>
+      </w:r>
+      <w:proofErr w:type="spellStart"/>
+      <w:r>
+        <w:rPr>
+          <w:rFonts w:ascii="Cambria" w:hAnsi="Cambria"/>
+          <w:b/>
+          <w:sz w:val="26"/>
+          <w:szCs w:val="26"/>
+        </w:rPr>
+        <w:t>học</w:t>
+      </w:r>
+      <w:proofErr w:type="spellEnd"/>
+      <w:r>
+        <w:rPr>
+          <w:rFonts w:ascii="Cambria" w:hAnsi="Cambria"/>
+          <w:b/>
+          <w:sz w:val="26"/>
+          <w:szCs w:val="26"/>
+        </w:rPr>
+        <w:t xml:space="preserve"> </w:t>
+      </w:r>
+      <w:proofErr w:type="spellStart"/>
+      <w:r>
+        <w:rPr>
+          <w:rFonts w:ascii="Cambria" w:hAnsi="Cambria"/>
+          <w:b/>
+          <w:sz w:val="26"/>
+          <w:szCs w:val="26"/>
+        </w:rPr>
+        <w:t>phần</w:t>
+      </w:r>
+      <w:proofErr w:type="spellEnd"/>
+      <w:r>
+        <w:rPr>
+          <w:rFonts w:ascii="Cambria" w:hAnsi="Cambria"/>
+          <w:b/>
+          <w:sz w:val="26"/>
+          <w:szCs w:val="26"/>
+        </w:rPr>
+        <w:t>:</w:t>
+      </w:r>
+      <w:r>
+        <w:rPr>
+          <w:rFonts w:ascii="Cambria" w:hAnsi="Cambria"/>
+          <w:sz w:val="26"/>
+          <w:szCs w:val="26"/>
+        </w:rPr>
+        <w:t xml:space="preserve"> </w:t>
+      </w:r>
+      <w:r>
+        <w:rPr>
+          <w:rFonts w:ascii="Cambria" w:hAnsi="Cambria"/>
+          <w:sz w:val="26"/>
+          <w:szCs w:val="26"/>
+        </w:rPr>
         <w:t>CNC10746102</w:t>
       </w:r>
     </w:p>
@@ -837,8 +1065,64 @@
           <w:sz w:val="30"/>
           <w:szCs w:val="32"/>
         </w:rPr>
-        <w:t>. Thông tin tổng quát</w:t>
-      </w:r>
+        <w:t xml:space="preserve">. </w:t>
+      </w:r>
+      <w:proofErr w:type="spellStart"/>
+      <w:r>
+        <w:rPr>
+          <w:rFonts w:ascii="Cambria" w:hAnsi="Cambria"/>
+          <w:b/>
+          <w:color w:val="003B7A"/>
+          <w:sz w:val="30"/>
+          <w:szCs w:val="32"/>
+        </w:rPr>
+        <w:t>Thông</w:t>
+      </w:r>
+      <w:proofErr w:type="spellEnd"/>
+      <w:r>
+        <w:rPr>
+          <w:rFonts w:ascii="Cambria" w:hAnsi="Cambria"/>
+          <w:b/>
+          <w:color w:val="003B7A"/>
+          <w:sz w:val="30"/>
+          <w:szCs w:val="32"/>
+        </w:rPr>
+        <w:t xml:space="preserve"> tin </w:t>
+      </w:r>
+      <w:proofErr w:type="spellStart"/>
+      <w:r>
+        <w:rPr>
+          <w:rFonts w:ascii="Cambria" w:hAnsi="Cambria"/>
+          <w:b/>
+          <w:color w:val="003B7A"/>
+          <w:sz w:val="30"/>
+          <w:szCs w:val="32"/>
+        </w:rPr>
+        <w:t>tổng</w:t>
+      </w:r>
+      <w:proofErr w:type="spellEnd"/>
+      <w:r>
+        <w:rPr>
+          <w:rFonts w:ascii="Cambria" w:hAnsi="Cambria"/>
+          <w:b/>
+          <w:color w:val="003B7A"/>
+          <w:sz w:val="30"/>
+          <w:szCs w:val="32"/>
+        </w:rPr>
+        <w:t xml:space="preserve"> </w:t>
+      </w:r>
+      <w:proofErr w:type="spellStart"/>
+      <w:r>
+        <w:rPr>
+          <w:rFonts w:ascii="Cambria" w:hAnsi="Cambria"/>
+          <w:b/>
+          <w:color w:val="003B7A"/>
+          <w:sz w:val="30"/>
+          <w:szCs w:val="32"/>
+        </w:rPr>
+        <w:t>quát</w:t>
+      </w:r>
+      <w:proofErr w:type="spellEnd"/>
     </w:p>
     <w:p>
       <w:pPr>
@@ -863,15 +1147,71 @@
         <w:rPr>
           <w:rFonts w:ascii="Cambria" w:hAnsi="Cambria"/>
         </w:rPr>
-        <w:t>URL đến giao diện mẫu:</w:t>
-      </w:r>
-      <w:r>
-        <w:rPr>
-          <w:rFonts w:ascii="Cambria" w:hAnsi="Cambria"/>
-        </w:rPr>
-        <w:t xml:space="preserve"> </w:t>
-      </w:r>
-      <w:hyperlink r:id="rId11" w:history="1">
+        <w:t xml:space="preserve">URL </w:t>
+      </w:r>
+      <w:proofErr w:type="spellStart"/>
+      <w:r>
+        <w:rPr>
+          <w:rFonts w:ascii="Cambria" w:hAnsi="Cambria"/>
+        </w:rPr>
+        <w:t>đến</w:t>
+      </w:r>
+      <w:proofErr w:type="spellEnd"/>
+      <w:r>
+        <w:rPr>
+          <w:rFonts w:ascii="Cambria" w:hAnsi="Cambria"/>
+        </w:rPr>
+        <w:t xml:space="preserve"> </w:t>
+      </w:r>
+      <w:proofErr w:type="spellStart"/>
+      <w:r>
+        <w:rPr>
+          <w:rFonts w:ascii="Cambria" w:hAnsi="Cambria"/>
+        </w:rPr>
+        <w:t>giao</w:t>
+      </w:r>
+      <w:proofErr w:type="spellEnd"/>
+      <w:r>
+        <w:rPr>
+          <w:rFonts w:ascii="Cambria" w:hAnsi="Cambria"/>
+        </w:rPr>
+        <w:t xml:space="preserve"> </w:t>
+      </w:r>
+      <w:proofErr w:type="spellStart"/>
+      <w:r>
+        <w:rPr>
+          <w:rFonts w:ascii="Cambria" w:hAnsi="Cambria"/>
+        </w:rPr>
+        <w:t>diện</w:t>
+      </w:r>
+      <w:proofErr w:type="spellEnd"/>
+      <w:r>
+        <w:rPr>
+          <w:rFonts w:ascii="Cambria" w:hAnsi="Cambria"/>
+        </w:rPr>
+        <w:t xml:space="preserve"> </w:t>
+      </w:r>
+      <w:proofErr w:type="spellStart"/>
+      <w:r>
+        <w:rPr>
+          <w:rFonts w:ascii="Cambria" w:hAnsi="Cambria"/>
+        </w:rPr>
+        <w:t>mẫu</w:t>
+      </w:r>
+      <w:proofErr w:type="spellEnd"/>
+      <w:r>
+        <w:rPr>
+          <w:rFonts w:ascii="Cambria" w:hAnsi="Cambria"/>
+        </w:rPr>
+        <w:t>:</w:t>
+      </w:r>
+      <w:r>
+        <w:rPr>
+          <w:rFonts w:ascii="Cambria" w:hAnsi="Cambria"/>
+        </w:rPr>
+        <w:t xml:space="preserve"> </w:t>
+      </w:r>
+      <w:hyperlink r:id="rId12" w:history="1">
         <w:r>
           <w:rPr>
             <w:rStyle w:val="Hyperlink"/>
@@ -893,206 +1233,83 @@
         <w:rPr>
           <w:rFonts w:ascii="Cambria" w:hAnsi="Cambria"/>
         </w:rPr>
-        <w:t>URL đến bài làm đã upload lên host:</w:t>
-      </w:r>
-      <w:r>
-        <w:rPr>
-          <w:rFonts w:ascii="Cambria" w:hAnsi="Cambria"/>
-        </w:rPr>
-        <w:t xml:space="preserve"> </w:t>
-      </w:r>
-      <w:hyperlink r:id="rId12" w:history="1">
-        <w:r>
-          <w:rPr>
-            <w:rStyle w:val="Hyperlink"/>
-          </w:rPr>
-          <w:t>http://tanhongit.com/doan_frontend/</w:t>
-        </w:r>
-      </w:hyperlink>
-    </w:p>
-    <w:p>
-      <w:pPr>
-        <w:spacing w:line="276" w:lineRule="auto"/>
-        <w:jc w:val="both"/>
-        <w:rPr>
-          <w:rFonts w:ascii="Cambria" w:hAnsi="Cambria"/>
-        </w:rPr>
-      </w:pPr>
-    </w:p>
-    <w:p>
-      <w:pPr>
-        <w:spacing w:line="276" w:lineRule="auto"/>
-        <w:rPr>
-          <w:rFonts w:ascii="Cambria" w:hAnsi="Cambria"/>
-          <w:b/>
-          <w:sz w:val="26"/>
-          <w:szCs w:val="26"/>
-        </w:rPr>
-      </w:pPr>
-      <w:r>
-        <w:rPr>
-          <w:rFonts w:ascii="Cambria" w:hAnsi="Cambria"/>
-          <w:b/>
-          <w:color w:val="003B7A"/>
-          <w:sz w:val="30"/>
-          <w:szCs w:val="32"/>
-        </w:rPr>
-        <w:t>2</w:t>
-      </w:r>
-      <w:r>
-        <w:rPr>
-          <w:rFonts w:ascii="Cambria" w:hAnsi="Cambria"/>
-          <w:b/>
-          <w:color w:val="003B7A"/>
-          <w:sz w:val="30"/>
-          <w:szCs w:val="32"/>
-        </w:rPr>
-        <w:t>. Các công nghệ/kỹ thuật tự tìm hiểu thêm được sử dụng</w:t>
-      </w:r>
-    </w:p>
-    <w:p>
-      <w:pPr>
-        <w:spacing w:line="276" w:lineRule="auto"/>
-        <w:ind w:left="284"/>
-        <w:jc w:val="both"/>
-        <w:rPr>
-          <w:rFonts w:ascii="Cambria" w:hAnsi="Cambria"/>
-          <w:b/>
-          <w:i/>
-        </w:rPr>
-      </w:pPr>
-      <w:r>
-        <w:rPr>
-          <w:rFonts w:ascii="Cambria" w:hAnsi="Cambria"/>
-          <w:b/>
-          <w:i/>
-        </w:rPr>
-        <w:t xml:space="preserve">2.1. </w:t>
-      </w:r>
-      <w:r>
-        <w:rPr>
-          <w:rFonts w:ascii="Cambria" w:hAnsi="Cambria"/>
-          <w:b/>
-          <w:i/>
-        </w:rPr>
-        <w:t>K</w:t>
-      </w:r>
-      <w:r>
-        <w:rPr>
-          <w:rFonts w:ascii="Cambria" w:hAnsi="Cambria"/>
-          <w:b/>
-          <w:i/>
-        </w:rPr>
-        <w:t>ỹ thuậ</w:t>
-      </w:r>
-      <w:r>
-        <w:rPr>
-          <w:rFonts w:ascii="Cambria" w:hAnsi="Cambria"/>
-          <w:b/>
-          <w:i/>
-        </w:rPr>
-        <w:t xml:space="preserve">t </w:t>
-      </w:r>
-      <w:r>
-        <w:rPr>
-          <w:rFonts w:ascii="Cambria" w:hAnsi="Cambria"/>
-          <w:b/>
-          <w:i/>
-        </w:rPr>
-        <w:t>1</w:t>
-      </w:r>
-    </w:p>
-    <w:p>
-      <w:pPr>
-        <w:spacing w:line="276" w:lineRule="auto"/>
-        <w:ind w:left="284"/>
-        <w:jc w:val="both"/>
-        <w:rPr>
-          <w:rFonts w:ascii="Helvetica" w:hAnsi="Helvetica" w:cs="Helvetica"/>
-          <w:shd w:val="clear" w:color="auto" w:fill="F1F1F1"/>
-        </w:rPr>
-      </w:pPr>
-      <w:r>
-        <w:rPr>
-          <w:rFonts w:ascii="Helvetica" w:hAnsi="Helvetica" w:cs="Helvetica"/>
-          <w:color w:val="000000"/>
-          <w:shd w:val="clear" w:color="auto" w:fill="F1F1F1"/>
-        </w:rPr>
-        <w:t xml:space="preserve">- </w:t>
-      </w:r>
-      <w:r>
-        <w:rPr>
-          <w:rFonts w:ascii="Helvetica" w:hAnsi="Helvetica" w:cs="Helvetica"/>
-          <w:color w:val="000000"/>
-          <w:shd w:val="clear" w:color="auto" w:fill="F1F1F1"/>
-        </w:rPr>
-        <w:t>Tạo Slideshow với HTML, CSS và Javascript</w:t>
-      </w:r>
-      <w:r>
-        <w:rPr>
-          <w:rFonts w:ascii="Helvetica" w:hAnsi="Helvetica" w:cs="Helvetica"/>
-          <w:color w:val="000000"/>
-          <w:shd w:val="clear" w:color="auto" w:fill="F1F1F1"/>
-        </w:rPr>
-        <w:t xml:space="preserve"> : </w:t>
-      </w:r>
-      <w:r>
-        <w:rPr>
-          <w:rFonts w:ascii="Helvetica" w:hAnsi="Helvetica" w:cs="Helvetica"/>
-          <w:shd w:val="clear" w:color="auto" w:fill="F1F1F1"/>
-        </w:rPr>
-        <w:t>s</w:t>
-      </w:r>
-      <w:r>
-        <w:rPr>
-          <w:rFonts w:ascii="Helvetica" w:hAnsi="Helvetica" w:cs="Helvetica"/>
-          <w:shd w:val="clear" w:color="auto" w:fill="F1F1F1"/>
-        </w:rPr>
-        <w:t>ử</w:t>
-      </w:r>
-      <w:r>
-        <w:rPr>
-          <w:rFonts w:ascii="Helvetica" w:hAnsi="Helvetica" w:cs="Helvetica"/>
-          <w:shd w:val="clear" w:color="auto" w:fill="F1F1F1"/>
-        </w:rPr>
-        <w:t xml:space="preserve"> dụ</w:t>
-      </w:r>
-      <w:r>
-        <w:rPr>
-          <w:rFonts w:ascii="Helvetica" w:hAnsi="Helvetica" w:cs="Helvetica"/>
-          <w:shd w:val="clear" w:color="auto" w:fill="F1F1F1"/>
-        </w:rPr>
-        <w:t>ng javascript và css đ</w:t>
-      </w:r>
-      <w:r>
-        <w:rPr>
-          <w:rFonts w:ascii="Helvetica" w:hAnsi="Helvetica" w:cs="Helvetica"/>
-          <w:shd w:val="clear" w:color="auto" w:fill="F1F1F1"/>
-        </w:rPr>
-        <w:t>ể tạo Slideshow cho đoạn content “Testimonial”</w:t>
-      </w:r>
-      <w:r>
-        <w:rPr>
-          <w:rFonts w:ascii="Helvetica" w:hAnsi="Helvetica" w:cs="Helvetica"/>
-          <w:shd w:val="clear" w:color="auto" w:fill="F1F1F1"/>
-        </w:rPr>
-        <w:t xml:space="preserve"> . </w:t>
-      </w:r>
-    </w:p>
-    <w:p>
-      <w:pPr>
-        <w:spacing w:line="276" w:lineRule="auto"/>
-        <w:ind w:left="284"/>
-        <w:jc w:val="both"/>
-        <w:rPr>
-          <w:rFonts w:ascii="Cambria" w:hAnsi="Cambria"/>
-        </w:rPr>
-      </w:pPr>
-      <w:r>
-        <w:rPr>
-          <w:rFonts w:ascii="Cambria" w:hAnsi="Cambria"/>
-        </w:rPr>
-        <w:t xml:space="preserve">Nguồn: </w:t>
+        <w:t xml:space="preserve">URL </w:t>
+      </w:r>
+      <w:proofErr w:type="spellStart"/>
+      <w:r>
+        <w:rPr>
+          <w:rFonts w:ascii="Cambria" w:hAnsi="Cambria"/>
+        </w:rPr>
+        <w:t>đến</w:t>
+      </w:r>
+      <w:proofErr w:type="spellEnd"/>
+      <w:r>
+        <w:rPr>
+          <w:rFonts w:ascii="Cambria" w:hAnsi="Cambria"/>
+        </w:rPr>
+        <w:t xml:space="preserve"> </w:t>
+      </w:r>
+      <w:proofErr w:type="spellStart"/>
+      <w:r>
+        <w:rPr>
+          <w:rFonts w:ascii="Cambria" w:hAnsi="Cambria"/>
+        </w:rPr>
+        <w:t>bài</w:t>
+      </w:r>
+      <w:proofErr w:type="spellEnd"/>
+      <w:r>
+        <w:rPr>
+          <w:rFonts w:ascii="Cambria" w:hAnsi="Cambria"/>
+        </w:rPr>
+        <w:t xml:space="preserve"> </w:t>
+      </w:r>
+      <w:proofErr w:type="spellStart"/>
+      <w:r>
+        <w:rPr>
+          <w:rFonts w:ascii="Cambria" w:hAnsi="Cambria"/>
+        </w:rPr>
+        <w:t>làm</w:t>
+      </w:r>
+      <w:proofErr w:type="spellEnd"/>
+      <w:r>
+        <w:rPr>
+          <w:rFonts w:ascii="Cambria" w:hAnsi="Cambria"/>
+        </w:rPr>
+        <w:t xml:space="preserve"> </w:t>
+      </w:r>
+      <w:proofErr w:type="spellStart"/>
+      <w:r>
+        <w:rPr>
+          <w:rFonts w:ascii="Cambria" w:hAnsi="Cambria"/>
+        </w:rPr>
+        <w:t>đã</w:t>
+      </w:r>
+      <w:proofErr w:type="spellEnd"/>
+      <w:r>
+        <w:rPr>
+          <w:rFonts w:ascii="Cambria" w:hAnsi="Cambria"/>
+        </w:rPr>
+        <w:t xml:space="preserve"> upload </w:t>
+      </w:r>
+      <w:proofErr w:type="spellStart"/>
+      <w:r>
+        <w:rPr>
+          <w:rFonts w:ascii="Cambria" w:hAnsi="Cambria"/>
+        </w:rPr>
+        <w:t>lên</w:t>
+      </w:r>
+      <w:proofErr w:type="spellEnd"/>
+      <w:r>
+        <w:rPr>
+          <w:rFonts w:ascii="Cambria" w:hAnsi="Cambria"/>
+        </w:rPr>
+        <w:t xml:space="preserve"> host:</w:t>
+      </w:r>
+      <w:r>
+        <w:rPr>
+          <w:rFonts w:ascii="Cambria" w:hAnsi="Cambria"/>
+        </w:rPr>
+        <w:t xml:space="preserve"> </w:t>
       </w:r>
       <w:hyperlink r:id="rId13" w:history="1">
         <w:r>
@@ -1100,19 +1317,312 @@
             <w:rStyle w:val="Hyperlink"/>
             <w:rFonts w:ascii="Cambria" w:hAnsi="Cambria"/>
           </w:rPr>
-          <w:t>Tại đây</w:t>
+          <w:t>https://tanhongit.github.io</w:t>
+        </w:r>
+        <w:bookmarkStart w:id="0" w:name="_GoBack"/>
+        <w:bookmarkEnd w:id="0"/>
+        <w:r>
+          <w:rPr>
+            <w:rStyle w:val="Hyperlink"/>
+            <w:rFonts w:ascii="Cambria" w:hAnsi="Cambria"/>
+          </w:rPr>
+          <w:t>/front-end-lamps/</w:t>
         </w:r>
       </w:hyperlink>
     </w:p>
     <w:p>
       <w:pPr>
         <w:spacing w:line="276" w:lineRule="auto"/>
-        <w:ind w:left="284"/>
         <w:jc w:val="both"/>
         <w:rPr>
           <w:rFonts w:ascii="Cambria" w:hAnsi="Cambria"/>
         </w:rPr>
       </w:pPr>
+    </w:p>
+    <w:p>
+      <w:pPr>
+        <w:spacing w:line="276" w:lineRule="auto"/>
+        <w:rPr>
+          <w:rFonts w:ascii="Cambria" w:hAnsi="Cambria"/>
+          <w:b/>
+          <w:sz w:val="26"/>
+          <w:szCs w:val="26"/>
+        </w:rPr>
+      </w:pPr>
+      <w:r>
+        <w:rPr>
+          <w:rFonts w:ascii="Cambria" w:hAnsi="Cambria"/>
+          <w:b/>
+          <w:color w:val="003B7A"/>
+          <w:sz w:val="30"/>
+          <w:szCs w:val="32"/>
+        </w:rPr>
+        <w:t>2</w:t>
+      </w:r>
+      <w:r>
+        <w:rPr>
+          <w:rFonts w:ascii="Cambria" w:hAnsi="Cambria"/>
+          <w:b/>
+          <w:color w:val="003B7A"/>
+          <w:sz w:val="30"/>
+          <w:szCs w:val="32"/>
+        </w:rPr>
+        <w:t xml:space="preserve">. </w:t>
+      </w:r>
+      <w:proofErr w:type="spellStart"/>
+      <w:r>
+        <w:rPr>
+          <w:rFonts w:ascii="Cambria" w:hAnsi="Cambria"/>
+          <w:b/>
+          <w:color w:val="003B7A"/>
+          <w:sz w:val="30"/>
+          <w:szCs w:val="32"/>
+        </w:rPr>
+        <w:t>Các</w:t>
+      </w:r>
+      <w:proofErr w:type="spellEnd"/>
+      <w:r>
+        <w:rPr>
+          <w:rFonts w:ascii="Cambria" w:hAnsi="Cambria"/>
+          <w:b/>
+          <w:color w:val="003B7A"/>
+          <w:sz w:val="30"/>
+          <w:szCs w:val="32"/>
+        </w:rPr>
+        <w:t xml:space="preserve"> </w:t>
+      </w:r>
+      <w:proofErr w:type="spellStart"/>
+      <w:r>
+        <w:rPr>
+          <w:rFonts w:ascii="Cambria" w:hAnsi="Cambria"/>
+          <w:b/>
+          <w:color w:val="003B7A"/>
+          <w:sz w:val="30"/>
+          <w:szCs w:val="32"/>
+        </w:rPr>
+        <w:t>công</w:t>
+      </w:r>
+      <w:proofErr w:type="spellEnd"/>
+      <w:r>
+        <w:rPr>
+          <w:rFonts w:ascii="Cambria" w:hAnsi="Cambria"/>
+          <w:b/>
+          <w:color w:val="003B7A"/>
+          <w:sz w:val="30"/>
+          <w:szCs w:val="32"/>
+        </w:rPr>
+        <w:t xml:space="preserve"> </w:t>
+      </w:r>
+      <w:proofErr w:type="spellStart"/>
+      <w:r>
+        <w:rPr>
+          <w:rFonts w:ascii="Cambria" w:hAnsi="Cambria"/>
+          <w:b/>
+          <w:color w:val="003B7A"/>
+          <w:sz w:val="30"/>
+          <w:szCs w:val="32"/>
+        </w:rPr>
+        <w:t>nghệ</w:t>
+      </w:r>
+      <w:proofErr w:type="spellEnd"/>
+      <w:r>
+        <w:rPr>
+          <w:rFonts w:ascii="Cambria" w:hAnsi="Cambria"/>
+          <w:b/>
+          <w:color w:val="003B7A"/>
+          <w:sz w:val="30"/>
+          <w:szCs w:val="32"/>
+        </w:rPr>
+        <w:t>/</w:t>
+      </w:r>
+      <w:proofErr w:type="spellStart"/>
+      <w:r>
+        <w:rPr>
+          <w:rFonts w:ascii="Cambria" w:hAnsi="Cambria"/>
+          <w:b/>
+          <w:color w:val="003B7A"/>
+          <w:sz w:val="30"/>
+          <w:szCs w:val="32"/>
+        </w:rPr>
+        <w:t>kỹ</w:t>
+      </w:r>
+      <w:proofErr w:type="spellEnd"/>
+      <w:r>
+        <w:rPr>
+          <w:rFonts w:ascii="Cambria" w:hAnsi="Cambria"/>
+          <w:b/>
+          <w:color w:val="003B7A"/>
+          <w:sz w:val="30"/>
+          <w:szCs w:val="32"/>
+        </w:rPr>
+        <w:t xml:space="preserve"> </w:t>
+      </w:r>
+      <w:proofErr w:type="spellStart"/>
+      <w:r>
+        <w:rPr>
+          <w:rFonts w:ascii="Cambria" w:hAnsi="Cambria"/>
+          <w:b/>
+          <w:color w:val="003B7A"/>
+          <w:sz w:val="30"/>
+          <w:szCs w:val="32"/>
+        </w:rPr>
+        <w:t>thuật</w:t>
+      </w:r>
+      <w:proofErr w:type="spellEnd"/>
+      <w:r>
+        <w:rPr>
+          <w:rFonts w:ascii="Cambria" w:hAnsi="Cambria"/>
+          <w:b/>
+          <w:color w:val="003B7A"/>
+          <w:sz w:val="30"/>
+          <w:szCs w:val="32"/>
+        </w:rPr>
+        <w:t xml:space="preserve"> </w:t>
+      </w:r>
+      <w:proofErr w:type="spellStart"/>
+      <w:r>
+        <w:rPr>
+          <w:rFonts w:ascii="Cambria" w:hAnsi="Cambria"/>
+          <w:b/>
+          <w:color w:val="003B7A"/>
+          <w:sz w:val="30"/>
+          <w:szCs w:val="32"/>
+        </w:rPr>
+        <w:t>tự</w:t>
+      </w:r>
+      <w:proofErr w:type="spellEnd"/>
+      <w:r>
+        <w:rPr>
+          <w:rFonts w:ascii="Cambria" w:hAnsi="Cambria"/>
+          <w:b/>
+          <w:color w:val="003B7A"/>
+          <w:sz w:val="30"/>
+          <w:szCs w:val="32"/>
+        </w:rPr>
+        <w:t xml:space="preserve"> </w:t>
+      </w:r>
+      <w:proofErr w:type="spellStart"/>
+      <w:r>
+        <w:rPr>
+          <w:rFonts w:ascii="Cambria" w:hAnsi="Cambria"/>
+          <w:b/>
+          <w:color w:val="003B7A"/>
+          <w:sz w:val="30"/>
+          <w:szCs w:val="32"/>
+        </w:rPr>
+        <w:t>tìm</w:t>
+      </w:r>
+      <w:proofErr w:type="spellEnd"/>
+      <w:r>
+        <w:rPr>
+          <w:rFonts w:ascii="Cambria" w:hAnsi="Cambria"/>
+          <w:b/>
+          <w:color w:val="003B7A"/>
+          <w:sz w:val="30"/>
+          <w:szCs w:val="32"/>
+        </w:rPr>
+        <w:t xml:space="preserve"> </w:t>
+      </w:r>
+      <w:proofErr w:type="spellStart"/>
+      <w:r>
+        <w:rPr>
+          <w:rFonts w:ascii="Cambria" w:hAnsi="Cambria"/>
+          <w:b/>
+          <w:color w:val="003B7A"/>
+          <w:sz w:val="30"/>
+          <w:szCs w:val="32"/>
+        </w:rPr>
+        <w:t>hiểu</w:t>
+      </w:r>
+      <w:proofErr w:type="spellEnd"/>
+      <w:r>
+        <w:rPr>
+          <w:rFonts w:ascii="Cambria" w:hAnsi="Cambria"/>
+          <w:b/>
+          <w:color w:val="003B7A"/>
+          <w:sz w:val="30"/>
+          <w:szCs w:val="32"/>
+        </w:rPr>
+        <w:t xml:space="preserve"> </w:t>
+      </w:r>
+      <w:proofErr w:type="spellStart"/>
+      <w:r>
+        <w:rPr>
+          <w:rFonts w:ascii="Cambria" w:hAnsi="Cambria"/>
+          <w:b/>
+          <w:color w:val="003B7A"/>
+          <w:sz w:val="30"/>
+          <w:szCs w:val="32"/>
+        </w:rPr>
+        <w:t>thêm</w:t>
+      </w:r>
+      <w:proofErr w:type="spellEnd"/>
+      <w:r>
+        <w:rPr>
+          <w:rFonts w:ascii="Cambria" w:hAnsi="Cambria"/>
+          <w:b/>
+          <w:color w:val="003B7A"/>
+          <w:sz w:val="30"/>
+          <w:szCs w:val="32"/>
+        </w:rPr>
+        <w:t xml:space="preserve"> </w:t>
+      </w:r>
+      <w:proofErr w:type="spellStart"/>
+      <w:r>
+        <w:rPr>
+          <w:rFonts w:ascii="Cambria" w:hAnsi="Cambria"/>
+          <w:b/>
+          <w:color w:val="003B7A"/>
+          <w:sz w:val="30"/>
+          <w:szCs w:val="32"/>
+        </w:rPr>
+        <w:t>được</w:t>
+      </w:r>
+      <w:proofErr w:type="spellEnd"/>
+      <w:r>
+        <w:rPr>
+          <w:rFonts w:ascii="Cambria" w:hAnsi="Cambria"/>
+          <w:b/>
+          <w:color w:val="003B7A"/>
+          <w:sz w:val="30"/>
+          <w:szCs w:val="32"/>
+        </w:rPr>
+        <w:t xml:space="preserve"> </w:t>
+      </w:r>
+      <w:proofErr w:type="spellStart"/>
+      <w:r>
+        <w:rPr>
+          <w:rFonts w:ascii="Cambria" w:hAnsi="Cambria"/>
+          <w:b/>
+          <w:color w:val="003B7A"/>
+          <w:sz w:val="30"/>
+          <w:szCs w:val="32"/>
+        </w:rPr>
+        <w:t>sử</w:t>
+      </w:r>
+      <w:proofErr w:type="spellEnd"/>
+      <w:r>
+        <w:rPr>
+          <w:rFonts w:ascii="Cambria" w:hAnsi="Cambria"/>
+          <w:b/>
+          <w:color w:val="003B7A"/>
+          <w:sz w:val="30"/>
+          <w:szCs w:val="32"/>
+        </w:rPr>
+        <w:t xml:space="preserve"> </w:t>
+      </w:r>
+      <w:proofErr w:type="spellStart"/>
+      <w:r>
+        <w:rPr>
+          <w:rFonts w:ascii="Cambria" w:hAnsi="Cambria"/>
+          <w:b/>
+          <w:color w:val="003B7A"/>
+          <w:sz w:val="30"/>
+          <w:szCs w:val="32"/>
+        </w:rPr>
+        <w:t>dụng</w:t>
+      </w:r>
+      <w:proofErr w:type="spellEnd"/>
     </w:p>
     <w:p>
       <w:pPr>
@@ -1121,8 +1631,78 @@
         <w:jc w:val="both"/>
         <w:rPr>
           <w:rFonts w:ascii="Cambria" w:hAnsi="Cambria"/>
-        </w:rPr>
-      </w:pPr>
+          <w:b/>
+          <w:i/>
+        </w:rPr>
+      </w:pPr>
+      <w:r>
+        <w:rPr>
+          <w:rFonts w:ascii="Cambria" w:hAnsi="Cambria"/>
+          <w:b/>
+          <w:i/>
+        </w:rPr>
+        <w:t xml:space="preserve">2.1. </w:t>
+      </w:r>
+      <w:proofErr w:type="spellStart"/>
+      <w:r>
+        <w:rPr>
+          <w:rFonts w:ascii="Cambria" w:hAnsi="Cambria"/>
+          <w:b/>
+          <w:i/>
+        </w:rPr>
+        <w:t>K</w:t>
+      </w:r>
+      <w:r>
+        <w:rPr>
+          <w:rFonts w:ascii="Cambria" w:hAnsi="Cambria"/>
+          <w:b/>
+          <w:i/>
+        </w:rPr>
+        <w:t>ỹ</w:t>
+      </w:r>
+      <w:proofErr w:type="spellEnd"/>
+      <w:r>
+        <w:rPr>
+          <w:rFonts w:ascii="Cambria" w:hAnsi="Cambria"/>
+          <w:b/>
+          <w:i/>
+        </w:rPr>
+        <w:t xml:space="preserve"> </w:t>
+      </w:r>
+      <w:proofErr w:type="spellStart"/>
+      <w:r>
+        <w:rPr>
+          <w:rFonts w:ascii="Cambria" w:hAnsi="Cambria"/>
+          <w:b/>
+          <w:i/>
+        </w:rPr>
+        <w:t>thuậ</w:t>
+      </w:r>
+      <w:r>
+        <w:rPr>
+          <w:rFonts w:ascii="Cambria" w:hAnsi="Cambria"/>
+          <w:b/>
+          <w:i/>
+        </w:rPr>
+        <w:t>t</w:t>
+      </w:r>
+      <w:proofErr w:type="spellEnd"/>
+      <w:r>
+        <w:rPr>
+          <w:rFonts w:ascii="Cambria" w:hAnsi="Cambria"/>
+          <w:b/>
+          <w:i/>
+        </w:rPr>
+        <w:t xml:space="preserve"> </w:t>
+      </w:r>
+      <w:r>
+        <w:rPr>
+          <w:rFonts w:ascii="Cambria" w:hAnsi="Cambria"/>
+          <w:b/>
+          <w:i/>
+        </w:rPr>
+        <w:t>1</w:t>
+      </w:r>
     </w:p>
     <w:p>
       <w:pPr>
@@ -1130,50 +1710,271 @@
         <w:ind w:left="284"/>
         <w:jc w:val="both"/>
         <w:rPr>
-          <w:rFonts w:ascii="Cambria" w:hAnsi="Cambria"/>
-          <w:b/>
-          <w:i/>
-        </w:rPr>
-      </w:pPr>
-      <w:r>
-        <w:rPr>
-          <w:rFonts w:ascii="Cambria" w:hAnsi="Cambria"/>
-          <w:b/>
-          <w:i/>
-        </w:rPr>
-        <w:t xml:space="preserve">2.2. </w:t>
-      </w:r>
-      <w:r>
-        <w:rPr>
-          <w:rFonts w:ascii="Cambria" w:hAnsi="Cambria"/>
-          <w:b/>
-          <w:i/>
-        </w:rPr>
-        <w:t>K</w:t>
-      </w:r>
-      <w:r>
-        <w:rPr>
-          <w:rFonts w:ascii="Cambria" w:hAnsi="Cambria"/>
-          <w:b/>
-          <w:i/>
-        </w:rPr>
-        <w:t>ỹ thuậ</w:t>
-      </w:r>
-      <w:r>
-        <w:rPr>
-          <w:rFonts w:ascii="Cambria" w:hAnsi="Cambria"/>
-          <w:b/>
-          <w:i/>
-        </w:rPr>
-        <w:t xml:space="preserve">t </w:t>
-      </w:r>
-      <w:r>
-        <w:rPr>
-          <w:rFonts w:ascii="Cambria" w:hAnsi="Cambria"/>
-          <w:b/>
-          <w:i/>
-        </w:rPr>
-        <w:t>2</w:t>
+          <w:rFonts w:ascii="Helvetica" w:hAnsi="Helvetica" w:cs="Helvetica"/>
+          <w:shd w:val="clear" w:color="auto" w:fill="F1F1F1"/>
+        </w:rPr>
+      </w:pPr>
+      <w:r>
+        <w:rPr>
+          <w:rFonts w:ascii="Helvetica" w:hAnsi="Helvetica" w:cs="Helvetica"/>
+          <w:color w:val="000000"/>
+          <w:shd w:val="clear" w:color="auto" w:fill="F1F1F1"/>
+        </w:rPr>
+        <w:t xml:space="preserve">- </w:t>
+      </w:r>
+      <w:proofErr w:type="spellStart"/>
+      <w:r>
+        <w:rPr>
+          <w:rFonts w:ascii="Helvetica" w:hAnsi="Helvetica" w:cs="Helvetica"/>
+          <w:color w:val="000000"/>
+          <w:shd w:val="clear" w:color="auto" w:fill="F1F1F1"/>
+        </w:rPr>
+        <w:t>Tạo</w:t>
+      </w:r>
+      <w:proofErr w:type="spellEnd"/>
+      <w:r>
+        <w:rPr>
+          <w:rFonts w:ascii="Helvetica" w:hAnsi="Helvetica" w:cs="Helvetica"/>
+          <w:color w:val="000000"/>
+          <w:shd w:val="clear" w:color="auto" w:fill="F1F1F1"/>
+        </w:rPr>
+        <w:t xml:space="preserve"> Slideshow </w:t>
+      </w:r>
+      <w:proofErr w:type="spellStart"/>
+      <w:r>
+        <w:rPr>
+          <w:rFonts w:ascii="Helvetica" w:hAnsi="Helvetica" w:cs="Helvetica"/>
+          <w:color w:val="000000"/>
+          <w:shd w:val="clear" w:color="auto" w:fill="F1F1F1"/>
+        </w:rPr>
+        <w:t>với</w:t>
+      </w:r>
+      <w:proofErr w:type="spellEnd"/>
+      <w:r>
+        <w:rPr>
+          <w:rFonts w:ascii="Helvetica" w:hAnsi="Helvetica" w:cs="Helvetica"/>
+          <w:color w:val="000000"/>
+          <w:shd w:val="clear" w:color="auto" w:fill="F1F1F1"/>
+        </w:rPr>
+        <w:t xml:space="preserve"> HTML, CSS </w:t>
+      </w:r>
+      <w:proofErr w:type="spellStart"/>
+      <w:r>
+        <w:rPr>
+          <w:rFonts w:ascii="Helvetica" w:hAnsi="Helvetica" w:cs="Helvetica"/>
+          <w:color w:val="000000"/>
+          <w:shd w:val="clear" w:color="auto" w:fill="F1F1F1"/>
+        </w:rPr>
+        <w:t>và</w:t>
+      </w:r>
+      <w:proofErr w:type="spellEnd"/>
+      <w:r>
+        <w:rPr>
+          <w:rFonts w:ascii="Helvetica" w:hAnsi="Helvetica" w:cs="Helvetica"/>
+          <w:color w:val="000000"/>
+          <w:shd w:val="clear" w:color="auto" w:fill="F1F1F1"/>
+        </w:rPr>
+        <w:t xml:space="preserve"> </w:t>
+      </w:r>
+      <w:proofErr w:type="spellStart"/>
+      <w:proofErr w:type="gramStart"/>
+      <w:r>
+        <w:rPr>
+          <w:rFonts w:ascii="Helvetica" w:hAnsi="Helvetica" w:cs="Helvetica"/>
+          <w:color w:val="000000"/>
+          <w:shd w:val="clear" w:color="auto" w:fill="F1F1F1"/>
+        </w:rPr>
+        <w:t>Javascript</w:t>
+      </w:r>
+      <w:proofErr w:type="spellEnd"/>
+      <w:r>
+        <w:rPr>
+          <w:rFonts w:ascii="Helvetica" w:hAnsi="Helvetica" w:cs="Helvetica"/>
+          <w:color w:val="000000"/>
+          <w:shd w:val="clear" w:color="auto" w:fill="F1F1F1"/>
+        </w:rPr>
+        <w:t xml:space="preserve"> :</w:t>
+      </w:r>
+      <w:proofErr w:type="gramEnd"/>
+      <w:r>
+        <w:rPr>
+          <w:rFonts w:ascii="Helvetica" w:hAnsi="Helvetica" w:cs="Helvetica"/>
+          <w:color w:val="000000"/>
+          <w:shd w:val="clear" w:color="auto" w:fill="F1F1F1"/>
+        </w:rPr>
+        <w:t xml:space="preserve"> </w:t>
+      </w:r>
+      <w:proofErr w:type="spellStart"/>
+      <w:r>
+        <w:rPr>
+          <w:rFonts w:ascii="Helvetica" w:hAnsi="Helvetica" w:cs="Helvetica"/>
+          <w:shd w:val="clear" w:color="auto" w:fill="F1F1F1"/>
+        </w:rPr>
+        <w:t>s</w:t>
+      </w:r>
+      <w:r>
+        <w:rPr>
+          <w:rFonts w:ascii="Helvetica" w:hAnsi="Helvetica" w:cs="Helvetica"/>
+          <w:shd w:val="clear" w:color="auto" w:fill="F1F1F1"/>
+        </w:rPr>
+        <w:t>ử</w:t>
+      </w:r>
+      <w:proofErr w:type="spellEnd"/>
+      <w:r>
+        <w:rPr>
+          <w:rFonts w:ascii="Helvetica" w:hAnsi="Helvetica" w:cs="Helvetica"/>
+          <w:shd w:val="clear" w:color="auto" w:fill="F1F1F1"/>
+        </w:rPr>
+        <w:t xml:space="preserve"> </w:t>
+      </w:r>
+      <w:proofErr w:type="spellStart"/>
+      <w:r>
+        <w:rPr>
+          <w:rFonts w:ascii="Helvetica" w:hAnsi="Helvetica" w:cs="Helvetica"/>
+          <w:shd w:val="clear" w:color="auto" w:fill="F1F1F1"/>
+        </w:rPr>
+        <w:t>dụ</w:t>
+      </w:r>
+      <w:r>
+        <w:rPr>
+          <w:rFonts w:ascii="Helvetica" w:hAnsi="Helvetica" w:cs="Helvetica"/>
+          <w:shd w:val="clear" w:color="auto" w:fill="F1F1F1"/>
+        </w:rPr>
+        <w:t>ng</w:t>
+      </w:r>
+      <w:proofErr w:type="spellEnd"/>
+      <w:r>
+        <w:rPr>
+          <w:rFonts w:ascii="Helvetica" w:hAnsi="Helvetica" w:cs="Helvetica"/>
+          <w:shd w:val="clear" w:color="auto" w:fill="F1F1F1"/>
+        </w:rPr>
+        <w:t xml:space="preserve"> </w:t>
+      </w:r>
+      <w:proofErr w:type="spellStart"/>
+      <w:r>
+        <w:rPr>
+          <w:rFonts w:ascii="Helvetica" w:hAnsi="Helvetica" w:cs="Helvetica"/>
+          <w:shd w:val="clear" w:color="auto" w:fill="F1F1F1"/>
+        </w:rPr>
+        <w:t>javascript</w:t>
+      </w:r>
+      <w:proofErr w:type="spellEnd"/>
+      <w:r>
+        <w:rPr>
+          <w:rFonts w:ascii="Helvetica" w:hAnsi="Helvetica" w:cs="Helvetica"/>
+          <w:shd w:val="clear" w:color="auto" w:fill="F1F1F1"/>
+        </w:rPr>
+        <w:t xml:space="preserve"> </w:t>
+      </w:r>
+      <w:proofErr w:type="spellStart"/>
+      <w:r>
+        <w:rPr>
+          <w:rFonts w:ascii="Helvetica" w:hAnsi="Helvetica" w:cs="Helvetica"/>
+          <w:shd w:val="clear" w:color="auto" w:fill="F1F1F1"/>
+        </w:rPr>
+        <w:t>và</w:t>
+      </w:r>
+      <w:proofErr w:type="spellEnd"/>
+      <w:r>
+        <w:rPr>
+          <w:rFonts w:ascii="Helvetica" w:hAnsi="Helvetica" w:cs="Helvetica"/>
+          <w:shd w:val="clear" w:color="auto" w:fill="F1F1F1"/>
+        </w:rPr>
+        <w:t xml:space="preserve"> </w:t>
+      </w:r>
+      <w:proofErr w:type="spellStart"/>
+      <w:r>
+        <w:rPr>
+          <w:rFonts w:ascii="Helvetica" w:hAnsi="Helvetica" w:cs="Helvetica"/>
+          <w:shd w:val="clear" w:color="auto" w:fill="F1F1F1"/>
+        </w:rPr>
+        <w:t>css</w:t>
+      </w:r>
+      <w:proofErr w:type="spellEnd"/>
+      <w:r>
+        <w:rPr>
+          <w:rFonts w:ascii="Helvetica" w:hAnsi="Helvetica" w:cs="Helvetica"/>
+          <w:shd w:val="clear" w:color="auto" w:fill="F1F1F1"/>
+        </w:rPr>
+        <w:t xml:space="preserve"> </w:t>
+      </w:r>
+      <w:proofErr w:type="spellStart"/>
+      <w:r>
+        <w:rPr>
+          <w:rFonts w:ascii="Helvetica" w:hAnsi="Helvetica" w:cs="Helvetica"/>
+          <w:shd w:val="clear" w:color="auto" w:fill="F1F1F1"/>
+        </w:rPr>
+        <w:t>đ</w:t>
+      </w:r>
+      <w:r>
+        <w:rPr>
+          <w:rFonts w:ascii="Helvetica" w:hAnsi="Helvetica" w:cs="Helvetica"/>
+          <w:shd w:val="clear" w:color="auto" w:fill="F1F1F1"/>
+        </w:rPr>
+        <w:t>ể</w:t>
+      </w:r>
+      <w:proofErr w:type="spellEnd"/>
+      <w:r>
+        <w:rPr>
+          <w:rFonts w:ascii="Helvetica" w:hAnsi="Helvetica" w:cs="Helvetica"/>
+          <w:shd w:val="clear" w:color="auto" w:fill="F1F1F1"/>
+        </w:rPr>
+        <w:t xml:space="preserve"> </w:t>
+      </w:r>
+      <w:proofErr w:type="spellStart"/>
+      <w:r>
+        <w:rPr>
+          <w:rFonts w:ascii="Helvetica" w:hAnsi="Helvetica" w:cs="Helvetica"/>
+          <w:shd w:val="clear" w:color="auto" w:fill="F1F1F1"/>
+        </w:rPr>
+        <w:t>tạo</w:t>
+      </w:r>
+      <w:proofErr w:type="spellEnd"/>
+      <w:r>
+        <w:rPr>
+          <w:rFonts w:ascii="Helvetica" w:hAnsi="Helvetica" w:cs="Helvetica"/>
+          <w:shd w:val="clear" w:color="auto" w:fill="F1F1F1"/>
+        </w:rPr>
+        <w:t xml:space="preserve"> Slideshow </w:t>
+      </w:r>
+      <w:proofErr w:type="spellStart"/>
+      <w:r>
+        <w:rPr>
+          <w:rFonts w:ascii="Helvetica" w:hAnsi="Helvetica" w:cs="Helvetica"/>
+          <w:shd w:val="clear" w:color="auto" w:fill="F1F1F1"/>
+        </w:rPr>
+        <w:t>cho</w:t>
+      </w:r>
+      <w:proofErr w:type="spellEnd"/>
+      <w:r>
+        <w:rPr>
+          <w:rFonts w:ascii="Helvetica" w:hAnsi="Helvetica" w:cs="Helvetica"/>
+          <w:shd w:val="clear" w:color="auto" w:fill="F1F1F1"/>
+        </w:rPr>
+        <w:t xml:space="preserve"> </w:t>
+      </w:r>
+      <w:proofErr w:type="spellStart"/>
+      <w:r>
+        <w:rPr>
+          <w:rFonts w:ascii="Helvetica" w:hAnsi="Helvetica" w:cs="Helvetica"/>
+          <w:shd w:val="clear" w:color="auto" w:fill="F1F1F1"/>
+        </w:rPr>
+        <w:t>đoạn</w:t>
+      </w:r>
+      <w:proofErr w:type="spellEnd"/>
+      <w:r>
+        <w:rPr>
+          <w:rFonts w:ascii="Helvetica" w:hAnsi="Helvetica" w:cs="Helvetica"/>
+          <w:shd w:val="clear" w:color="auto" w:fill="F1F1F1"/>
+        </w:rPr>
+        <w:t xml:space="preserve"> content “Testimonial”</w:t>
+      </w:r>
+      <w:r>
+        <w:rPr>
+          <w:rFonts w:ascii="Helvetica" w:hAnsi="Helvetica" w:cs="Helvetica"/>
+          <w:shd w:val="clear" w:color="auto" w:fill="F1F1F1"/>
+        </w:rPr>
+        <w:t xml:space="preserve"> . </w:t>
       </w:r>
     </w:p>
     <w:p>
@@ -1182,6 +1983,157 @@
         <w:ind w:left="284"/>
         <w:jc w:val="both"/>
         <w:rPr>
+          <w:rFonts w:ascii="Cambria" w:hAnsi="Cambria"/>
+        </w:rPr>
+      </w:pPr>
+      <w:proofErr w:type="spellStart"/>
+      <w:r>
+        <w:rPr>
+          <w:rFonts w:ascii="Cambria" w:hAnsi="Cambria"/>
+        </w:rPr>
+        <w:t>Nguồn</w:t>
+      </w:r>
+      <w:proofErr w:type="spellEnd"/>
+      <w:r>
+        <w:rPr>
+          <w:rFonts w:ascii="Cambria" w:hAnsi="Cambria"/>
+        </w:rPr>
+        <w:t xml:space="preserve">: </w:t>
+      </w:r>
+      <w:hyperlink r:id="rId14" w:history="1">
+        <w:proofErr w:type="spellStart"/>
+        <w:r>
+          <w:rPr>
+            <w:rStyle w:val="Hyperlink"/>
+            <w:rFonts w:ascii="Cambria" w:hAnsi="Cambria"/>
+          </w:rPr>
+          <w:t>Tại</w:t>
+        </w:r>
+        <w:proofErr w:type="spellEnd"/>
+        <w:r>
+          <w:rPr>
+            <w:rStyle w:val="Hyperlink"/>
+            <w:rFonts w:ascii="Cambria" w:hAnsi="Cambria"/>
+          </w:rPr>
+          <w:t xml:space="preserve"> </w:t>
+        </w:r>
+        <w:proofErr w:type="spellStart"/>
+        <w:r>
+          <w:rPr>
+            <w:rStyle w:val="Hyperlink"/>
+            <w:rFonts w:ascii="Cambria" w:hAnsi="Cambria"/>
+          </w:rPr>
+          <w:t>đây</w:t>
+        </w:r>
+        <w:proofErr w:type="spellEnd"/>
+      </w:hyperlink>
+    </w:p>
+    <w:p>
+      <w:pPr>
+        <w:spacing w:line="276" w:lineRule="auto"/>
+        <w:ind w:left="284"/>
+        <w:jc w:val="both"/>
+        <w:rPr>
+          <w:rFonts w:ascii="Cambria" w:hAnsi="Cambria"/>
+        </w:rPr>
+      </w:pPr>
+    </w:p>
+    <w:p>
+      <w:pPr>
+        <w:spacing w:line="276" w:lineRule="auto"/>
+        <w:ind w:left="284"/>
+        <w:jc w:val="both"/>
+        <w:rPr>
+          <w:rFonts w:ascii="Cambria" w:hAnsi="Cambria"/>
+        </w:rPr>
+      </w:pPr>
+    </w:p>
+    <w:p>
+      <w:pPr>
+        <w:spacing w:line="276" w:lineRule="auto"/>
+        <w:ind w:left="284"/>
+        <w:jc w:val="both"/>
+        <w:rPr>
+          <w:rFonts w:ascii="Cambria" w:hAnsi="Cambria"/>
+          <w:b/>
+          <w:i/>
+        </w:rPr>
+      </w:pPr>
+      <w:r>
+        <w:rPr>
+          <w:rFonts w:ascii="Cambria" w:hAnsi="Cambria"/>
+          <w:b/>
+          <w:i/>
+        </w:rPr>
+        <w:t xml:space="preserve">2.2. </w:t>
+      </w:r>
+      <w:proofErr w:type="spellStart"/>
+      <w:r>
+        <w:rPr>
+          <w:rFonts w:ascii="Cambria" w:hAnsi="Cambria"/>
+          <w:b/>
+          <w:i/>
+        </w:rPr>
+        <w:t>K</w:t>
+      </w:r>
+      <w:r>
+        <w:rPr>
+          <w:rFonts w:ascii="Cambria" w:hAnsi="Cambria"/>
+          <w:b/>
+          <w:i/>
+        </w:rPr>
+        <w:t>ỹ</w:t>
+      </w:r>
+      <w:proofErr w:type="spellEnd"/>
+      <w:r>
+        <w:rPr>
+          <w:rFonts w:ascii="Cambria" w:hAnsi="Cambria"/>
+          <w:b/>
+          <w:i/>
+        </w:rPr>
+        <w:t xml:space="preserve"> </w:t>
+      </w:r>
+      <w:proofErr w:type="spellStart"/>
+      <w:r>
+        <w:rPr>
+          <w:rFonts w:ascii="Cambria" w:hAnsi="Cambria"/>
+          <w:b/>
+          <w:i/>
+        </w:rPr>
+        <w:t>thuậ</w:t>
+      </w:r>
+      <w:r>
+        <w:rPr>
+          <w:rFonts w:ascii="Cambria" w:hAnsi="Cambria"/>
+          <w:b/>
+          <w:i/>
+        </w:rPr>
+        <w:t>t</w:t>
+      </w:r>
+      <w:proofErr w:type="spellEnd"/>
+      <w:r>
+        <w:rPr>
+          <w:rFonts w:ascii="Cambria" w:hAnsi="Cambria"/>
+          <w:b/>
+          <w:i/>
+        </w:rPr>
+        <w:t xml:space="preserve"> </w:t>
+      </w:r>
+      <w:r>
+        <w:rPr>
+          <w:rFonts w:ascii="Cambria" w:hAnsi="Cambria"/>
+          <w:b/>
+          <w:i/>
+        </w:rPr>
+        <w:t>2</w:t>
+      </w:r>
+    </w:p>
+    <w:p>
+      <w:pPr>
+        <w:spacing w:line="276" w:lineRule="auto"/>
+        <w:ind w:left="284"/>
+        <w:jc w:val="both"/>
+        <w:rPr>
           <w:rFonts w:ascii="proxima" w:hAnsi="proxima" w:hint="eastAsia"/>
           <w:color w:val="666666"/>
           <w:sz w:val="32"/>
@@ -1197,8 +2149,9 @@
           <w:szCs w:val="32"/>
           <w:shd w:val="clear" w:color="auto" w:fill="FFFFFF"/>
         </w:rPr>
-        <w:t xml:space="preserve"> - Tạo ra một slideshow</w:t>
-      </w:r>
+        <w:t xml:space="preserve"> - </w:t>
+      </w:r>
+      <w:proofErr w:type="spellStart"/>
       <w:r>
         <w:rPr>
           <w:rFonts w:ascii="proxima" w:hAnsi="proxima"/>
@@ -1207,8 +2160,9 @@
           <w:szCs w:val="32"/>
           <w:shd w:val="clear" w:color="auto" w:fill="FFFFFF"/>
         </w:rPr>
-        <w:t xml:space="preserve"> hình ảnh</w:t>
-      </w:r>
+        <w:t>Tạo</w:t>
+      </w:r>
+      <w:proofErr w:type="spellEnd"/>
       <w:r>
         <w:rPr>
           <w:rFonts w:ascii="proxima" w:hAnsi="proxima"/>
@@ -1217,7 +2171,283 @@
           <w:szCs w:val="32"/>
           <w:shd w:val="clear" w:color="auto" w:fill="FFFFFF"/>
         </w:rPr>
-        <w:t xml:space="preserve"> theo chiều ngang (horizontal slideshow) bằng cách sử dụng Jquery.</w:t>
+        <w:t xml:space="preserve"> </w:t>
+      </w:r>
+      <w:proofErr w:type="spellStart"/>
+      <w:r>
+        <w:rPr>
+          <w:rFonts w:ascii="proxima" w:hAnsi="proxima"/>
+          <w:color w:val="666666"/>
+          <w:sz w:val="32"/>
+          <w:szCs w:val="32"/>
+          <w:shd w:val="clear" w:color="auto" w:fill="FFFFFF"/>
+        </w:rPr>
+        <w:t>ra</w:t>
+      </w:r>
+      <w:proofErr w:type="spellEnd"/>
+      <w:r>
+        <w:rPr>
+          <w:rFonts w:ascii="proxima" w:hAnsi="proxima"/>
+          <w:color w:val="666666"/>
+          <w:sz w:val="32"/>
+          <w:szCs w:val="32"/>
+          <w:shd w:val="clear" w:color="auto" w:fill="FFFFFF"/>
+        </w:rPr>
+        <w:t xml:space="preserve"> </w:t>
+      </w:r>
+      <w:proofErr w:type="spellStart"/>
+      <w:r>
+        <w:rPr>
+          <w:rFonts w:ascii="proxima" w:hAnsi="proxima"/>
+          <w:color w:val="666666"/>
+          <w:sz w:val="32"/>
+          <w:szCs w:val="32"/>
+          <w:shd w:val="clear" w:color="auto" w:fill="FFFFFF"/>
+        </w:rPr>
+        <w:t>một</w:t>
+      </w:r>
+      <w:proofErr w:type="spellEnd"/>
+      <w:r>
+        <w:rPr>
+          <w:rFonts w:ascii="proxima" w:hAnsi="proxima"/>
+          <w:color w:val="666666"/>
+          <w:sz w:val="32"/>
+          <w:szCs w:val="32"/>
+          <w:shd w:val="clear" w:color="auto" w:fill="FFFFFF"/>
+        </w:rPr>
+        <w:t xml:space="preserve"> slideshow</w:t>
+      </w:r>
+      <w:r>
+        <w:rPr>
+          <w:rFonts w:ascii="proxima" w:hAnsi="proxima"/>
+          <w:color w:val="666666"/>
+          <w:sz w:val="32"/>
+          <w:szCs w:val="32"/>
+          <w:shd w:val="clear" w:color="auto" w:fill="FFFFFF"/>
+        </w:rPr>
+        <w:t xml:space="preserve"> </w:t>
+      </w:r>
+      <w:proofErr w:type="spellStart"/>
+      <w:r>
+        <w:rPr>
+          <w:rFonts w:ascii="proxima" w:hAnsi="proxima"/>
+          <w:color w:val="666666"/>
+          <w:sz w:val="32"/>
+          <w:szCs w:val="32"/>
+          <w:shd w:val="clear" w:color="auto" w:fill="FFFFFF"/>
+        </w:rPr>
+        <w:t>hình</w:t>
+      </w:r>
+      <w:proofErr w:type="spellEnd"/>
+      <w:r>
+        <w:rPr>
+          <w:rFonts w:ascii="proxima" w:hAnsi="proxima"/>
+          <w:color w:val="666666"/>
+          <w:sz w:val="32"/>
+          <w:szCs w:val="32"/>
+          <w:shd w:val="clear" w:color="auto" w:fill="FFFFFF"/>
+        </w:rPr>
+        <w:t xml:space="preserve"> </w:t>
+      </w:r>
+      <w:proofErr w:type="spellStart"/>
+      <w:r>
+        <w:rPr>
+          <w:rFonts w:ascii="proxima" w:hAnsi="proxima"/>
+          <w:color w:val="666666"/>
+          <w:sz w:val="32"/>
+          <w:szCs w:val="32"/>
+          <w:shd w:val="clear" w:color="auto" w:fill="FFFFFF"/>
+        </w:rPr>
+        <w:t>ảnh</w:t>
+      </w:r>
+      <w:proofErr w:type="spellEnd"/>
+      <w:r>
+        <w:rPr>
+          <w:rFonts w:ascii="proxima" w:hAnsi="proxima"/>
+          <w:color w:val="666666"/>
+          <w:sz w:val="32"/>
+          <w:szCs w:val="32"/>
+          <w:shd w:val="clear" w:color="auto" w:fill="FFFFFF"/>
+        </w:rPr>
+        <w:t xml:space="preserve"> </w:t>
+      </w:r>
+      <w:proofErr w:type="spellStart"/>
+      <w:proofErr w:type="gramStart"/>
+      <w:r>
+        <w:rPr>
+          <w:rFonts w:ascii="proxima" w:hAnsi="proxima"/>
+          <w:color w:val="666666"/>
+          <w:sz w:val="32"/>
+          <w:szCs w:val="32"/>
+          <w:shd w:val="clear" w:color="auto" w:fill="FFFFFF"/>
+        </w:rPr>
+        <w:t>theo</w:t>
+      </w:r>
+      <w:proofErr w:type="spellEnd"/>
+      <w:proofErr w:type="gramEnd"/>
+      <w:r>
+        <w:rPr>
+          <w:rFonts w:ascii="proxima" w:hAnsi="proxima"/>
+          <w:color w:val="666666"/>
+          <w:sz w:val="32"/>
+          <w:szCs w:val="32"/>
+          <w:shd w:val="clear" w:color="auto" w:fill="FFFFFF"/>
+        </w:rPr>
+        <w:t xml:space="preserve"> </w:t>
+      </w:r>
+      <w:proofErr w:type="spellStart"/>
+      <w:r>
+        <w:rPr>
+          <w:rFonts w:ascii="proxima" w:hAnsi="proxima"/>
+          <w:color w:val="666666"/>
+          <w:sz w:val="32"/>
+          <w:szCs w:val="32"/>
+          <w:shd w:val="clear" w:color="auto" w:fill="FFFFFF"/>
+        </w:rPr>
+        <w:t>chiều</w:t>
+      </w:r>
+      <w:proofErr w:type="spellEnd"/>
+      <w:r>
+        <w:rPr>
+          <w:rFonts w:ascii="proxima" w:hAnsi="proxima"/>
+          <w:color w:val="666666"/>
+          <w:sz w:val="32"/>
+          <w:szCs w:val="32"/>
+          <w:shd w:val="clear" w:color="auto" w:fill="FFFFFF"/>
+        </w:rPr>
+        <w:t xml:space="preserve"> </w:t>
+      </w:r>
+      <w:proofErr w:type="spellStart"/>
+      <w:r>
+        <w:rPr>
+          <w:rFonts w:ascii="proxima" w:hAnsi="proxima"/>
+          <w:color w:val="666666"/>
+          <w:sz w:val="32"/>
+          <w:szCs w:val="32"/>
+          <w:shd w:val="clear" w:color="auto" w:fill="FFFFFF"/>
+        </w:rPr>
+        <w:t>ngang</w:t>
+      </w:r>
+      <w:proofErr w:type="spellEnd"/>
+      <w:r>
+        <w:rPr>
+          <w:rFonts w:ascii="proxima" w:hAnsi="proxima"/>
+          <w:color w:val="666666"/>
+          <w:sz w:val="32"/>
+          <w:szCs w:val="32"/>
+          <w:shd w:val="clear" w:color="auto" w:fill="FFFFFF"/>
+        </w:rPr>
+        <w:t xml:space="preserve"> (horizontal slideshow) </w:t>
+      </w:r>
+      <w:proofErr w:type="spellStart"/>
+      <w:r>
+        <w:rPr>
+          <w:rFonts w:ascii="proxima" w:hAnsi="proxima"/>
+          <w:color w:val="666666"/>
+          <w:sz w:val="32"/>
+          <w:szCs w:val="32"/>
+          <w:shd w:val="clear" w:color="auto" w:fill="FFFFFF"/>
+        </w:rPr>
+        <w:t>bằng</w:t>
+      </w:r>
+      <w:proofErr w:type="spellEnd"/>
+      <w:r>
+        <w:rPr>
+          <w:rFonts w:ascii="proxima" w:hAnsi="proxima"/>
+          <w:color w:val="666666"/>
+          <w:sz w:val="32"/>
+          <w:szCs w:val="32"/>
+          <w:shd w:val="clear" w:color="auto" w:fill="FFFFFF"/>
+        </w:rPr>
+        <w:t xml:space="preserve"> </w:t>
+      </w:r>
+      <w:proofErr w:type="spellStart"/>
+      <w:r>
+        <w:rPr>
+          <w:rFonts w:ascii="proxima" w:hAnsi="proxima"/>
+          <w:color w:val="666666"/>
+          <w:sz w:val="32"/>
+          <w:szCs w:val="32"/>
+          <w:shd w:val="clear" w:color="auto" w:fill="FFFFFF"/>
+        </w:rPr>
+        <w:t>cách</w:t>
+      </w:r>
+      <w:proofErr w:type="spellEnd"/>
+      <w:r>
+        <w:rPr>
+          <w:rFonts w:ascii="proxima" w:hAnsi="proxima"/>
+          <w:color w:val="666666"/>
+          <w:sz w:val="32"/>
+          <w:szCs w:val="32"/>
+          <w:shd w:val="clear" w:color="auto" w:fill="FFFFFF"/>
+        </w:rPr>
+        <w:t xml:space="preserve"> </w:t>
+      </w:r>
+      <w:proofErr w:type="spellStart"/>
+      <w:r>
+        <w:rPr>
+          <w:rFonts w:ascii="proxima" w:hAnsi="proxima"/>
+          <w:color w:val="666666"/>
+          <w:sz w:val="32"/>
+          <w:szCs w:val="32"/>
+          <w:shd w:val="clear" w:color="auto" w:fill="FFFFFF"/>
+        </w:rPr>
+        <w:t>sử</w:t>
+      </w:r>
+      <w:proofErr w:type="spellEnd"/>
+      <w:r>
+        <w:rPr>
+          <w:rFonts w:ascii="proxima" w:hAnsi="proxima"/>
+          <w:color w:val="666666"/>
+          <w:sz w:val="32"/>
+          <w:szCs w:val="32"/>
+          <w:shd w:val="clear" w:color="auto" w:fill="FFFFFF"/>
+        </w:rPr>
+        <w:t xml:space="preserve"> </w:t>
+      </w:r>
+      <w:proofErr w:type="spellStart"/>
+      <w:r>
+        <w:rPr>
+          <w:rFonts w:ascii="proxima" w:hAnsi="proxima"/>
+          <w:color w:val="666666"/>
+          <w:sz w:val="32"/>
+          <w:szCs w:val="32"/>
+          <w:shd w:val="clear" w:color="auto" w:fill="FFFFFF"/>
+        </w:rPr>
+        <w:t>dụng</w:t>
+      </w:r>
+      <w:proofErr w:type="spellEnd"/>
+      <w:r>
+        <w:rPr>
+          <w:rFonts w:ascii="proxima" w:hAnsi="proxima"/>
+          <w:color w:val="666666"/>
+          <w:sz w:val="32"/>
+          <w:szCs w:val="32"/>
+          <w:shd w:val="clear" w:color="auto" w:fill="FFFFFF"/>
+        </w:rPr>
+        <w:t xml:space="preserve"> </w:t>
+      </w:r>
+      <w:proofErr w:type="spellStart"/>
+      <w:r>
+        <w:rPr>
+          <w:rFonts w:ascii="proxima" w:hAnsi="proxima"/>
+          <w:color w:val="666666"/>
+          <w:sz w:val="32"/>
+          <w:szCs w:val="32"/>
+          <w:shd w:val="clear" w:color="auto" w:fill="FFFFFF"/>
+        </w:rPr>
+        <w:t>Jquery</w:t>
+      </w:r>
+      <w:proofErr w:type="spellEnd"/>
+      <w:r>
+        <w:rPr>
+          <w:rFonts w:ascii="proxima" w:hAnsi="proxima"/>
+          <w:color w:val="666666"/>
+          <w:sz w:val="32"/>
+          <w:szCs w:val="32"/>
+          <w:shd w:val="clear" w:color="auto" w:fill="FFFFFF"/>
+        </w:rPr>
+        <w:t>.</w:t>
       </w:r>
     </w:p>
     <w:p>
@@ -1229,16 +2459,24 @@
           <w:rStyle w:val="Hyperlink"/>
         </w:rPr>
       </w:pPr>
-      <w:r>
-        <w:rPr>
-          <w:rFonts w:ascii="Cambria" w:hAnsi="Cambria"/>
-        </w:rPr>
-        <w:t xml:space="preserve">Nguồn: </w:t>
-      </w:r>
-      <w:r>
-        <w:t xml:space="preserve"> </w:t>
-      </w:r>
-      <w:hyperlink r:id="rId14" w:history="1">
+      <w:proofErr w:type="spellStart"/>
+      <w:r>
+        <w:rPr>
+          <w:rFonts w:ascii="Cambria" w:hAnsi="Cambria"/>
+        </w:rPr>
+        <w:t>Nguồn</w:t>
+      </w:r>
+      <w:proofErr w:type="spellEnd"/>
+      <w:r>
+        <w:rPr>
+          <w:rFonts w:ascii="Cambria" w:hAnsi="Cambria"/>
+        </w:rPr>
+        <w:t xml:space="preserve">: </w:t>
+      </w:r>
+      <w:r>
+        <w:t xml:space="preserve"> </w:t>
+      </w:r>
+      <w:hyperlink r:id="rId15" w:history="1">
         <w:r>
           <w:rPr>
             <w:rStyle w:val="Hyperlink"/>
@@ -1289,12 +2527,134 @@
           <w:rFonts w:ascii="Cambria" w:hAnsi="Cambria"/>
         </w:rPr>
       </w:pPr>
-      <w:r>
-        <w:rPr>
-          <w:rFonts w:ascii="Cambria" w:hAnsi="Cambria"/>
-        </w:rPr>
-        <w:t>Sử dụng bootstrap, Jquery, Fontawesome,… Cho việc thiết kế website này.</w:t>
-      </w:r>
+      <w:proofErr w:type="spellStart"/>
+      <w:r>
+        <w:rPr>
+          <w:rFonts w:ascii="Cambria" w:hAnsi="Cambria"/>
+        </w:rPr>
+        <w:t>Sử</w:t>
+      </w:r>
+      <w:proofErr w:type="spellEnd"/>
+      <w:r>
+        <w:rPr>
+          <w:rFonts w:ascii="Cambria" w:hAnsi="Cambria"/>
+        </w:rPr>
+        <w:t xml:space="preserve"> </w:t>
+      </w:r>
+      <w:proofErr w:type="spellStart"/>
+      <w:r>
+        <w:rPr>
+          <w:rFonts w:ascii="Cambria" w:hAnsi="Cambria"/>
+        </w:rPr>
+        <w:t>dụng</w:t>
+      </w:r>
+      <w:proofErr w:type="spellEnd"/>
+      <w:r>
+        <w:rPr>
+          <w:rFonts w:ascii="Cambria" w:hAnsi="Cambria"/>
+        </w:rPr>
+        <w:t xml:space="preserve"> bootstrap, </w:t>
+      </w:r>
+      <w:proofErr w:type="spellStart"/>
+      <w:r>
+        <w:rPr>
+          <w:rFonts w:ascii="Cambria" w:hAnsi="Cambria"/>
+        </w:rPr>
+        <w:t>Jquery</w:t>
+      </w:r>
+      <w:proofErr w:type="spellEnd"/>
+      <w:r>
+        <w:rPr>
+          <w:rFonts w:ascii="Cambria" w:hAnsi="Cambria"/>
+        </w:rPr>
+        <w:t xml:space="preserve">, </w:t>
+      </w:r>
+      <w:proofErr w:type="spellStart"/>
+      <w:r>
+        <w:rPr>
+          <w:rFonts w:ascii="Cambria" w:hAnsi="Cambria"/>
+        </w:rPr>
+        <w:t>Fontawesome</w:t>
+      </w:r>
+      <w:proofErr w:type="spellEnd"/>
+      <w:proofErr w:type="gramStart"/>
+      <w:r>
+        <w:rPr>
+          <w:rFonts w:ascii="Cambria" w:hAnsi="Cambria"/>
+        </w:rPr>
+        <w:t>,…</w:t>
+      </w:r>
+      <w:proofErr w:type="gramEnd"/>
+      <w:r>
+        <w:rPr>
+          <w:rFonts w:ascii="Cambria" w:hAnsi="Cambria"/>
+        </w:rPr>
+        <w:t xml:space="preserve"> </w:t>
+      </w:r>
+      <w:proofErr w:type="gramStart"/>
+      <w:r>
+        <w:rPr>
+          <w:rFonts w:ascii="Cambria" w:hAnsi="Cambria"/>
+        </w:rPr>
+        <w:t xml:space="preserve">Cho </w:t>
+      </w:r>
+      <w:proofErr w:type="spellStart"/>
+      <w:r>
+        <w:rPr>
+          <w:rFonts w:ascii="Cambria" w:hAnsi="Cambria"/>
+        </w:rPr>
+        <w:t>việc</w:t>
+      </w:r>
+      <w:proofErr w:type="spellEnd"/>
+      <w:r>
+        <w:rPr>
+          <w:rFonts w:ascii="Cambria" w:hAnsi="Cambria"/>
+        </w:rPr>
+        <w:t xml:space="preserve"> </w:t>
+      </w:r>
+      <w:proofErr w:type="spellStart"/>
+      <w:r>
+        <w:rPr>
+          <w:rFonts w:ascii="Cambria" w:hAnsi="Cambria"/>
+        </w:rPr>
+        <w:t>thiết</w:t>
+      </w:r>
+      <w:proofErr w:type="spellEnd"/>
+      <w:r>
+        <w:rPr>
+          <w:rFonts w:ascii="Cambria" w:hAnsi="Cambria"/>
+        </w:rPr>
+        <w:t xml:space="preserve"> </w:t>
+      </w:r>
+      <w:proofErr w:type="spellStart"/>
+      <w:r>
+        <w:rPr>
+          <w:rFonts w:ascii="Cambria" w:hAnsi="Cambria"/>
+        </w:rPr>
+        <w:t>kế</w:t>
+      </w:r>
+      <w:proofErr w:type="spellEnd"/>
+      <w:r>
+        <w:rPr>
+          <w:rFonts w:ascii="Cambria" w:hAnsi="Cambria"/>
+        </w:rPr>
+        <w:t xml:space="preserve"> website </w:t>
+      </w:r>
+      <w:proofErr w:type="spellStart"/>
+      <w:r>
+        <w:rPr>
+          <w:rFonts w:ascii="Cambria" w:hAnsi="Cambria"/>
+        </w:rPr>
+        <w:t>này</w:t>
+      </w:r>
+      <w:proofErr w:type="spellEnd"/>
+      <w:r>
+        <w:rPr>
+          <w:rFonts w:ascii="Cambria" w:hAnsi="Cambria"/>
+        </w:rPr>
+        <w:t>.</w:t>
+      </w:r>
+      <w:proofErr w:type="gramEnd"/>
     </w:p>
     <w:p>
       <w:pPr>
@@ -1320,20 +2680,218 @@
           <w:rFonts w:ascii="Cambria" w:hAnsi="Cambria"/>
         </w:rPr>
       </w:pPr>
-      <w:r>
-        <w:rPr>
-          <w:rFonts w:ascii="Cambria" w:hAnsi="Cambria"/>
-        </w:rPr>
-        <w:t xml:space="preserve">Sử dụng các css từ search google vào website </w:t>
-      </w:r>
-      <w:bookmarkStart w:id="0" w:name="_GoBack"/>
-      <w:bookmarkEnd w:id="0"/>
-      <w:r>
-        <w:rPr>
-          <w:rFonts w:ascii="Cambria" w:hAnsi="Cambria"/>
-        </w:rPr>
-        <w:t>để tăng tính hấp dẫn cho đồ án.</w:t>
-      </w:r>
+      <w:proofErr w:type="spellStart"/>
+      <w:proofErr w:type="gramStart"/>
+      <w:r>
+        <w:rPr>
+          <w:rFonts w:ascii="Cambria" w:hAnsi="Cambria"/>
+        </w:rPr>
+        <w:t>Sử</w:t>
+      </w:r>
+      <w:proofErr w:type="spellEnd"/>
+      <w:r>
+        <w:rPr>
+          <w:rFonts w:ascii="Cambria" w:hAnsi="Cambria"/>
+        </w:rPr>
+        <w:t xml:space="preserve"> </w:t>
+      </w:r>
+      <w:proofErr w:type="spellStart"/>
+      <w:r>
+        <w:rPr>
+          <w:rFonts w:ascii="Cambria" w:hAnsi="Cambria"/>
+        </w:rPr>
+        <w:t>dụng</w:t>
+      </w:r>
+      <w:proofErr w:type="spellEnd"/>
+      <w:r>
+        <w:rPr>
+          <w:rFonts w:ascii="Cambria" w:hAnsi="Cambria"/>
+        </w:rPr>
+        <w:t xml:space="preserve"> </w:t>
+      </w:r>
+      <w:proofErr w:type="spellStart"/>
+      <w:r>
+        <w:rPr>
+          <w:rFonts w:ascii="Cambria" w:hAnsi="Cambria"/>
+        </w:rPr>
+        <w:t>các</w:t>
+      </w:r>
+      <w:proofErr w:type="spellEnd"/>
+      <w:r>
+        <w:rPr>
+          <w:rFonts w:ascii="Cambria" w:hAnsi="Cambria"/>
+        </w:rPr>
+        <w:t xml:space="preserve"> </w:t>
+      </w:r>
+      <w:proofErr w:type="spellStart"/>
+      <w:r>
+        <w:rPr>
+          <w:rFonts w:ascii="Cambria" w:hAnsi="Cambria"/>
+        </w:rPr>
+        <w:t>css</w:t>
+      </w:r>
+      <w:proofErr w:type="spellEnd"/>
+      <w:r>
+        <w:rPr>
+          <w:rFonts w:ascii="Cambria" w:hAnsi="Cambria"/>
+        </w:rPr>
+        <w:t xml:space="preserve"> </w:t>
+      </w:r>
+      <w:proofErr w:type="spellStart"/>
+      <w:r>
+        <w:rPr>
+          <w:rFonts w:ascii="Cambria" w:hAnsi="Cambria"/>
+        </w:rPr>
+        <w:t>từ</w:t>
+      </w:r>
+      <w:proofErr w:type="spellEnd"/>
+      <w:r>
+        <w:rPr>
+          <w:rFonts w:ascii="Cambria" w:hAnsi="Cambria"/>
+        </w:rPr>
+        <w:t xml:space="preserve"> search </w:t>
+      </w:r>
+      <w:proofErr w:type="spellStart"/>
+      <w:r>
+        <w:rPr>
+          <w:rFonts w:ascii="Cambria" w:hAnsi="Cambria"/>
+        </w:rPr>
+        <w:t>google</w:t>
+      </w:r>
+      <w:proofErr w:type="spellEnd"/>
+      <w:r>
+        <w:rPr>
+          <w:rFonts w:ascii="Cambria" w:hAnsi="Cambria"/>
+        </w:rPr>
+        <w:t xml:space="preserve"> </w:t>
+      </w:r>
+      <w:proofErr w:type="spellStart"/>
+      <w:r>
+        <w:rPr>
+          <w:rFonts w:ascii="Cambria" w:hAnsi="Cambria"/>
+        </w:rPr>
+        <w:t>vào</w:t>
+      </w:r>
+      <w:proofErr w:type="spellEnd"/>
+      <w:r>
+        <w:rPr>
+          <w:rFonts w:ascii="Cambria" w:hAnsi="Cambria"/>
+        </w:rPr>
+        <w:t xml:space="preserve"> website </w:t>
+      </w:r>
+      <w:proofErr w:type="spellStart"/>
+      <w:r>
+        <w:rPr>
+          <w:rFonts w:ascii="Cambria" w:hAnsi="Cambria"/>
+        </w:rPr>
+        <w:t>để</w:t>
+      </w:r>
+      <w:proofErr w:type="spellEnd"/>
+      <w:r>
+        <w:rPr>
+          <w:rFonts w:ascii="Cambria" w:hAnsi="Cambria"/>
+        </w:rPr>
+        <w:t xml:space="preserve"> </w:t>
+      </w:r>
+      <w:proofErr w:type="spellStart"/>
+      <w:r>
+        <w:rPr>
+          <w:rFonts w:ascii="Cambria" w:hAnsi="Cambria"/>
+        </w:rPr>
+        <w:t>tăng</w:t>
+      </w:r>
+      <w:proofErr w:type="spellEnd"/>
+      <w:r>
+        <w:rPr>
+          <w:rFonts w:ascii="Cambria" w:hAnsi="Cambria"/>
+        </w:rPr>
+        <w:t xml:space="preserve"> </w:t>
+      </w:r>
+      <w:proofErr w:type="spellStart"/>
+      <w:r>
+        <w:rPr>
+          <w:rFonts w:ascii="Cambria" w:hAnsi="Cambria"/>
+        </w:rPr>
+        <w:t>tính</w:t>
+      </w:r>
+      <w:proofErr w:type="spellEnd"/>
+      <w:r>
+        <w:rPr>
+          <w:rFonts w:ascii="Cambria" w:hAnsi="Cambria"/>
+        </w:rPr>
+        <w:t xml:space="preserve"> </w:t>
+      </w:r>
+      <w:proofErr w:type="spellStart"/>
+      <w:r>
+        <w:rPr>
+          <w:rFonts w:ascii="Cambria" w:hAnsi="Cambria"/>
+        </w:rPr>
+        <w:t>hấp</w:t>
+      </w:r>
+      <w:proofErr w:type="spellEnd"/>
+      <w:r>
+        <w:rPr>
+          <w:rFonts w:ascii="Cambria" w:hAnsi="Cambria"/>
+        </w:rPr>
+        <w:t xml:space="preserve"> </w:t>
+      </w:r>
+      <w:proofErr w:type="spellStart"/>
+      <w:r>
+        <w:rPr>
+          <w:rFonts w:ascii="Cambria" w:hAnsi="Cambria"/>
+        </w:rPr>
+        <w:t>dẫn</w:t>
+      </w:r>
+      <w:proofErr w:type="spellEnd"/>
+      <w:r>
+        <w:rPr>
+          <w:rFonts w:ascii="Cambria" w:hAnsi="Cambria"/>
+        </w:rPr>
+        <w:t xml:space="preserve"> </w:t>
+      </w:r>
+      <w:proofErr w:type="spellStart"/>
+      <w:r>
+        <w:rPr>
+          <w:rFonts w:ascii="Cambria" w:hAnsi="Cambria"/>
+        </w:rPr>
+        <w:t>cho</w:t>
+      </w:r>
+      <w:proofErr w:type="spellEnd"/>
+      <w:r>
+        <w:rPr>
+          <w:rFonts w:ascii="Cambria" w:hAnsi="Cambria"/>
+        </w:rPr>
+        <w:t xml:space="preserve"> </w:t>
+      </w:r>
+      <w:proofErr w:type="spellStart"/>
+      <w:r>
+        <w:rPr>
+          <w:rFonts w:ascii="Cambria" w:hAnsi="Cambria"/>
+        </w:rPr>
+        <w:t>đồ</w:t>
+      </w:r>
+      <w:proofErr w:type="spellEnd"/>
+      <w:r>
+        <w:rPr>
+          <w:rFonts w:ascii="Cambria" w:hAnsi="Cambria"/>
+        </w:rPr>
+        <w:t xml:space="preserve"> </w:t>
+      </w:r>
+      <w:proofErr w:type="spellStart"/>
+      <w:r>
+        <w:rPr>
+          <w:rFonts w:ascii="Cambria" w:hAnsi="Cambria"/>
+        </w:rPr>
+        <w:t>án</w:t>
+      </w:r>
+      <w:proofErr w:type="spellEnd"/>
+      <w:r>
+        <w:rPr>
+          <w:rFonts w:ascii="Cambria" w:hAnsi="Cambria"/>
+        </w:rPr>
+        <w:t>.</w:t>
+      </w:r>
+      <w:proofErr w:type="gramEnd"/>
     </w:p>
     <w:p>
       <w:pPr>
@@ -1363,8 +2921,262 @@
           <w:sz w:val="30"/>
           <w:szCs w:val="32"/>
         </w:rPr>
-        <w:t>. Các thuận lợi/khó khăn/kinh nghiệm rút ra trong đồ án</w:t>
-      </w:r>
+        <w:t xml:space="preserve">. </w:t>
+      </w:r>
+      <w:proofErr w:type="spellStart"/>
+      <w:r>
+        <w:rPr>
+          <w:rFonts w:ascii="Cambria" w:hAnsi="Cambria"/>
+          <w:b/>
+          <w:color w:val="003B7A"/>
+          <w:sz w:val="30"/>
+          <w:szCs w:val="32"/>
+        </w:rPr>
+        <w:t>Các</w:t>
+      </w:r>
+      <w:proofErr w:type="spellEnd"/>
+      <w:r>
+        <w:rPr>
+          <w:rFonts w:ascii="Cambria" w:hAnsi="Cambria"/>
+          <w:b/>
+          <w:color w:val="003B7A"/>
+          <w:sz w:val="30"/>
+          <w:szCs w:val="32"/>
+        </w:rPr>
+        <w:t xml:space="preserve"> </w:t>
+      </w:r>
+      <w:proofErr w:type="spellStart"/>
+      <w:r>
+        <w:rPr>
+          <w:rFonts w:ascii="Cambria" w:hAnsi="Cambria"/>
+          <w:b/>
+          <w:color w:val="003B7A"/>
+          <w:sz w:val="30"/>
+          <w:szCs w:val="32"/>
+        </w:rPr>
+        <w:t>thuận</w:t>
+      </w:r>
+      <w:proofErr w:type="spellEnd"/>
+      <w:r>
+        <w:rPr>
+          <w:rFonts w:ascii="Cambria" w:hAnsi="Cambria"/>
+          <w:b/>
+          <w:color w:val="003B7A"/>
+          <w:sz w:val="30"/>
+          <w:szCs w:val="32"/>
+        </w:rPr>
+        <w:t xml:space="preserve"> </w:t>
+      </w:r>
+      <w:proofErr w:type="spellStart"/>
+      <w:r>
+        <w:rPr>
+          <w:rFonts w:ascii="Cambria" w:hAnsi="Cambria"/>
+          <w:b/>
+          <w:color w:val="003B7A"/>
+          <w:sz w:val="30"/>
+          <w:szCs w:val="32"/>
+        </w:rPr>
+        <w:t>lợi</w:t>
+      </w:r>
+      <w:proofErr w:type="spellEnd"/>
+      <w:r>
+        <w:rPr>
+          <w:rFonts w:ascii="Cambria" w:hAnsi="Cambria"/>
+          <w:b/>
+          <w:color w:val="003B7A"/>
+          <w:sz w:val="30"/>
+          <w:szCs w:val="32"/>
+        </w:rPr>
+        <w:t>/</w:t>
+      </w:r>
+      <w:proofErr w:type="spellStart"/>
+      <w:r>
+        <w:rPr>
+          <w:rFonts w:ascii="Cambria" w:hAnsi="Cambria"/>
+          <w:b/>
+          <w:color w:val="003B7A"/>
+          <w:sz w:val="30"/>
+          <w:szCs w:val="32"/>
+        </w:rPr>
+        <w:t>khó</w:t>
+      </w:r>
+      <w:proofErr w:type="spellEnd"/>
+      <w:r>
+        <w:rPr>
+          <w:rFonts w:ascii="Cambria" w:hAnsi="Cambria"/>
+          <w:b/>
+          <w:color w:val="003B7A"/>
+          <w:sz w:val="30"/>
+          <w:szCs w:val="32"/>
+        </w:rPr>
+        <w:t xml:space="preserve"> </w:t>
+      </w:r>
+      <w:proofErr w:type="spellStart"/>
+      <w:r>
+        <w:rPr>
+          <w:rFonts w:ascii="Cambria" w:hAnsi="Cambria"/>
+          <w:b/>
+          <w:color w:val="003B7A"/>
+          <w:sz w:val="30"/>
+          <w:szCs w:val="32"/>
+        </w:rPr>
+        <w:t>khăn</w:t>
+      </w:r>
+      <w:proofErr w:type="spellEnd"/>
+      <w:r>
+        <w:rPr>
+          <w:rFonts w:ascii="Cambria" w:hAnsi="Cambria"/>
+          <w:b/>
+          <w:color w:val="003B7A"/>
+          <w:sz w:val="30"/>
+          <w:szCs w:val="32"/>
+        </w:rPr>
+        <w:t>/</w:t>
+      </w:r>
+      <w:proofErr w:type="spellStart"/>
+      <w:r>
+        <w:rPr>
+          <w:rFonts w:ascii="Cambria" w:hAnsi="Cambria"/>
+          <w:b/>
+          <w:color w:val="003B7A"/>
+          <w:sz w:val="30"/>
+          <w:szCs w:val="32"/>
+        </w:rPr>
+        <w:t>kinh</w:t>
+      </w:r>
+      <w:proofErr w:type="spellEnd"/>
+      <w:r>
+        <w:rPr>
+          <w:rFonts w:ascii="Cambria" w:hAnsi="Cambria"/>
+          <w:b/>
+          <w:color w:val="003B7A"/>
+          <w:sz w:val="30"/>
+          <w:szCs w:val="32"/>
+        </w:rPr>
+        <w:t xml:space="preserve"> </w:t>
+      </w:r>
+      <w:proofErr w:type="spellStart"/>
+      <w:r>
+        <w:rPr>
+          <w:rFonts w:ascii="Cambria" w:hAnsi="Cambria"/>
+          <w:b/>
+          <w:color w:val="003B7A"/>
+          <w:sz w:val="30"/>
+          <w:szCs w:val="32"/>
+        </w:rPr>
+        <w:t>nghiệm</w:t>
+      </w:r>
+      <w:proofErr w:type="spellEnd"/>
+      <w:r>
+        <w:rPr>
+          <w:rFonts w:ascii="Cambria" w:hAnsi="Cambria"/>
+          <w:b/>
+          <w:color w:val="003B7A"/>
+          <w:sz w:val="30"/>
+          <w:szCs w:val="32"/>
+        </w:rPr>
+        <w:t xml:space="preserve"> </w:t>
+      </w:r>
+      <w:proofErr w:type="spellStart"/>
+      <w:r>
+        <w:rPr>
+          <w:rFonts w:ascii="Cambria" w:hAnsi="Cambria"/>
+          <w:b/>
+          <w:color w:val="003B7A"/>
+          <w:sz w:val="30"/>
+          <w:szCs w:val="32"/>
+        </w:rPr>
+        <w:t>rút</w:t>
+      </w:r>
+      <w:proofErr w:type="spellEnd"/>
+      <w:r>
+        <w:rPr>
+          <w:rFonts w:ascii="Cambria" w:hAnsi="Cambria"/>
+          <w:b/>
+          <w:color w:val="003B7A"/>
+          <w:sz w:val="30"/>
+          <w:szCs w:val="32"/>
+        </w:rPr>
+        <w:t xml:space="preserve"> </w:t>
+      </w:r>
+      <w:proofErr w:type="spellStart"/>
+      <w:r>
+        <w:rPr>
+          <w:rFonts w:ascii="Cambria" w:hAnsi="Cambria"/>
+          <w:b/>
+          <w:color w:val="003B7A"/>
+          <w:sz w:val="30"/>
+          <w:szCs w:val="32"/>
+        </w:rPr>
+        <w:t>ra</w:t>
+      </w:r>
+      <w:proofErr w:type="spellEnd"/>
+      <w:r>
+        <w:rPr>
+          <w:rFonts w:ascii="Cambria" w:hAnsi="Cambria"/>
+          <w:b/>
+          <w:color w:val="003B7A"/>
+          <w:sz w:val="30"/>
+          <w:szCs w:val="32"/>
+        </w:rPr>
+        <w:t xml:space="preserve"> </w:t>
+      </w:r>
+      <w:proofErr w:type="spellStart"/>
+      <w:r>
+        <w:rPr>
+          <w:rFonts w:ascii="Cambria" w:hAnsi="Cambria"/>
+          <w:b/>
+          <w:color w:val="003B7A"/>
+          <w:sz w:val="30"/>
+          <w:szCs w:val="32"/>
+        </w:rPr>
+        <w:t>trong</w:t>
+      </w:r>
+      <w:proofErr w:type="spellEnd"/>
+      <w:r>
+        <w:rPr>
+          <w:rFonts w:ascii="Cambria" w:hAnsi="Cambria"/>
+          <w:b/>
+          <w:color w:val="003B7A"/>
+          <w:sz w:val="30"/>
+          <w:szCs w:val="32"/>
+        </w:rPr>
+        <w:t xml:space="preserve"> </w:t>
+      </w:r>
+      <w:proofErr w:type="spellStart"/>
+      <w:r>
+        <w:rPr>
+          <w:rFonts w:ascii="Cambria" w:hAnsi="Cambria"/>
+          <w:b/>
+          <w:color w:val="003B7A"/>
+          <w:sz w:val="30"/>
+          <w:szCs w:val="32"/>
+        </w:rPr>
+        <w:t>đồ</w:t>
+      </w:r>
+      <w:proofErr w:type="spellEnd"/>
+      <w:r>
+        <w:rPr>
+          <w:rFonts w:ascii="Cambria" w:hAnsi="Cambria"/>
+          <w:b/>
+          <w:color w:val="003B7A"/>
+          <w:sz w:val="30"/>
+          <w:szCs w:val="32"/>
+        </w:rPr>
+        <w:t xml:space="preserve"> </w:t>
+      </w:r>
+      <w:proofErr w:type="spellStart"/>
+      <w:r>
+        <w:rPr>
+          <w:rFonts w:ascii="Cambria" w:hAnsi="Cambria"/>
+          <w:b/>
+          <w:color w:val="003B7A"/>
+          <w:sz w:val="30"/>
+          <w:szCs w:val="32"/>
+        </w:rPr>
+        <w:t>án</w:t>
+      </w:r>
+      <w:proofErr w:type="spellEnd"/>
     </w:p>
     <w:p>
       <w:pPr>
@@ -1393,14 +3205,34 @@
         </w:rPr>
         <w:t xml:space="preserve">.1. </w:t>
       </w:r>
+      <w:proofErr w:type="spellStart"/>
       <w:r>
         <w:rPr>
           <w:rFonts w:ascii="Cambria" w:hAnsi="Cambria"/>
           <w:b/>
           <w:i/>
         </w:rPr>
-        <w:t>Thuận lợi</w:t>
-      </w:r>
+        <w:t>Thuận</w:t>
+      </w:r>
+      <w:proofErr w:type="spellEnd"/>
+      <w:r>
+        <w:rPr>
+          <w:rFonts w:ascii="Cambria" w:hAnsi="Cambria"/>
+          <w:b/>
+          <w:i/>
+        </w:rPr>
+        <w:t xml:space="preserve"> </w:t>
+      </w:r>
+      <w:proofErr w:type="spellStart"/>
+      <w:r>
+        <w:rPr>
+          <w:rFonts w:ascii="Cambria" w:hAnsi="Cambria"/>
+          <w:b/>
+          <w:i/>
+        </w:rPr>
+        <w:t>lợi</w:t>
+      </w:r>
+      <w:proofErr w:type="spellEnd"/>
     </w:p>
     <w:p>
       <w:pPr>
@@ -1413,12 +3245,286 @@
           <w:color w:val="000000"/>
         </w:rPr>
       </w:pPr>
-      <w:r>
-        <w:rPr>
-          <w:rFonts w:ascii="Cambria" w:hAnsi="Cambria"/>
-          <w:color w:val="000000"/>
-        </w:rPr>
-        <w:t>Có sẵn các hình ảnh tải từ link demo về , icon, boostrap, các code mẫu có liên quan đến đồ án.</w:t>
+      <w:proofErr w:type="spellStart"/>
+      <w:r>
+        <w:rPr>
+          <w:rFonts w:ascii="Cambria" w:hAnsi="Cambria"/>
+          <w:color w:val="000000"/>
+        </w:rPr>
+        <w:t>Có</w:t>
+      </w:r>
+      <w:proofErr w:type="spellEnd"/>
+      <w:r>
+        <w:rPr>
+          <w:rFonts w:ascii="Cambria" w:hAnsi="Cambria"/>
+          <w:color w:val="000000"/>
+        </w:rPr>
+        <w:t xml:space="preserve"> </w:t>
+      </w:r>
+      <w:proofErr w:type="spellStart"/>
+      <w:r>
+        <w:rPr>
+          <w:rFonts w:ascii="Cambria" w:hAnsi="Cambria"/>
+          <w:color w:val="000000"/>
+        </w:rPr>
+        <w:t>sẵn</w:t>
+      </w:r>
+      <w:proofErr w:type="spellEnd"/>
+      <w:r>
+        <w:rPr>
+          <w:rFonts w:ascii="Cambria" w:hAnsi="Cambria"/>
+          <w:color w:val="000000"/>
+        </w:rPr>
+        <w:t xml:space="preserve"> </w:t>
+      </w:r>
+      <w:proofErr w:type="spellStart"/>
+      <w:r>
+        <w:rPr>
+          <w:rFonts w:ascii="Cambria" w:hAnsi="Cambria"/>
+          <w:color w:val="000000"/>
+        </w:rPr>
+        <w:t>các</w:t>
+      </w:r>
+      <w:proofErr w:type="spellEnd"/>
+      <w:r>
+        <w:rPr>
+          <w:rFonts w:ascii="Cambria" w:hAnsi="Cambria"/>
+          <w:color w:val="000000"/>
+        </w:rPr>
+        <w:t xml:space="preserve"> </w:t>
+      </w:r>
+      <w:proofErr w:type="spellStart"/>
+      <w:r>
+        <w:rPr>
+          <w:rFonts w:ascii="Cambria" w:hAnsi="Cambria"/>
+          <w:color w:val="000000"/>
+        </w:rPr>
+        <w:t>hình</w:t>
+      </w:r>
+      <w:proofErr w:type="spellEnd"/>
+      <w:r>
+        <w:rPr>
+          <w:rFonts w:ascii="Cambria" w:hAnsi="Cambria"/>
+          <w:color w:val="000000"/>
+        </w:rPr>
+        <w:t xml:space="preserve"> </w:t>
+      </w:r>
+      <w:proofErr w:type="spellStart"/>
+      <w:r>
+        <w:rPr>
+          <w:rFonts w:ascii="Cambria" w:hAnsi="Cambria"/>
+          <w:color w:val="000000"/>
+        </w:rPr>
+        <w:t>ảnh</w:t>
+      </w:r>
+      <w:proofErr w:type="spellEnd"/>
+      <w:r>
+        <w:rPr>
+          <w:rFonts w:ascii="Cambria" w:hAnsi="Cambria"/>
+          <w:color w:val="000000"/>
+        </w:rPr>
+        <w:t xml:space="preserve"> </w:t>
+      </w:r>
+      <w:proofErr w:type="spellStart"/>
+      <w:r>
+        <w:rPr>
+          <w:rFonts w:ascii="Cambria" w:hAnsi="Cambria"/>
+          <w:color w:val="000000"/>
+        </w:rPr>
+        <w:t>tải</w:t>
+      </w:r>
+      <w:proofErr w:type="spellEnd"/>
+      <w:r>
+        <w:rPr>
+          <w:rFonts w:ascii="Cambria" w:hAnsi="Cambria"/>
+          <w:color w:val="000000"/>
+        </w:rPr>
+        <w:t xml:space="preserve"> </w:t>
+      </w:r>
+      <w:proofErr w:type="spellStart"/>
+      <w:r>
+        <w:rPr>
+          <w:rFonts w:ascii="Cambria" w:hAnsi="Cambria"/>
+          <w:color w:val="000000"/>
+        </w:rPr>
+        <w:t>từ</w:t>
+      </w:r>
+      <w:proofErr w:type="spellEnd"/>
+      <w:r>
+        <w:rPr>
+          <w:rFonts w:ascii="Cambria" w:hAnsi="Cambria"/>
+          <w:color w:val="000000"/>
+        </w:rPr>
+        <w:t xml:space="preserve"> link demo </w:t>
+      </w:r>
+      <w:proofErr w:type="spellStart"/>
+      <w:proofErr w:type="gramStart"/>
+      <w:r>
+        <w:rPr>
+          <w:rFonts w:ascii="Cambria" w:hAnsi="Cambria"/>
+          <w:color w:val="000000"/>
+        </w:rPr>
+        <w:t>về</w:t>
+      </w:r>
+      <w:proofErr w:type="spellEnd"/>
+      <w:r>
+        <w:rPr>
+          <w:rFonts w:ascii="Cambria" w:hAnsi="Cambria"/>
+          <w:color w:val="000000"/>
+        </w:rPr>
+        <w:t xml:space="preserve"> ,</w:t>
+      </w:r>
+      <w:proofErr w:type="gramEnd"/>
+      <w:r>
+        <w:rPr>
+          <w:rFonts w:ascii="Cambria" w:hAnsi="Cambria"/>
+          <w:color w:val="000000"/>
+        </w:rPr>
+        <w:t xml:space="preserve"> icon, </w:t>
+      </w:r>
+      <w:proofErr w:type="spellStart"/>
+      <w:r>
+        <w:rPr>
+          <w:rFonts w:ascii="Cambria" w:hAnsi="Cambria"/>
+          <w:color w:val="000000"/>
+        </w:rPr>
+        <w:t>boostrap</w:t>
+      </w:r>
+      <w:proofErr w:type="spellEnd"/>
+      <w:r>
+        <w:rPr>
+          <w:rFonts w:ascii="Cambria" w:hAnsi="Cambria"/>
+          <w:color w:val="000000"/>
+        </w:rPr>
+        <w:t xml:space="preserve">, </w:t>
+      </w:r>
+      <w:proofErr w:type="spellStart"/>
+      <w:r>
+        <w:rPr>
+          <w:rFonts w:ascii="Cambria" w:hAnsi="Cambria"/>
+          <w:color w:val="000000"/>
+        </w:rPr>
+        <w:t>các</w:t>
+      </w:r>
+      <w:proofErr w:type="spellEnd"/>
+      <w:r>
+        <w:rPr>
+          <w:rFonts w:ascii="Cambria" w:hAnsi="Cambria"/>
+          <w:color w:val="000000"/>
+        </w:rPr>
+        <w:t xml:space="preserve"> code </w:t>
+      </w:r>
+      <w:proofErr w:type="spellStart"/>
+      <w:r>
+        <w:rPr>
+          <w:rFonts w:ascii="Cambria" w:hAnsi="Cambria"/>
+          <w:color w:val="000000"/>
+        </w:rPr>
+        <w:t>mẫu</w:t>
+      </w:r>
+      <w:proofErr w:type="spellEnd"/>
+      <w:r>
+        <w:rPr>
+          <w:rFonts w:ascii="Cambria" w:hAnsi="Cambria"/>
+          <w:color w:val="000000"/>
+        </w:rPr>
+        <w:t xml:space="preserve"> </w:t>
+      </w:r>
+      <w:proofErr w:type="spellStart"/>
+      <w:r>
+        <w:rPr>
+          <w:rFonts w:ascii="Cambria" w:hAnsi="Cambria"/>
+          <w:color w:val="000000"/>
+        </w:rPr>
+        <w:t>có</w:t>
+      </w:r>
+      <w:proofErr w:type="spellEnd"/>
+      <w:r>
+        <w:rPr>
+          <w:rFonts w:ascii="Cambria" w:hAnsi="Cambria"/>
+          <w:color w:val="000000"/>
+        </w:rPr>
+        <w:t xml:space="preserve"> </w:t>
+      </w:r>
+      <w:proofErr w:type="spellStart"/>
+      <w:r>
+        <w:rPr>
+          <w:rFonts w:ascii="Cambria" w:hAnsi="Cambria"/>
+          <w:color w:val="000000"/>
+        </w:rPr>
+        <w:t>liên</w:t>
+      </w:r>
+      <w:proofErr w:type="spellEnd"/>
+      <w:r>
+        <w:rPr>
+          <w:rFonts w:ascii="Cambria" w:hAnsi="Cambria"/>
+          <w:color w:val="000000"/>
+        </w:rPr>
+        <w:t xml:space="preserve"> </w:t>
+      </w:r>
+      <w:proofErr w:type="spellStart"/>
+      <w:r>
+        <w:rPr>
+          <w:rFonts w:ascii="Cambria" w:hAnsi="Cambria"/>
+          <w:color w:val="000000"/>
+        </w:rPr>
+        <w:t>quan</w:t>
+      </w:r>
+      <w:proofErr w:type="spellEnd"/>
+      <w:r>
+        <w:rPr>
+          <w:rFonts w:ascii="Cambria" w:hAnsi="Cambria"/>
+          <w:color w:val="000000"/>
+        </w:rPr>
+        <w:t xml:space="preserve"> </w:t>
+      </w:r>
+      <w:proofErr w:type="spellStart"/>
+      <w:r>
+        <w:rPr>
+          <w:rFonts w:ascii="Cambria" w:hAnsi="Cambria"/>
+          <w:color w:val="000000"/>
+        </w:rPr>
+        <w:t>đến</w:t>
+      </w:r>
+      <w:proofErr w:type="spellEnd"/>
+      <w:r>
+        <w:rPr>
+          <w:rFonts w:ascii="Cambria" w:hAnsi="Cambria"/>
+          <w:color w:val="000000"/>
+        </w:rPr>
+        <w:t xml:space="preserve"> </w:t>
+      </w:r>
+      <w:proofErr w:type="spellStart"/>
+      <w:r>
+        <w:rPr>
+          <w:rFonts w:ascii="Cambria" w:hAnsi="Cambria"/>
+          <w:color w:val="000000"/>
+        </w:rPr>
+        <w:t>đồ</w:t>
+      </w:r>
+      <w:proofErr w:type="spellEnd"/>
+      <w:r>
+        <w:rPr>
+          <w:rFonts w:ascii="Cambria" w:hAnsi="Cambria"/>
+          <w:color w:val="000000"/>
+        </w:rPr>
+        <w:t xml:space="preserve"> </w:t>
+      </w:r>
+      <w:proofErr w:type="spellStart"/>
+      <w:r>
+        <w:rPr>
+          <w:rFonts w:ascii="Cambria" w:hAnsi="Cambria"/>
+          <w:color w:val="000000"/>
+        </w:rPr>
+        <w:t>án</w:t>
+      </w:r>
+      <w:proofErr w:type="spellEnd"/>
+      <w:r>
+        <w:rPr>
+          <w:rFonts w:ascii="Cambria" w:hAnsi="Cambria"/>
+          <w:color w:val="000000"/>
+        </w:rPr>
+        <w:t>.</w:t>
       </w:r>
     </w:p>
     <w:p>
@@ -1428,13 +3534,216 @@
         <w:ind w:firstLine="284"/>
         <w:jc w:val="both"/>
       </w:pPr>
-      <w:r>
-        <w:rPr>
-          <w:rFonts w:ascii="Cambria" w:hAnsi="Cambria"/>
-          <w:color w:val="000000"/>
-        </w:rPr>
-        <w:t>Lợi ích từ việc học thêm ở một số website khi search hướng dẫn trên google.</w:t>
-      </w:r>
+      <w:proofErr w:type="spellStart"/>
+      <w:proofErr w:type="gramStart"/>
+      <w:r>
+        <w:rPr>
+          <w:rFonts w:ascii="Cambria" w:hAnsi="Cambria"/>
+          <w:color w:val="000000"/>
+        </w:rPr>
+        <w:t>Lợi</w:t>
+      </w:r>
+      <w:proofErr w:type="spellEnd"/>
+      <w:r>
+        <w:rPr>
+          <w:rFonts w:ascii="Cambria" w:hAnsi="Cambria"/>
+          <w:color w:val="000000"/>
+        </w:rPr>
+        <w:t xml:space="preserve"> </w:t>
+      </w:r>
+      <w:proofErr w:type="spellStart"/>
+      <w:r>
+        <w:rPr>
+          <w:rFonts w:ascii="Cambria" w:hAnsi="Cambria"/>
+          <w:color w:val="000000"/>
+        </w:rPr>
+        <w:t>ích</w:t>
+      </w:r>
+      <w:proofErr w:type="spellEnd"/>
+      <w:r>
+        <w:rPr>
+          <w:rFonts w:ascii="Cambria" w:hAnsi="Cambria"/>
+          <w:color w:val="000000"/>
+        </w:rPr>
+        <w:t xml:space="preserve"> </w:t>
+      </w:r>
+      <w:proofErr w:type="spellStart"/>
+      <w:r>
+        <w:rPr>
+          <w:rFonts w:ascii="Cambria" w:hAnsi="Cambria"/>
+          <w:color w:val="000000"/>
+        </w:rPr>
+        <w:t>từ</w:t>
+      </w:r>
+      <w:proofErr w:type="spellEnd"/>
+      <w:r>
+        <w:rPr>
+          <w:rFonts w:ascii="Cambria" w:hAnsi="Cambria"/>
+          <w:color w:val="000000"/>
+        </w:rPr>
+        <w:t xml:space="preserve"> </w:t>
+      </w:r>
+      <w:proofErr w:type="spellStart"/>
+      <w:r>
+        <w:rPr>
+          <w:rFonts w:ascii="Cambria" w:hAnsi="Cambria"/>
+          <w:color w:val="000000"/>
+        </w:rPr>
+        <w:t>việc</w:t>
+      </w:r>
+      <w:proofErr w:type="spellEnd"/>
+      <w:r>
+        <w:rPr>
+          <w:rFonts w:ascii="Cambria" w:hAnsi="Cambria"/>
+          <w:color w:val="000000"/>
+        </w:rPr>
+        <w:t xml:space="preserve"> </w:t>
+      </w:r>
+      <w:proofErr w:type="spellStart"/>
+      <w:r>
+        <w:rPr>
+          <w:rFonts w:ascii="Cambria" w:hAnsi="Cambria"/>
+          <w:color w:val="000000"/>
+        </w:rPr>
+        <w:t>học</w:t>
+      </w:r>
+      <w:proofErr w:type="spellEnd"/>
+      <w:r>
+        <w:rPr>
+          <w:rFonts w:ascii="Cambria" w:hAnsi="Cambria"/>
+          <w:color w:val="000000"/>
+        </w:rPr>
+        <w:t xml:space="preserve"> </w:t>
+      </w:r>
+      <w:proofErr w:type="spellStart"/>
+      <w:r>
+        <w:rPr>
+          <w:rFonts w:ascii="Cambria" w:hAnsi="Cambria"/>
+          <w:color w:val="000000"/>
+        </w:rPr>
+        <w:t>thêm</w:t>
+      </w:r>
+      <w:proofErr w:type="spellEnd"/>
+      <w:r>
+        <w:rPr>
+          <w:rFonts w:ascii="Cambria" w:hAnsi="Cambria"/>
+          <w:color w:val="000000"/>
+        </w:rPr>
+        <w:t xml:space="preserve"> ở </w:t>
+      </w:r>
+      <w:proofErr w:type="spellStart"/>
+      <w:r>
+        <w:rPr>
+          <w:rFonts w:ascii="Cambria" w:hAnsi="Cambria"/>
+          <w:color w:val="000000"/>
+        </w:rPr>
+        <w:t>một</w:t>
+      </w:r>
+      <w:proofErr w:type="spellEnd"/>
+      <w:r>
+        <w:rPr>
+          <w:rFonts w:ascii="Cambria" w:hAnsi="Cambria"/>
+          <w:color w:val="000000"/>
+        </w:rPr>
+        <w:t xml:space="preserve"> </w:t>
+      </w:r>
+      <w:proofErr w:type="spellStart"/>
+      <w:r>
+        <w:rPr>
+          <w:rFonts w:ascii="Cambria" w:hAnsi="Cambria"/>
+          <w:color w:val="000000"/>
+        </w:rPr>
+        <w:t>số</w:t>
+      </w:r>
+      <w:proofErr w:type="spellEnd"/>
+      <w:r>
+        <w:rPr>
+          <w:rFonts w:ascii="Cambria" w:hAnsi="Cambria"/>
+          <w:color w:val="000000"/>
+        </w:rPr>
+        <w:t xml:space="preserve"> website </w:t>
+      </w:r>
+      <w:proofErr w:type="spellStart"/>
+      <w:r>
+        <w:rPr>
+          <w:rFonts w:ascii="Cambria" w:hAnsi="Cambria"/>
+          <w:color w:val="000000"/>
+        </w:rPr>
+        <w:t>khi</w:t>
+      </w:r>
+      <w:proofErr w:type="spellEnd"/>
+      <w:r>
+        <w:rPr>
+          <w:rFonts w:ascii="Cambria" w:hAnsi="Cambria"/>
+          <w:color w:val="000000"/>
+        </w:rPr>
+        <w:t xml:space="preserve"> search </w:t>
+      </w:r>
+      <w:proofErr w:type="spellStart"/>
+      <w:r>
+        <w:rPr>
+          <w:rFonts w:ascii="Cambria" w:hAnsi="Cambria"/>
+          <w:color w:val="000000"/>
+        </w:rPr>
+        <w:t>hướng</w:t>
+      </w:r>
+      <w:proofErr w:type="spellEnd"/>
+      <w:r>
+        <w:rPr>
+          <w:rFonts w:ascii="Cambria" w:hAnsi="Cambria"/>
+          <w:color w:val="000000"/>
+        </w:rPr>
+        <w:t xml:space="preserve"> </w:t>
+      </w:r>
+      <w:proofErr w:type="spellStart"/>
+      <w:r>
+        <w:rPr>
+          <w:rFonts w:ascii="Cambria" w:hAnsi="Cambria"/>
+          <w:color w:val="000000"/>
+        </w:rPr>
+        <w:t>dẫn</w:t>
+      </w:r>
+      <w:proofErr w:type="spellEnd"/>
+      <w:r>
+        <w:rPr>
+          <w:rFonts w:ascii="Cambria" w:hAnsi="Cambria"/>
+          <w:color w:val="000000"/>
+        </w:rPr>
+        <w:t xml:space="preserve"> </w:t>
+      </w:r>
+      <w:proofErr w:type="spellStart"/>
+      <w:r>
+        <w:rPr>
+          <w:rFonts w:ascii="Cambria" w:hAnsi="Cambria"/>
+          <w:color w:val="000000"/>
+        </w:rPr>
+        <w:t>trên</w:t>
+      </w:r>
+      <w:proofErr w:type="spellEnd"/>
+      <w:r>
+        <w:rPr>
+          <w:rFonts w:ascii="Cambria" w:hAnsi="Cambria"/>
+          <w:color w:val="000000"/>
+        </w:rPr>
+        <w:t xml:space="preserve"> </w:t>
+      </w:r>
+      <w:proofErr w:type="spellStart"/>
+      <w:r>
+        <w:rPr>
+          <w:rFonts w:ascii="Cambria" w:hAnsi="Cambria"/>
+          <w:color w:val="000000"/>
+        </w:rPr>
+        <w:t>google</w:t>
+      </w:r>
+      <w:proofErr w:type="spellEnd"/>
+      <w:r>
+        <w:rPr>
+          <w:rFonts w:ascii="Cambria" w:hAnsi="Cambria"/>
+          <w:color w:val="000000"/>
+        </w:rPr>
+        <w:t>.</w:t>
+      </w:r>
+      <w:proofErr w:type="gramEnd"/>
     </w:p>
     <w:p>
       <w:pPr>
@@ -1445,12 +3754,176 @@
           <w:rFonts w:ascii="Cambria" w:hAnsi="Cambria"/>
         </w:rPr>
       </w:pPr>
-      <w:r>
-        <w:rPr>
-          <w:rFonts w:ascii="Cambria" w:hAnsi="Cambria"/>
-        </w:rPr>
-        <w:t>Có tham khảo link demo để phục vụ cho việc thực hiện đồ án.</w:t>
-      </w:r>
+      <w:proofErr w:type="spellStart"/>
+      <w:proofErr w:type="gramStart"/>
+      <w:r>
+        <w:rPr>
+          <w:rFonts w:ascii="Cambria" w:hAnsi="Cambria"/>
+        </w:rPr>
+        <w:t>Có</w:t>
+      </w:r>
+      <w:proofErr w:type="spellEnd"/>
+      <w:r>
+        <w:rPr>
+          <w:rFonts w:ascii="Cambria" w:hAnsi="Cambria"/>
+        </w:rPr>
+        <w:t xml:space="preserve"> </w:t>
+      </w:r>
+      <w:proofErr w:type="spellStart"/>
+      <w:r>
+        <w:rPr>
+          <w:rFonts w:ascii="Cambria" w:hAnsi="Cambria"/>
+        </w:rPr>
+        <w:t>tham</w:t>
+      </w:r>
+      <w:proofErr w:type="spellEnd"/>
+      <w:r>
+        <w:rPr>
+          <w:rFonts w:ascii="Cambria" w:hAnsi="Cambria"/>
+        </w:rPr>
+        <w:t xml:space="preserve"> </w:t>
+      </w:r>
+      <w:proofErr w:type="spellStart"/>
+      <w:r>
+        <w:rPr>
+          <w:rFonts w:ascii="Cambria" w:hAnsi="Cambria"/>
+        </w:rPr>
+        <w:t>khảo</w:t>
+      </w:r>
+      <w:proofErr w:type="spellEnd"/>
+      <w:r>
+        <w:rPr>
+          <w:rFonts w:ascii="Cambria" w:hAnsi="Cambria"/>
+        </w:rPr>
+        <w:t xml:space="preserve"> link demo </w:t>
+      </w:r>
+      <w:proofErr w:type="spellStart"/>
+      <w:r>
+        <w:rPr>
+          <w:rFonts w:ascii="Cambria" w:hAnsi="Cambria"/>
+        </w:rPr>
+        <w:t>để</w:t>
+      </w:r>
+      <w:proofErr w:type="spellEnd"/>
+      <w:r>
+        <w:rPr>
+          <w:rFonts w:ascii="Cambria" w:hAnsi="Cambria"/>
+        </w:rPr>
+        <w:t xml:space="preserve"> </w:t>
+      </w:r>
+      <w:proofErr w:type="spellStart"/>
+      <w:r>
+        <w:rPr>
+          <w:rFonts w:ascii="Cambria" w:hAnsi="Cambria"/>
+        </w:rPr>
+        <w:t>phục</w:t>
+      </w:r>
+      <w:proofErr w:type="spellEnd"/>
+      <w:r>
+        <w:rPr>
+          <w:rFonts w:ascii="Cambria" w:hAnsi="Cambria"/>
+        </w:rPr>
+        <w:t xml:space="preserve"> </w:t>
+      </w:r>
+      <w:proofErr w:type="spellStart"/>
+      <w:r>
+        <w:rPr>
+          <w:rFonts w:ascii="Cambria" w:hAnsi="Cambria"/>
+        </w:rPr>
+        <w:t>vụ</w:t>
+      </w:r>
+      <w:proofErr w:type="spellEnd"/>
+      <w:r>
+        <w:rPr>
+          <w:rFonts w:ascii="Cambria" w:hAnsi="Cambria"/>
+        </w:rPr>
+        <w:t xml:space="preserve"> </w:t>
+      </w:r>
+      <w:proofErr w:type="spellStart"/>
+      <w:r>
+        <w:rPr>
+          <w:rFonts w:ascii="Cambria" w:hAnsi="Cambria"/>
+        </w:rPr>
+        <w:t>cho</w:t>
+      </w:r>
+      <w:proofErr w:type="spellEnd"/>
+      <w:r>
+        <w:rPr>
+          <w:rFonts w:ascii="Cambria" w:hAnsi="Cambria"/>
+        </w:rPr>
+        <w:t xml:space="preserve"> </w:t>
+      </w:r>
+      <w:proofErr w:type="spellStart"/>
+      <w:r>
+        <w:rPr>
+          <w:rFonts w:ascii="Cambria" w:hAnsi="Cambria"/>
+        </w:rPr>
+        <w:t>việc</w:t>
+      </w:r>
+      <w:proofErr w:type="spellEnd"/>
+      <w:r>
+        <w:rPr>
+          <w:rFonts w:ascii="Cambria" w:hAnsi="Cambria"/>
+        </w:rPr>
+        <w:t xml:space="preserve"> </w:t>
+      </w:r>
+      <w:proofErr w:type="spellStart"/>
+      <w:r>
+        <w:rPr>
+          <w:rFonts w:ascii="Cambria" w:hAnsi="Cambria"/>
+        </w:rPr>
+        <w:t>thực</w:t>
+      </w:r>
+      <w:proofErr w:type="spellEnd"/>
+      <w:r>
+        <w:rPr>
+          <w:rFonts w:ascii="Cambria" w:hAnsi="Cambria"/>
+        </w:rPr>
+        <w:t xml:space="preserve"> </w:t>
+      </w:r>
+      <w:proofErr w:type="spellStart"/>
+      <w:r>
+        <w:rPr>
+          <w:rFonts w:ascii="Cambria" w:hAnsi="Cambria"/>
+        </w:rPr>
+        <w:t>hiện</w:t>
+      </w:r>
+      <w:proofErr w:type="spellEnd"/>
+      <w:r>
+        <w:rPr>
+          <w:rFonts w:ascii="Cambria" w:hAnsi="Cambria"/>
+        </w:rPr>
+        <w:t xml:space="preserve"> </w:t>
+      </w:r>
+      <w:proofErr w:type="spellStart"/>
+      <w:r>
+        <w:rPr>
+          <w:rFonts w:ascii="Cambria" w:hAnsi="Cambria"/>
+        </w:rPr>
+        <w:t>đồ</w:t>
+      </w:r>
+      <w:proofErr w:type="spellEnd"/>
+      <w:r>
+        <w:rPr>
+          <w:rFonts w:ascii="Cambria" w:hAnsi="Cambria"/>
+        </w:rPr>
+        <w:t xml:space="preserve"> </w:t>
+      </w:r>
+      <w:proofErr w:type="spellStart"/>
+      <w:r>
+        <w:rPr>
+          <w:rFonts w:ascii="Cambria" w:hAnsi="Cambria"/>
+        </w:rPr>
+        <w:t>án</w:t>
+      </w:r>
+      <w:proofErr w:type="spellEnd"/>
+      <w:r>
+        <w:rPr>
+          <w:rFonts w:ascii="Cambria" w:hAnsi="Cambria"/>
+        </w:rPr>
+        <w:t>.</w:t>
+      </w:r>
+      <w:proofErr w:type="gramEnd"/>
     </w:p>
     <w:p>
       <w:pPr>
@@ -1495,14 +3968,34 @@
         </w:rPr>
         <w:t xml:space="preserve">. </w:t>
       </w:r>
+      <w:proofErr w:type="spellStart"/>
       <w:r>
         <w:rPr>
           <w:rFonts w:ascii="Cambria" w:hAnsi="Cambria"/>
           <w:b/>
           <w:i/>
         </w:rPr>
-        <w:t>Khó khăn</w:t>
-      </w:r>
+        <w:t>Khó</w:t>
+      </w:r>
+      <w:proofErr w:type="spellEnd"/>
+      <w:r>
+        <w:rPr>
+          <w:rFonts w:ascii="Cambria" w:hAnsi="Cambria"/>
+          <w:b/>
+          <w:i/>
+        </w:rPr>
+        <w:t xml:space="preserve"> </w:t>
+      </w:r>
+      <w:proofErr w:type="spellStart"/>
+      <w:r>
+        <w:rPr>
+          <w:rFonts w:ascii="Cambria" w:hAnsi="Cambria"/>
+          <w:b/>
+          <w:i/>
+        </w:rPr>
+        <w:t>khăn</w:t>
+      </w:r>
+      <w:proofErr w:type="spellEnd"/>
     </w:p>
     <w:p>
       <w:pPr>
@@ -1520,7 +4013,215 @@
           <w:rFonts w:ascii="Cambria" w:hAnsi="Cambria"/>
           <w:color w:val="000000"/>
         </w:rPr>
-        <w:t>- Chưa định dạng hoàn chỉnh, 1 số class vẫn chưa sử dụng hết tính năng.</w:t>
+        <w:t xml:space="preserve">- </w:t>
+      </w:r>
+      <w:proofErr w:type="spellStart"/>
+      <w:r>
+        <w:rPr>
+          <w:rFonts w:ascii="Cambria" w:hAnsi="Cambria"/>
+          <w:color w:val="000000"/>
+        </w:rPr>
+        <w:t>Chưa</w:t>
+      </w:r>
+      <w:proofErr w:type="spellEnd"/>
+      <w:r>
+        <w:rPr>
+          <w:rFonts w:ascii="Cambria" w:hAnsi="Cambria"/>
+          <w:color w:val="000000"/>
+        </w:rPr>
+        <w:t xml:space="preserve"> </w:t>
+      </w:r>
+      <w:proofErr w:type="spellStart"/>
+      <w:r>
+        <w:rPr>
+          <w:rFonts w:ascii="Cambria" w:hAnsi="Cambria"/>
+          <w:color w:val="000000"/>
+        </w:rPr>
+        <w:t>định</w:t>
+      </w:r>
+      <w:proofErr w:type="spellEnd"/>
+      <w:r>
+        <w:rPr>
+          <w:rFonts w:ascii="Cambria" w:hAnsi="Cambria"/>
+          <w:color w:val="000000"/>
+        </w:rPr>
+        <w:t xml:space="preserve"> </w:t>
+      </w:r>
+      <w:proofErr w:type="spellStart"/>
+      <w:r>
+        <w:rPr>
+          <w:rFonts w:ascii="Cambria" w:hAnsi="Cambria"/>
+          <w:color w:val="000000"/>
+        </w:rPr>
+        <w:t>dạng</w:t>
+      </w:r>
+      <w:proofErr w:type="spellEnd"/>
+      <w:r>
+        <w:rPr>
+          <w:rFonts w:ascii="Cambria" w:hAnsi="Cambria"/>
+          <w:color w:val="000000"/>
+        </w:rPr>
+        <w:t xml:space="preserve"> </w:t>
+      </w:r>
+      <w:proofErr w:type="spellStart"/>
+      <w:r>
+        <w:rPr>
+          <w:rFonts w:ascii="Cambria" w:hAnsi="Cambria"/>
+          <w:color w:val="000000"/>
+        </w:rPr>
+        <w:t>hoàn</w:t>
+      </w:r>
+      <w:proofErr w:type="spellEnd"/>
+      <w:r>
+        <w:rPr>
+          <w:rFonts w:ascii="Cambria" w:hAnsi="Cambria"/>
+          <w:color w:val="000000"/>
+        </w:rPr>
+        <w:t xml:space="preserve"> </w:t>
+      </w:r>
+      <w:proofErr w:type="spellStart"/>
+      <w:r>
+        <w:rPr>
+          <w:rFonts w:ascii="Cambria" w:hAnsi="Cambria"/>
+          <w:color w:val="000000"/>
+        </w:rPr>
+        <w:t>chỉnh</w:t>
+      </w:r>
+      <w:proofErr w:type="spellEnd"/>
+      <w:r>
+        <w:rPr>
+          <w:rFonts w:ascii="Cambria" w:hAnsi="Cambria"/>
+          <w:color w:val="000000"/>
+        </w:rPr>
+        <w:t xml:space="preserve">, 1 </w:t>
+      </w:r>
+      <w:proofErr w:type="spellStart"/>
+      <w:r>
+        <w:rPr>
+          <w:rFonts w:ascii="Cambria" w:hAnsi="Cambria"/>
+          <w:color w:val="000000"/>
+        </w:rPr>
+        <w:t>số</w:t>
+      </w:r>
+      <w:proofErr w:type="spellEnd"/>
+      <w:r>
+        <w:rPr>
+          <w:rFonts w:ascii="Cambria" w:hAnsi="Cambria"/>
+          <w:color w:val="000000"/>
+        </w:rPr>
+        <w:t xml:space="preserve"> class </w:t>
+      </w:r>
+      <w:proofErr w:type="spellStart"/>
+      <w:r>
+        <w:rPr>
+          <w:rFonts w:ascii="Cambria" w:hAnsi="Cambria"/>
+          <w:color w:val="000000"/>
+        </w:rPr>
+        <w:t>vẫn</w:t>
+      </w:r>
+      <w:proofErr w:type="spellEnd"/>
+      <w:r>
+        <w:rPr>
+          <w:rFonts w:ascii="Cambria" w:hAnsi="Cambria"/>
+          <w:color w:val="000000"/>
+        </w:rPr>
+        <w:t xml:space="preserve"> </w:t>
+      </w:r>
+      <w:proofErr w:type="spellStart"/>
+      <w:r>
+        <w:rPr>
+          <w:rFonts w:ascii="Cambria" w:hAnsi="Cambria"/>
+          <w:color w:val="000000"/>
+        </w:rPr>
+        <w:t>chưa</w:t>
+      </w:r>
+      <w:proofErr w:type="spellEnd"/>
+      <w:r>
+        <w:rPr>
+          <w:rFonts w:ascii="Cambria" w:hAnsi="Cambria"/>
+          <w:color w:val="000000"/>
+        </w:rPr>
+        <w:t xml:space="preserve"> </w:t>
+      </w:r>
+      <w:proofErr w:type="spellStart"/>
+      <w:r>
+        <w:rPr>
+          <w:rFonts w:ascii="Cambria" w:hAnsi="Cambria"/>
+          <w:color w:val="000000"/>
+        </w:rPr>
+        <w:t>sử</w:t>
+      </w:r>
+      <w:proofErr w:type="spellEnd"/>
+      <w:r>
+        <w:rPr>
+          <w:rFonts w:ascii="Cambria" w:hAnsi="Cambria"/>
+          <w:color w:val="000000"/>
+        </w:rPr>
+        <w:t xml:space="preserve"> </w:t>
+      </w:r>
+      <w:proofErr w:type="spellStart"/>
+      <w:r>
+        <w:rPr>
+          <w:rFonts w:ascii="Cambria" w:hAnsi="Cambria"/>
+          <w:color w:val="000000"/>
+        </w:rPr>
+        <w:t>dụng</w:t>
+      </w:r>
+      <w:proofErr w:type="spellEnd"/>
+      <w:r>
+        <w:rPr>
+          <w:rFonts w:ascii="Cambria" w:hAnsi="Cambria"/>
+          <w:color w:val="000000"/>
+        </w:rPr>
+        <w:t xml:space="preserve"> </w:t>
+      </w:r>
+      <w:proofErr w:type="spellStart"/>
+      <w:r>
+        <w:rPr>
+          <w:rFonts w:ascii="Cambria" w:hAnsi="Cambria"/>
+          <w:color w:val="000000"/>
+        </w:rPr>
+        <w:t>hết</w:t>
+      </w:r>
+      <w:proofErr w:type="spellEnd"/>
+      <w:r>
+        <w:rPr>
+          <w:rFonts w:ascii="Cambria" w:hAnsi="Cambria"/>
+          <w:color w:val="000000"/>
+        </w:rPr>
+        <w:t xml:space="preserve"> </w:t>
+      </w:r>
+      <w:proofErr w:type="spellStart"/>
+      <w:r>
+        <w:rPr>
+          <w:rFonts w:ascii="Cambria" w:hAnsi="Cambria"/>
+          <w:color w:val="000000"/>
+        </w:rPr>
+        <w:t>tính</w:t>
+      </w:r>
+      <w:proofErr w:type="spellEnd"/>
+      <w:r>
+        <w:rPr>
+          <w:rFonts w:ascii="Cambria" w:hAnsi="Cambria"/>
+          <w:color w:val="000000"/>
+        </w:rPr>
+        <w:t xml:space="preserve"> </w:t>
+      </w:r>
+      <w:proofErr w:type="spellStart"/>
+      <w:r>
+        <w:rPr>
+          <w:rFonts w:ascii="Cambria" w:hAnsi="Cambria"/>
+          <w:color w:val="000000"/>
+        </w:rPr>
+        <w:t>năng</w:t>
+      </w:r>
+      <w:proofErr w:type="spellEnd"/>
+      <w:r>
+        <w:rPr>
+          <w:rFonts w:ascii="Cambria" w:hAnsi="Cambria"/>
+          <w:color w:val="000000"/>
+        </w:rPr>
+        <w:t>.</w:t>
       </w:r>
     </w:p>
     <w:p>
@@ -1535,7 +4236,215 @@
           <w:rFonts w:ascii="Cambria" w:hAnsi="Cambria"/>
           <w:color w:val="000000"/>
         </w:rPr>
-        <w:t>- Gặp một số vấn đề về định dạnh vị trí ảnh trong các class content</w:t>
+        <w:t xml:space="preserve">- </w:t>
+      </w:r>
+      <w:proofErr w:type="spellStart"/>
+      <w:r>
+        <w:rPr>
+          <w:rFonts w:ascii="Cambria" w:hAnsi="Cambria"/>
+          <w:color w:val="000000"/>
+        </w:rPr>
+        <w:t>Gặp</w:t>
+      </w:r>
+      <w:proofErr w:type="spellEnd"/>
+      <w:r>
+        <w:rPr>
+          <w:rFonts w:ascii="Cambria" w:hAnsi="Cambria"/>
+          <w:color w:val="000000"/>
+        </w:rPr>
+        <w:t xml:space="preserve"> </w:t>
+      </w:r>
+      <w:proofErr w:type="spellStart"/>
+      <w:r>
+        <w:rPr>
+          <w:rFonts w:ascii="Cambria" w:hAnsi="Cambria"/>
+          <w:color w:val="000000"/>
+        </w:rPr>
+        <w:t>một</w:t>
+      </w:r>
+      <w:proofErr w:type="spellEnd"/>
+      <w:r>
+        <w:rPr>
+          <w:rFonts w:ascii="Cambria" w:hAnsi="Cambria"/>
+          <w:color w:val="000000"/>
+        </w:rPr>
+        <w:t xml:space="preserve"> </w:t>
+      </w:r>
+      <w:proofErr w:type="spellStart"/>
+      <w:r>
+        <w:rPr>
+          <w:rFonts w:ascii="Cambria" w:hAnsi="Cambria"/>
+          <w:color w:val="000000"/>
+        </w:rPr>
+        <w:t>số</w:t>
+      </w:r>
+      <w:proofErr w:type="spellEnd"/>
+      <w:r>
+        <w:rPr>
+          <w:rFonts w:ascii="Cambria" w:hAnsi="Cambria"/>
+          <w:color w:val="000000"/>
+        </w:rPr>
+        <w:t xml:space="preserve"> </w:t>
+      </w:r>
+      <w:proofErr w:type="spellStart"/>
+      <w:r>
+        <w:rPr>
+          <w:rFonts w:ascii="Cambria" w:hAnsi="Cambria"/>
+          <w:color w:val="000000"/>
+        </w:rPr>
+        <w:t>vấn</w:t>
+      </w:r>
+      <w:proofErr w:type="spellEnd"/>
+      <w:r>
+        <w:rPr>
+          <w:rFonts w:ascii="Cambria" w:hAnsi="Cambria"/>
+          <w:color w:val="000000"/>
+        </w:rPr>
+        <w:t xml:space="preserve"> </w:t>
+      </w:r>
+      <w:proofErr w:type="spellStart"/>
+      <w:r>
+        <w:rPr>
+          <w:rFonts w:ascii="Cambria" w:hAnsi="Cambria"/>
+          <w:color w:val="000000"/>
+        </w:rPr>
+        <w:t>đề</w:t>
+      </w:r>
+      <w:proofErr w:type="spellEnd"/>
+      <w:r>
+        <w:rPr>
+          <w:rFonts w:ascii="Cambria" w:hAnsi="Cambria"/>
+          <w:color w:val="000000"/>
+        </w:rPr>
+        <w:t xml:space="preserve"> </w:t>
+      </w:r>
+      <w:proofErr w:type="spellStart"/>
+      <w:r>
+        <w:rPr>
+          <w:rFonts w:ascii="Cambria" w:hAnsi="Cambria"/>
+          <w:color w:val="000000"/>
+        </w:rPr>
+        <w:t>về</w:t>
+      </w:r>
+      <w:proofErr w:type="spellEnd"/>
+      <w:r>
+        <w:rPr>
+          <w:rFonts w:ascii="Cambria" w:hAnsi="Cambria"/>
+          <w:color w:val="000000"/>
+        </w:rPr>
+        <w:t xml:space="preserve"> </w:t>
+      </w:r>
+      <w:proofErr w:type="spellStart"/>
+      <w:r>
+        <w:rPr>
+          <w:rFonts w:ascii="Cambria" w:hAnsi="Cambria"/>
+          <w:color w:val="000000"/>
+        </w:rPr>
+        <w:t>định</w:t>
+      </w:r>
+      <w:proofErr w:type="spellEnd"/>
+      <w:r>
+        <w:rPr>
+          <w:rFonts w:ascii="Cambria" w:hAnsi="Cambria"/>
+          <w:color w:val="000000"/>
+        </w:rPr>
+        <w:t xml:space="preserve"> </w:t>
+      </w:r>
+      <w:proofErr w:type="spellStart"/>
+      <w:r>
+        <w:rPr>
+          <w:rFonts w:ascii="Cambria" w:hAnsi="Cambria"/>
+          <w:color w:val="000000"/>
+        </w:rPr>
+        <w:t>dạnh</w:t>
+      </w:r>
+      <w:proofErr w:type="spellEnd"/>
+      <w:r>
+        <w:rPr>
+          <w:rFonts w:ascii="Cambria" w:hAnsi="Cambria"/>
+          <w:color w:val="000000"/>
+        </w:rPr>
+        <w:t xml:space="preserve"> </w:t>
+      </w:r>
+      <w:proofErr w:type="spellStart"/>
+      <w:r>
+        <w:rPr>
+          <w:rFonts w:ascii="Cambria" w:hAnsi="Cambria"/>
+          <w:color w:val="000000"/>
+        </w:rPr>
+        <w:t>vị</w:t>
+      </w:r>
+      <w:proofErr w:type="spellEnd"/>
+      <w:r>
+        <w:rPr>
+          <w:rFonts w:ascii="Cambria" w:hAnsi="Cambria"/>
+          <w:color w:val="000000"/>
+        </w:rPr>
+        <w:t xml:space="preserve"> </w:t>
+      </w:r>
+      <w:proofErr w:type="spellStart"/>
+      <w:r>
+        <w:rPr>
+          <w:rFonts w:ascii="Cambria" w:hAnsi="Cambria"/>
+          <w:color w:val="000000"/>
+        </w:rPr>
+        <w:t>trí</w:t>
+      </w:r>
+      <w:proofErr w:type="spellEnd"/>
+      <w:r>
+        <w:rPr>
+          <w:rFonts w:ascii="Cambria" w:hAnsi="Cambria"/>
+          <w:color w:val="000000"/>
+        </w:rPr>
+        <w:t xml:space="preserve"> </w:t>
+      </w:r>
+      <w:proofErr w:type="spellStart"/>
+      <w:r>
+        <w:rPr>
+          <w:rFonts w:ascii="Cambria" w:hAnsi="Cambria"/>
+          <w:color w:val="000000"/>
+        </w:rPr>
+        <w:t>ảnh</w:t>
+      </w:r>
+      <w:proofErr w:type="spellEnd"/>
+      <w:r>
+        <w:rPr>
+          <w:rFonts w:ascii="Cambria" w:hAnsi="Cambria"/>
+          <w:color w:val="000000"/>
+        </w:rPr>
+        <w:t xml:space="preserve"> </w:t>
+      </w:r>
+      <w:proofErr w:type="spellStart"/>
+      <w:r>
+        <w:rPr>
+          <w:rFonts w:ascii="Cambria" w:hAnsi="Cambria"/>
+          <w:color w:val="000000"/>
+        </w:rPr>
+        <w:t>trong</w:t>
+      </w:r>
+      <w:proofErr w:type="spellEnd"/>
+      <w:r>
+        <w:rPr>
+          <w:rFonts w:ascii="Cambria" w:hAnsi="Cambria"/>
+          <w:color w:val="000000"/>
+        </w:rPr>
+        <w:t xml:space="preserve"> </w:t>
+      </w:r>
+      <w:proofErr w:type="spellStart"/>
+      <w:r>
+        <w:rPr>
+          <w:rFonts w:ascii="Cambria" w:hAnsi="Cambria"/>
+          <w:color w:val="000000"/>
+        </w:rPr>
+        <w:t>các</w:t>
+      </w:r>
+      <w:proofErr w:type="spellEnd"/>
+      <w:r>
+        <w:rPr>
+          <w:rFonts w:ascii="Cambria" w:hAnsi="Cambria"/>
+          <w:color w:val="000000"/>
+        </w:rPr>
+        <w:t xml:space="preserve"> class content</w:t>
       </w:r>
     </w:p>
     <w:p>
@@ -1551,8 +4460,240 @@
         <w:rPr>
           <w:rFonts w:ascii="Cambria" w:hAnsi="Cambria"/>
         </w:rPr>
-        <w:t>-  Gặp khó khăn khi định đạng phụ hợp để hiển thị trên các thiết bị khác nhau</w:t>
-      </w:r>
+        <w:t xml:space="preserve">-  </w:t>
+      </w:r>
+      <w:proofErr w:type="spellStart"/>
+      <w:r>
+        <w:rPr>
+          <w:rFonts w:ascii="Cambria" w:hAnsi="Cambria"/>
+        </w:rPr>
+        <w:t>Gặp</w:t>
+      </w:r>
+      <w:proofErr w:type="spellEnd"/>
+      <w:r>
+        <w:rPr>
+          <w:rFonts w:ascii="Cambria" w:hAnsi="Cambria"/>
+        </w:rPr>
+        <w:t xml:space="preserve"> </w:t>
+      </w:r>
+      <w:proofErr w:type="spellStart"/>
+      <w:r>
+        <w:rPr>
+          <w:rFonts w:ascii="Cambria" w:hAnsi="Cambria"/>
+        </w:rPr>
+        <w:t>khó</w:t>
+      </w:r>
+      <w:proofErr w:type="spellEnd"/>
+      <w:r>
+        <w:rPr>
+          <w:rFonts w:ascii="Cambria" w:hAnsi="Cambria"/>
+        </w:rPr>
+        <w:t xml:space="preserve"> </w:t>
+      </w:r>
+      <w:proofErr w:type="spellStart"/>
+      <w:r>
+        <w:rPr>
+          <w:rFonts w:ascii="Cambria" w:hAnsi="Cambria"/>
+        </w:rPr>
+        <w:t>khăn</w:t>
+      </w:r>
+      <w:proofErr w:type="spellEnd"/>
+      <w:r>
+        <w:rPr>
+          <w:rFonts w:ascii="Cambria" w:hAnsi="Cambria"/>
+        </w:rPr>
+        <w:t xml:space="preserve"> </w:t>
+      </w:r>
+      <w:proofErr w:type="spellStart"/>
+      <w:r>
+        <w:rPr>
+          <w:rFonts w:ascii="Cambria" w:hAnsi="Cambria"/>
+        </w:rPr>
+        <w:t>khi</w:t>
+      </w:r>
+      <w:proofErr w:type="spellEnd"/>
+      <w:r>
+        <w:rPr>
+          <w:rFonts w:ascii="Cambria" w:hAnsi="Cambria"/>
+        </w:rPr>
+        <w:t xml:space="preserve"> </w:t>
+      </w:r>
+      <w:proofErr w:type="spellStart"/>
+      <w:r>
+        <w:rPr>
+          <w:rFonts w:ascii="Cambria" w:hAnsi="Cambria"/>
+        </w:rPr>
+        <w:t>định</w:t>
+      </w:r>
+      <w:proofErr w:type="spellEnd"/>
+      <w:r>
+        <w:rPr>
+          <w:rFonts w:ascii="Cambria" w:hAnsi="Cambria"/>
+        </w:rPr>
+        <w:t xml:space="preserve"> </w:t>
+      </w:r>
+      <w:proofErr w:type="spellStart"/>
+      <w:r>
+        <w:rPr>
+          <w:rFonts w:ascii="Cambria" w:hAnsi="Cambria"/>
+        </w:rPr>
+        <w:t>đạng</w:t>
+      </w:r>
+      <w:proofErr w:type="spellEnd"/>
+      <w:r>
+        <w:rPr>
+          <w:rFonts w:ascii="Cambria" w:hAnsi="Cambria"/>
+        </w:rPr>
+        <w:t xml:space="preserve"> </w:t>
+      </w:r>
+      <w:proofErr w:type="spellStart"/>
+      <w:r>
+        <w:rPr>
+          <w:rFonts w:ascii="Cambria" w:hAnsi="Cambria"/>
+        </w:rPr>
+        <w:t>phụ</w:t>
+      </w:r>
+      <w:proofErr w:type="spellEnd"/>
+      <w:r>
+        <w:rPr>
+          <w:rFonts w:ascii="Cambria" w:hAnsi="Cambria"/>
+        </w:rPr>
+        <w:t xml:space="preserve"> </w:t>
+      </w:r>
+      <w:proofErr w:type="spellStart"/>
+      <w:r>
+        <w:rPr>
+          <w:rFonts w:ascii="Cambria" w:hAnsi="Cambria"/>
+        </w:rPr>
+        <w:t>hợp</w:t>
+      </w:r>
+      <w:proofErr w:type="spellEnd"/>
+      <w:r>
+        <w:rPr>
+          <w:rFonts w:ascii="Cambria" w:hAnsi="Cambria"/>
+        </w:rPr>
+        <w:t xml:space="preserve"> </w:t>
+      </w:r>
+      <w:proofErr w:type="spellStart"/>
+      <w:r>
+        <w:rPr>
+          <w:rFonts w:ascii="Cambria" w:hAnsi="Cambria"/>
+        </w:rPr>
+        <w:t>để</w:t>
+      </w:r>
+      <w:proofErr w:type="spellEnd"/>
+      <w:r>
+        <w:rPr>
+          <w:rFonts w:ascii="Cambria" w:hAnsi="Cambria"/>
+        </w:rPr>
+        <w:t xml:space="preserve"> </w:t>
+      </w:r>
+      <w:proofErr w:type="spellStart"/>
+      <w:r>
+        <w:rPr>
+          <w:rFonts w:ascii="Cambria" w:hAnsi="Cambria"/>
+        </w:rPr>
+        <w:t>hiển</w:t>
+      </w:r>
+      <w:proofErr w:type="spellEnd"/>
+      <w:r>
+        <w:rPr>
+          <w:rFonts w:ascii="Cambria" w:hAnsi="Cambria"/>
+        </w:rPr>
+        <w:t xml:space="preserve"> </w:t>
+      </w:r>
+      <w:proofErr w:type="spellStart"/>
+      <w:r>
+        <w:rPr>
+          <w:rFonts w:ascii="Cambria" w:hAnsi="Cambria"/>
+        </w:rPr>
+        <w:t>thị</w:t>
+      </w:r>
+      <w:proofErr w:type="spellEnd"/>
+      <w:r>
+        <w:rPr>
+          <w:rFonts w:ascii="Cambria" w:hAnsi="Cambria"/>
+        </w:rPr>
+        <w:t xml:space="preserve"> </w:t>
+      </w:r>
+      <w:proofErr w:type="spellStart"/>
+      <w:r>
+        <w:rPr>
+          <w:rFonts w:ascii="Cambria" w:hAnsi="Cambria"/>
+        </w:rPr>
+        <w:t>trên</w:t>
+      </w:r>
+      <w:proofErr w:type="spellEnd"/>
+      <w:r>
+        <w:rPr>
+          <w:rFonts w:ascii="Cambria" w:hAnsi="Cambria"/>
+        </w:rPr>
+        <w:t xml:space="preserve"> </w:t>
+      </w:r>
+      <w:proofErr w:type="spellStart"/>
+      <w:r>
+        <w:rPr>
+          <w:rFonts w:ascii="Cambria" w:hAnsi="Cambria"/>
+        </w:rPr>
+        <w:t>các</w:t>
+      </w:r>
+      <w:proofErr w:type="spellEnd"/>
+      <w:r>
+        <w:rPr>
+          <w:rFonts w:ascii="Cambria" w:hAnsi="Cambria"/>
+        </w:rPr>
+        <w:t xml:space="preserve"> </w:t>
+      </w:r>
+      <w:proofErr w:type="spellStart"/>
+      <w:r>
+        <w:rPr>
+          <w:rFonts w:ascii="Cambria" w:hAnsi="Cambria"/>
+        </w:rPr>
+        <w:t>thiết</w:t>
+      </w:r>
+      <w:proofErr w:type="spellEnd"/>
+      <w:r>
+        <w:rPr>
+          <w:rFonts w:ascii="Cambria" w:hAnsi="Cambria"/>
+        </w:rPr>
+        <w:t xml:space="preserve"> </w:t>
+      </w:r>
+      <w:proofErr w:type="spellStart"/>
+      <w:r>
+        <w:rPr>
+          <w:rFonts w:ascii="Cambria" w:hAnsi="Cambria"/>
+        </w:rPr>
+        <w:t>bị</w:t>
+      </w:r>
+      <w:proofErr w:type="spellEnd"/>
+      <w:r>
+        <w:rPr>
+          <w:rFonts w:ascii="Cambria" w:hAnsi="Cambria"/>
+        </w:rPr>
+        <w:t xml:space="preserve"> </w:t>
+      </w:r>
+      <w:proofErr w:type="spellStart"/>
+      <w:r>
+        <w:rPr>
+          <w:rFonts w:ascii="Cambria" w:hAnsi="Cambria"/>
+        </w:rPr>
+        <w:t>khác</w:t>
+      </w:r>
+      <w:proofErr w:type="spellEnd"/>
+      <w:r>
+        <w:rPr>
+          <w:rFonts w:ascii="Cambria" w:hAnsi="Cambria"/>
+        </w:rPr>
+        <w:t xml:space="preserve"> </w:t>
+      </w:r>
+      <w:proofErr w:type="spellStart"/>
+      <w:r>
+        <w:rPr>
+          <w:rFonts w:ascii="Cambria" w:hAnsi="Cambria"/>
+        </w:rPr>
+        <w:t>nhau</w:t>
+      </w:r>
+      <w:proofErr w:type="spellEnd"/>
     </w:p>
     <w:p>
       <w:pPr>
@@ -1597,14 +4738,34 @@
         </w:rPr>
         <w:t xml:space="preserve">. </w:t>
       </w:r>
+      <w:proofErr w:type="spellStart"/>
       <w:r>
         <w:rPr>
           <w:rFonts w:ascii="Cambria" w:hAnsi="Cambria"/>
           <w:b/>
           <w:i/>
         </w:rPr>
-        <w:t>Kinh nghiệm</w:t>
-      </w:r>
+        <w:t>Kinh</w:t>
+      </w:r>
+      <w:proofErr w:type="spellEnd"/>
+      <w:r>
+        <w:rPr>
+          <w:rFonts w:ascii="Cambria" w:hAnsi="Cambria"/>
+          <w:b/>
+          <w:i/>
+        </w:rPr>
+        <w:t xml:space="preserve"> </w:t>
+      </w:r>
+      <w:proofErr w:type="spellStart"/>
+      <w:r>
+        <w:rPr>
+          <w:rFonts w:ascii="Cambria" w:hAnsi="Cambria"/>
+          <w:b/>
+          <w:i/>
+        </w:rPr>
+        <w:t>nghiệm</w:t>
+      </w:r>
+      <w:proofErr w:type="spellEnd"/>
     </w:p>
     <w:p>
       <w:pPr>
@@ -1618,7 +4779,87 @@
           <w:rFonts w:ascii="Cambria" w:hAnsi="Cambria"/>
           <w:color w:val="000000"/>
         </w:rPr>
-        <w:t>- Cách thiết web thêm hoàn chỉnh.</w:t>
+        <w:t xml:space="preserve">- </w:t>
+      </w:r>
+      <w:proofErr w:type="spellStart"/>
+      <w:r>
+        <w:rPr>
+          <w:rFonts w:ascii="Cambria" w:hAnsi="Cambria"/>
+          <w:color w:val="000000"/>
+        </w:rPr>
+        <w:t>Cách</w:t>
+      </w:r>
+      <w:proofErr w:type="spellEnd"/>
+      <w:r>
+        <w:rPr>
+          <w:rFonts w:ascii="Cambria" w:hAnsi="Cambria"/>
+          <w:color w:val="000000"/>
+        </w:rPr>
+        <w:t xml:space="preserve"> </w:t>
+      </w:r>
+      <w:proofErr w:type="spellStart"/>
+      <w:r>
+        <w:rPr>
+          <w:rFonts w:ascii="Cambria" w:hAnsi="Cambria"/>
+          <w:color w:val="000000"/>
+        </w:rPr>
+        <w:t>thiết</w:t>
+      </w:r>
+      <w:proofErr w:type="spellEnd"/>
+      <w:r>
+        <w:rPr>
+          <w:rFonts w:ascii="Cambria" w:hAnsi="Cambria"/>
+          <w:color w:val="000000"/>
+        </w:rPr>
+        <w:t xml:space="preserve"> web </w:t>
+      </w:r>
+      <w:proofErr w:type="spellStart"/>
+      <w:r>
+        <w:rPr>
+          <w:rFonts w:ascii="Cambria" w:hAnsi="Cambria"/>
+          <w:color w:val="000000"/>
+        </w:rPr>
+        <w:t>thêm</w:t>
+      </w:r>
+      <w:proofErr w:type="spellEnd"/>
+      <w:r>
+        <w:rPr>
+          <w:rFonts w:ascii="Cambria" w:hAnsi="Cambria"/>
+          <w:color w:val="000000"/>
+        </w:rPr>
+        <w:t xml:space="preserve"> </w:t>
+      </w:r>
+      <w:proofErr w:type="spellStart"/>
+      <w:r>
+        <w:rPr>
+          <w:rFonts w:ascii="Cambria" w:hAnsi="Cambria"/>
+          <w:color w:val="000000"/>
+        </w:rPr>
+        <w:t>hoàn</w:t>
+      </w:r>
+      <w:proofErr w:type="spellEnd"/>
+      <w:r>
+        <w:rPr>
+          <w:rFonts w:ascii="Cambria" w:hAnsi="Cambria"/>
+          <w:color w:val="000000"/>
+        </w:rPr>
+        <w:t xml:space="preserve"> </w:t>
+      </w:r>
+      <w:proofErr w:type="spellStart"/>
+      <w:r>
+        <w:rPr>
+          <w:rFonts w:ascii="Cambria" w:hAnsi="Cambria"/>
+          <w:color w:val="000000"/>
+        </w:rPr>
+        <w:t>chỉnh</w:t>
+      </w:r>
+      <w:proofErr w:type="spellEnd"/>
+      <w:r>
+        <w:rPr>
+          <w:rFonts w:ascii="Cambria" w:hAnsi="Cambria"/>
+          <w:color w:val="000000"/>
+        </w:rPr>
+        <w:t>.</w:t>
       </w:r>
     </w:p>
     <w:p>
@@ -1637,7 +4878,103 @@
           <w:rFonts w:ascii="Cambria" w:hAnsi="Cambria"/>
           <w:color w:val="000000"/>
         </w:rPr>
-        <w:t>- Cách làm 1 web riêng cho cá nhân.</w:t>
+        <w:t xml:space="preserve">- </w:t>
+      </w:r>
+      <w:proofErr w:type="spellStart"/>
+      <w:r>
+        <w:rPr>
+          <w:rFonts w:ascii="Cambria" w:hAnsi="Cambria"/>
+          <w:color w:val="000000"/>
+        </w:rPr>
+        <w:t>Cách</w:t>
+      </w:r>
+      <w:proofErr w:type="spellEnd"/>
+      <w:r>
+        <w:rPr>
+          <w:rFonts w:ascii="Cambria" w:hAnsi="Cambria"/>
+          <w:color w:val="000000"/>
+        </w:rPr>
+        <w:t xml:space="preserve"> </w:t>
+      </w:r>
+      <w:proofErr w:type="spellStart"/>
+      <w:r>
+        <w:rPr>
+          <w:rFonts w:ascii="Cambria" w:hAnsi="Cambria"/>
+          <w:color w:val="000000"/>
+        </w:rPr>
+        <w:t>làm</w:t>
+      </w:r>
+      <w:proofErr w:type="spellEnd"/>
+      <w:r>
+        <w:rPr>
+          <w:rFonts w:ascii="Cambria" w:hAnsi="Cambria"/>
+          <w:color w:val="000000"/>
+        </w:rPr>
+        <w:t xml:space="preserve"> 1 web </w:t>
+      </w:r>
+      <w:proofErr w:type="spellStart"/>
+      <w:r>
+        <w:rPr>
+          <w:rFonts w:ascii="Cambria" w:hAnsi="Cambria"/>
+          <w:color w:val="000000"/>
+        </w:rPr>
+        <w:t>riêng</w:t>
+      </w:r>
+      <w:proofErr w:type="spellEnd"/>
+      <w:r>
+        <w:rPr>
+          <w:rFonts w:ascii="Cambria" w:hAnsi="Cambria"/>
+          <w:color w:val="000000"/>
+        </w:rPr>
+        <w:t xml:space="preserve"> </w:t>
+      </w:r>
+      <w:proofErr w:type="spellStart"/>
+      <w:r>
+        <w:rPr>
+          <w:rFonts w:ascii="Cambria" w:hAnsi="Cambria"/>
+          <w:color w:val="000000"/>
+        </w:rPr>
+        <w:t>cho</w:t>
+      </w:r>
+      <w:proofErr w:type="spellEnd"/>
+      <w:r>
+        <w:rPr>
+          <w:rFonts w:ascii="Cambria" w:hAnsi="Cambria"/>
+          <w:color w:val="000000"/>
+        </w:rPr>
+        <w:t xml:space="preserve"> </w:t>
+      </w:r>
+      <w:proofErr w:type="spellStart"/>
+      <w:r>
+        <w:rPr>
+          <w:rFonts w:ascii="Cambria" w:hAnsi="Cambria"/>
+          <w:color w:val="000000"/>
+        </w:rPr>
+        <w:t>cá</w:t>
+      </w:r>
+      <w:proofErr w:type="spellEnd"/>
+      <w:r>
+        <w:rPr>
+          <w:rFonts w:ascii="Cambria" w:hAnsi="Cambria"/>
+          <w:color w:val="000000"/>
+        </w:rPr>
+        <w:t xml:space="preserve"> </w:t>
+      </w:r>
+      <w:proofErr w:type="spellStart"/>
+      <w:r>
+        <w:rPr>
+          <w:rFonts w:ascii="Cambria" w:hAnsi="Cambria"/>
+          <w:color w:val="000000"/>
+        </w:rPr>
+        <w:t>nhân</w:t>
+      </w:r>
+      <w:proofErr w:type="spellEnd"/>
+      <w:r>
+        <w:rPr>
+          <w:rFonts w:ascii="Cambria" w:hAnsi="Cambria"/>
+          <w:color w:val="000000"/>
+        </w:rPr>
+        <w:t>.</w:t>
       </w:r>
     </w:p>
     <w:p>
@@ -1656,7 +4993,167 @@
           <w:rFonts w:ascii="Cambria" w:hAnsi="Cambria"/>
           <w:color w:val="000000"/>
         </w:rPr>
-        <w:t>- Học thêm được nhiều kiến thức mới từ demo và search google.</w:t>
+        <w:t xml:space="preserve">- </w:t>
+      </w:r>
+      <w:proofErr w:type="spellStart"/>
+      <w:r>
+        <w:rPr>
+          <w:rFonts w:ascii="Cambria" w:hAnsi="Cambria"/>
+          <w:color w:val="000000"/>
+        </w:rPr>
+        <w:t>Học</w:t>
+      </w:r>
+      <w:proofErr w:type="spellEnd"/>
+      <w:r>
+        <w:rPr>
+          <w:rFonts w:ascii="Cambria" w:hAnsi="Cambria"/>
+          <w:color w:val="000000"/>
+        </w:rPr>
+        <w:t xml:space="preserve"> </w:t>
+      </w:r>
+      <w:proofErr w:type="spellStart"/>
+      <w:r>
+        <w:rPr>
+          <w:rFonts w:ascii="Cambria" w:hAnsi="Cambria"/>
+          <w:color w:val="000000"/>
+        </w:rPr>
+        <w:t>thêm</w:t>
+      </w:r>
+      <w:proofErr w:type="spellEnd"/>
+      <w:r>
+        <w:rPr>
+          <w:rFonts w:ascii="Cambria" w:hAnsi="Cambria"/>
+          <w:color w:val="000000"/>
+        </w:rPr>
+        <w:t xml:space="preserve"> </w:t>
+      </w:r>
+      <w:proofErr w:type="spellStart"/>
+      <w:r>
+        <w:rPr>
+          <w:rFonts w:ascii="Cambria" w:hAnsi="Cambria"/>
+          <w:color w:val="000000"/>
+        </w:rPr>
+        <w:t>được</w:t>
+      </w:r>
+      <w:proofErr w:type="spellEnd"/>
+      <w:r>
+        <w:rPr>
+          <w:rFonts w:ascii="Cambria" w:hAnsi="Cambria"/>
+          <w:color w:val="000000"/>
+        </w:rPr>
+        <w:t xml:space="preserve"> </w:t>
+      </w:r>
+      <w:proofErr w:type="spellStart"/>
+      <w:r>
+        <w:rPr>
+          <w:rFonts w:ascii="Cambria" w:hAnsi="Cambria"/>
+          <w:color w:val="000000"/>
+        </w:rPr>
+        <w:t>nhiều</w:t>
+      </w:r>
+      <w:proofErr w:type="spellEnd"/>
+      <w:r>
+        <w:rPr>
+          <w:rFonts w:ascii="Cambria" w:hAnsi="Cambria"/>
+          <w:color w:val="000000"/>
+        </w:rPr>
+        <w:t xml:space="preserve"> </w:t>
+      </w:r>
+      <w:proofErr w:type="spellStart"/>
+      <w:r>
+        <w:rPr>
+          <w:rFonts w:ascii="Cambria" w:hAnsi="Cambria"/>
+          <w:color w:val="000000"/>
+        </w:rPr>
+        <w:t>kiến</w:t>
+      </w:r>
+      <w:proofErr w:type="spellEnd"/>
+      <w:r>
+        <w:rPr>
+          <w:rFonts w:ascii="Cambria" w:hAnsi="Cambria"/>
+          <w:color w:val="000000"/>
+        </w:rPr>
+        <w:t xml:space="preserve"> </w:t>
+      </w:r>
+      <w:proofErr w:type="spellStart"/>
+      <w:r>
+        <w:rPr>
+          <w:rFonts w:ascii="Cambria" w:hAnsi="Cambria"/>
+          <w:color w:val="000000"/>
+        </w:rPr>
+        <w:t>thức</w:t>
+      </w:r>
+      <w:proofErr w:type="spellEnd"/>
+      <w:r>
+        <w:rPr>
+          <w:rFonts w:ascii="Cambria" w:hAnsi="Cambria"/>
+          <w:color w:val="000000"/>
+        </w:rPr>
+        <w:t xml:space="preserve"> </w:t>
+      </w:r>
+      <w:proofErr w:type="spellStart"/>
+      <w:r>
+        <w:rPr>
+          <w:rFonts w:ascii="Cambria" w:hAnsi="Cambria"/>
+          <w:color w:val="000000"/>
+        </w:rPr>
+        <w:t>mới</w:t>
+      </w:r>
+      <w:proofErr w:type="spellEnd"/>
+      <w:r>
+        <w:rPr>
+          <w:rFonts w:ascii="Cambria" w:hAnsi="Cambria"/>
+          <w:color w:val="000000"/>
+        </w:rPr>
+        <w:t xml:space="preserve"> </w:t>
+      </w:r>
+      <w:proofErr w:type="spellStart"/>
+      <w:r>
+        <w:rPr>
+          <w:rFonts w:ascii="Cambria" w:hAnsi="Cambria"/>
+          <w:color w:val="000000"/>
+        </w:rPr>
+        <w:t>từ</w:t>
+      </w:r>
+      <w:proofErr w:type="spellEnd"/>
+      <w:r>
+        <w:rPr>
+          <w:rFonts w:ascii="Cambria" w:hAnsi="Cambria"/>
+          <w:color w:val="000000"/>
+        </w:rPr>
+        <w:t xml:space="preserve"> demo </w:t>
+      </w:r>
+      <w:proofErr w:type="spellStart"/>
+      <w:r>
+        <w:rPr>
+          <w:rFonts w:ascii="Cambria" w:hAnsi="Cambria"/>
+          <w:color w:val="000000"/>
+        </w:rPr>
+        <w:t>và</w:t>
+      </w:r>
+      <w:proofErr w:type="spellEnd"/>
+      <w:r>
+        <w:rPr>
+          <w:rFonts w:ascii="Cambria" w:hAnsi="Cambria"/>
+          <w:color w:val="000000"/>
+        </w:rPr>
+        <w:t xml:space="preserve"> search </w:t>
+      </w:r>
+      <w:proofErr w:type="spellStart"/>
+      <w:r>
+        <w:rPr>
+          <w:rFonts w:ascii="Cambria" w:hAnsi="Cambria"/>
+          <w:color w:val="000000"/>
+        </w:rPr>
+        <w:t>google</w:t>
+      </w:r>
+      <w:proofErr w:type="spellEnd"/>
+      <w:r>
+        <w:rPr>
+          <w:rFonts w:ascii="Cambria" w:hAnsi="Cambria"/>
+          <w:color w:val="000000"/>
+        </w:rPr>
+        <w:t>.</w:t>
       </w:r>
     </w:p>
     <w:p>
@@ -1675,15 +5172,225 @@
           <w:rFonts w:ascii="Cambria" w:hAnsi="Cambria"/>
           <w:color w:val="000000"/>
         </w:rPr>
-        <w:t>- Học thêm được một số kiến thức về javascript, css nâng cao</w:t>
-      </w:r>
-      <w:r>
-        <w:rPr>
-          <w:rFonts w:ascii="Cambria" w:hAnsi="Cambria"/>
-          <w:color w:val="000000"/>
-        </w:rPr>
-        <w:t>, tạo slideshow ảnh</w:t>
-      </w:r>
+        <w:t xml:space="preserve">- </w:t>
+      </w:r>
+      <w:proofErr w:type="spellStart"/>
+      <w:r>
+        <w:rPr>
+          <w:rFonts w:ascii="Cambria" w:hAnsi="Cambria"/>
+          <w:color w:val="000000"/>
+        </w:rPr>
+        <w:t>Học</w:t>
+      </w:r>
+      <w:proofErr w:type="spellEnd"/>
+      <w:r>
+        <w:rPr>
+          <w:rFonts w:ascii="Cambria" w:hAnsi="Cambria"/>
+          <w:color w:val="000000"/>
+        </w:rPr>
+        <w:t xml:space="preserve"> </w:t>
+      </w:r>
+      <w:proofErr w:type="spellStart"/>
+      <w:r>
+        <w:rPr>
+          <w:rFonts w:ascii="Cambria" w:hAnsi="Cambria"/>
+          <w:color w:val="000000"/>
+        </w:rPr>
+        <w:t>thêm</w:t>
+      </w:r>
+      <w:proofErr w:type="spellEnd"/>
+      <w:r>
+        <w:rPr>
+          <w:rFonts w:ascii="Cambria" w:hAnsi="Cambria"/>
+          <w:color w:val="000000"/>
+        </w:rPr>
+        <w:t xml:space="preserve"> </w:t>
+      </w:r>
+      <w:proofErr w:type="spellStart"/>
+      <w:r>
+        <w:rPr>
+          <w:rFonts w:ascii="Cambria" w:hAnsi="Cambria"/>
+          <w:color w:val="000000"/>
+        </w:rPr>
+        <w:t>được</w:t>
+      </w:r>
+      <w:proofErr w:type="spellEnd"/>
+      <w:r>
+        <w:rPr>
+          <w:rFonts w:ascii="Cambria" w:hAnsi="Cambria"/>
+          <w:color w:val="000000"/>
+        </w:rPr>
+        <w:t xml:space="preserve"> </w:t>
+      </w:r>
+      <w:proofErr w:type="spellStart"/>
+      <w:r>
+        <w:rPr>
+          <w:rFonts w:ascii="Cambria" w:hAnsi="Cambria"/>
+          <w:color w:val="000000"/>
+        </w:rPr>
+        <w:t>một</w:t>
+      </w:r>
+      <w:proofErr w:type="spellEnd"/>
+      <w:r>
+        <w:rPr>
+          <w:rFonts w:ascii="Cambria" w:hAnsi="Cambria"/>
+          <w:color w:val="000000"/>
+        </w:rPr>
+        <w:t xml:space="preserve"> </w:t>
+      </w:r>
+      <w:proofErr w:type="spellStart"/>
+      <w:r>
+        <w:rPr>
+          <w:rFonts w:ascii="Cambria" w:hAnsi="Cambria"/>
+          <w:color w:val="000000"/>
+        </w:rPr>
+        <w:t>số</w:t>
+      </w:r>
+      <w:proofErr w:type="spellEnd"/>
+      <w:r>
+        <w:rPr>
+          <w:rFonts w:ascii="Cambria" w:hAnsi="Cambria"/>
+          <w:color w:val="000000"/>
+        </w:rPr>
+        <w:t xml:space="preserve"> </w:t>
+      </w:r>
+      <w:proofErr w:type="spellStart"/>
+      <w:r>
+        <w:rPr>
+          <w:rFonts w:ascii="Cambria" w:hAnsi="Cambria"/>
+          <w:color w:val="000000"/>
+        </w:rPr>
+        <w:t>kiến</w:t>
+      </w:r>
+      <w:proofErr w:type="spellEnd"/>
+      <w:r>
+        <w:rPr>
+          <w:rFonts w:ascii="Cambria" w:hAnsi="Cambria"/>
+          <w:color w:val="000000"/>
+        </w:rPr>
+        <w:t xml:space="preserve"> </w:t>
+      </w:r>
+      <w:proofErr w:type="spellStart"/>
+      <w:r>
+        <w:rPr>
+          <w:rFonts w:ascii="Cambria" w:hAnsi="Cambria"/>
+          <w:color w:val="000000"/>
+        </w:rPr>
+        <w:t>thức</w:t>
+      </w:r>
+      <w:proofErr w:type="spellEnd"/>
+      <w:r>
+        <w:rPr>
+          <w:rFonts w:ascii="Cambria" w:hAnsi="Cambria"/>
+          <w:color w:val="000000"/>
+        </w:rPr>
+        <w:t xml:space="preserve"> </w:t>
+      </w:r>
+      <w:proofErr w:type="spellStart"/>
+      <w:r>
+        <w:rPr>
+          <w:rFonts w:ascii="Cambria" w:hAnsi="Cambria"/>
+          <w:color w:val="000000"/>
+        </w:rPr>
+        <w:t>về</w:t>
+      </w:r>
+      <w:proofErr w:type="spellEnd"/>
+      <w:r>
+        <w:rPr>
+          <w:rFonts w:ascii="Cambria" w:hAnsi="Cambria"/>
+          <w:color w:val="000000"/>
+        </w:rPr>
+        <w:t xml:space="preserve"> </w:t>
+      </w:r>
+      <w:proofErr w:type="spellStart"/>
+      <w:r>
+        <w:rPr>
+          <w:rFonts w:ascii="Cambria" w:hAnsi="Cambria"/>
+          <w:color w:val="000000"/>
+        </w:rPr>
+        <w:t>javascript</w:t>
+      </w:r>
+      <w:proofErr w:type="spellEnd"/>
+      <w:r>
+        <w:rPr>
+          <w:rFonts w:ascii="Cambria" w:hAnsi="Cambria"/>
+          <w:color w:val="000000"/>
+        </w:rPr>
+        <w:t xml:space="preserve">, </w:t>
+      </w:r>
+      <w:proofErr w:type="spellStart"/>
+      <w:r>
+        <w:rPr>
+          <w:rFonts w:ascii="Cambria" w:hAnsi="Cambria"/>
+          <w:color w:val="000000"/>
+        </w:rPr>
+        <w:t>css</w:t>
+      </w:r>
+      <w:proofErr w:type="spellEnd"/>
+      <w:r>
+        <w:rPr>
+          <w:rFonts w:ascii="Cambria" w:hAnsi="Cambria"/>
+          <w:color w:val="000000"/>
+        </w:rPr>
+        <w:t xml:space="preserve"> </w:t>
+      </w:r>
+      <w:proofErr w:type="spellStart"/>
+      <w:r>
+        <w:rPr>
+          <w:rFonts w:ascii="Cambria" w:hAnsi="Cambria"/>
+          <w:color w:val="000000"/>
+        </w:rPr>
+        <w:t>nâng</w:t>
+      </w:r>
+      <w:proofErr w:type="spellEnd"/>
+      <w:r>
+        <w:rPr>
+          <w:rFonts w:ascii="Cambria" w:hAnsi="Cambria"/>
+          <w:color w:val="000000"/>
+        </w:rPr>
+        <w:t xml:space="preserve"> </w:t>
+      </w:r>
+      <w:proofErr w:type="spellStart"/>
+      <w:r>
+        <w:rPr>
+          <w:rFonts w:ascii="Cambria" w:hAnsi="Cambria"/>
+          <w:color w:val="000000"/>
+        </w:rPr>
+        <w:t>cao</w:t>
+      </w:r>
+      <w:proofErr w:type="spellEnd"/>
+      <w:r>
+        <w:rPr>
+          <w:rFonts w:ascii="Cambria" w:hAnsi="Cambria"/>
+          <w:color w:val="000000"/>
+        </w:rPr>
+        <w:t xml:space="preserve">, </w:t>
+      </w:r>
+      <w:proofErr w:type="spellStart"/>
+      <w:r>
+        <w:rPr>
+          <w:rFonts w:ascii="Cambria" w:hAnsi="Cambria"/>
+          <w:color w:val="000000"/>
+        </w:rPr>
+        <w:t>tạo</w:t>
+      </w:r>
+      <w:proofErr w:type="spellEnd"/>
+      <w:r>
+        <w:rPr>
+          <w:rFonts w:ascii="Cambria" w:hAnsi="Cambria"/>
+          <w:color w:val="000000"/>
+        </w:rPr>
+        <w:t xml:space="preserve"> slideshow </w:t>
+      </w:r>
+      <w:proofErr w:type="spellStart"/>
+      <w:r>
+        <w:rPr>
+          <w:rFonts w:ascii="Cambria" w:hAnsi="Cambria"/>
+          <w:color w:val="000000"/>
+        </w:rPr>
+        <w:t>ảnh</w:t>
+      </w:r>
+      <w:proofErr w:type="spellEnd"/>
       <w:r>
         <w:rPr>
           <w:rFonts w:ascii="Cambria" w:hAnsi="Cambria"/>
@@ -1704,7 +5411,151 @@
           <w:rFonts w:ascii="Cambria" w:hAnsi="Cambria"/>
           <w:color w:val="000000"/>
         </w:rPr>
-        <w:t>- Biết cách bố trí, sắp xếp các content cho trang web.</w:t>
+        <w:t xml:space="preserve">- </w:t>
+      </w:r>
+      <w:proofErr w:type="spellStart"/>
+      <w:r>
+        <w:rPr>
+          <w:rFonts w:ascii="Cambria" w:hAnsi="Cambria"/>
+          <w:color w:val="000000"/>
+        </w:rPr>
+        <w:t>Biết</w:t>
+      </w:r>
+      <w:proofErr w:type="spellEnd"/>
+      <w:r>
+        <w:rPr>
+          <w:rFonts w:ascii="Cambria" w:hAnsi="Cambria"/>
+          <w:color w:val="000000"/>
+        </w:rPr>
+        <w:t xml:space="preserve"> </w:t>
+      </w:r>
+      <w:proofErr w:type="spellStart"/>
+      <w:r>
+        <w:rPr>
+          <w:rFonts w:ascii="Cambria" w:hAnsi="Cambria"/>
+          <w:color w:val="000000"/>
+        </w:rPr>
+        <w:t>cách</w:t>
+      </w:r>
+      <w:proofErr w:type="spellEnd"/>
+      <w:r>
+        <w:rPr>
+          <w:rFonts w:ascii="Cambria" w:hAnsi="Cambria"/>
+          <w:color w:val="000000"/>
+        </w:rPr>
+        <w:t xml:space="preserve"> </w:t>
+      </w:r>
+      <w:proofErr w:type="spellStart"/>
+      <w:r>
+        <w:rPr>
+          <w:rFonts w:ascii="Cambria" w:hAnsi="Cambria"/>
+          <w:color w:val="000000"/>
+        </w:rPr>
+        <w:t>bố</w:t>
+      </w:r>
+      <w:proofErr w:type="spellEnd"/>
+      <w:r>
+        <w:rPr>
+          <w:rFonts w:ascii="Cambria" w:hAnsi="Cambria"/>
+          <w:color w:val="000000"/>
+        </w:rPr>
+        <w:t xml:space="preserve"> </w:t>
+      </w:r>
+      <w:proofErr w:type="spellStart"/>
+      <w:r>
+        <w:rPr>
+          <w:rFonts w:ascii="Cambria" w:hAnsi="Cambria"/>
+          <w:color w:val="000000"/>
+        </w:rPr>
+        <w:t>trí</w:t>
+      </w:r>
+      <w:proofErr w:type="spellEnd"/>
+      <w:r>
+        <w:rPr>
+          <w:rFonts w:ascii="Cambria" w:hAnsi="Cambria"/>
+          <w:color w:val="000000"/>
+        </w:rPr>
+        <w:t xml:space="preserve">, </w:t>
+      </w:r>
+      <w:proofErr w:type="spellStart"/>
+      <w:r>
+        <w:rPr>
+          <w:rFonts w:ascii="Cambria" w:hAnsi="Cambria"/>
+          <w:color w:val="000000"/>
+        </w:rPr>
+        <w:t>sắp</w:t>
+      </w:r>
+      <w:proofErr w:type="spellEnd"/>
+      <w:r>
+        <w:rPr>
+          <w:rFonts w:ascii="Cambria" w:hAnsi="Cambria"/>
+          <w:color w:val="000000"/>
+        </w:rPr>
+        <w:t xml:space="preserve"> </w:t>
+      </w:r>
+      <w:proofErr w:type="spellStart"/>
+      <w:r>
+        <w:rPr>
+          <w:rFonts w:ascii="Cambria" w:hAnsi="Cambria"/>
+          <w:color w:val="000000"/>
+        </w:rPr>
+        <w:t>xếp</w:t>
+      </w:r>
+      <w:proofErr w:type="spellEnd"/>
+      <w:r>
+        <w:rPr>
+          <w:rFonts w:ascii="Cambria" w:hAnsi="Cambria"/>
+          <w:color w:val="000000"/>
+        </w:rPr>
+        <w:t xml:space="preserve"> </w:t>
+      </w:r>
+      <w:proofErr w:type="spellStart"/>
+      <w:r>
+        <w:rPr>
+          <w:rFonts w:ascii="Cambria" w:hAnsi="Cambria"/>
+          <w:color w:val="000000"/>
+        </w:rPr>
+        <w:t>các</w:t>
+      </w:r>
+      <w:proofErr w:type="spellEnd"/>
+      <w:r>
+        <w:rPr>
+          <w:rFonts w:ascii="Cambria" w:hAnsi="Cambria"/>
+          <w:color w:val="000000"/>
+        </w:rPr>
+        <w:t xml:space="preserve"> content </w:t>
+      </w:r>
+      <w:proofErr w:type="spellStart"/>
+      <w:r>
+        <w:rPr>
+          <w:rFonts w:ascii="Cambria" w:hAnsi="Cambria"/>
+          <w:color w:val="000000"/>
+        </w:rPr>
+        <w:t>cho</w:t>
+      </w:r>
+      <w:proofErr w:type="spellEnd"/>
+      <w:r>
+        <w:rPr>
+          <w:rFonts w:ascii="Cambria" w:hAnsi="Cambria"/>
+          <w:color w:val="000000"/>
+        </w:rPr>
+        <w:t xml:space="preserve"> </w:t>
+      </w:r>
+      <w:proofErr w:type="spellStart"/>
+      <w:r>
+        <w:rPr>
+          <w:rFonts w:ascii="Cambria" w:hAnsi="Cambria"/>
+          <w:color w:val="000000"/>
+        </w:rPr>
+        <w:t>trang</w:t>
+      </w:r>
+      <w:proofErr w:type="spellEnd"/>
+      <w:r>
+        <w:rPr>
+          <w:rFonts w:ascii="Cambria" w:hAnsi="Cambria"/>
+          <w:color w:val="000000"/>
+        </w:rPr>
+        <w:t xml:space="preserve"> web.</w:t>
       </w:r>
     </w:p>
     <w:p>
@@ -1718,8 +5569,8 @@
       </w:pPr>
     </w:p>
     <w:sectPr>
-      <w:footerReference w:type="even" r:id="rId15"/>
-      <w:footerReference w:type="default" r:id="rId16"/>
+      <w:footerReference w:type="even" r:id="rId16"/>
+      <w:footerReference w:type="default" r:id="rId17"/>
       <w:pgSz w:w="11900" w:h="16840"/>
       <w:pgMar w:top="1134" w:right="1134" w:bottom="1134" w:left="1134" w:header="709" w:footer="709" w:gutter="0"/>
       <w:cols w:space="708"/>
@@ -1730,7 +5581,7 @@
 </file>
 
 <file path=word/endnotes.xml><?xml version="1.0" encoding="utf-8"?>
-<w:endnotes xmlns:wpc="http://schemas.microsoft.com/office/word/2010/wordprocessingCanvas" xmlns:cx="http://schemas.microsoft.com/office/drawing/2014/chartex" xmlns:mc="http://schemas.openxmlformats.org/markup-compatibility/2006" xmlns:o="urn:schemas-microsoft-com:office:office" xmlns:r="http://schemas.openxmlformats.org/officeDocument/2006/relationships" xmlns:m="http://schemas.openxmlformats.org/officeDocument/2006/math" xmlns:v="urn:schemas-microsoft-com:vml" xmlns:wp14="http://schemas.microsoft.com/office/word/2010/wordprocessingDrawing" xmlns:wp="http://schemas.openxmlformats.org/drawingml/2006/wordprocessingDrawing" xmlns:w10="urn:schemas-microsoft-com:office:word" xmlns:w="http://schemas.openxmlformats.org/wordprocessingml/2006/main" xmlns:w14="http://schemas.microsoft.com/office/word/2010/wordml" xmlns:w15="http://schemas.microsoft.com/office/word/2012/wordml" xmlns:w16se="http://schemas.microsoft.com/office/word/2015/wordml/symex" xmlns:wpg="http://schemas.microsoft.com/office/word/2010/wordprocessingGroup" xmlns:wpi="http://schemas.microsoft.com/office/word/2010/wordprocessingInk" xmlns:wne="http://schemas.microsoft.com/office/word/2006/wordml" xmlns:wps="http://schemas.microsoft.com/office/word/2010/wordprocessingShape" mc:Ignorable="w14 w15 w16se wp14">
+<w:endnotes xmlns:wpc="http://schemas.microsoft.com/office/word/2010/wordprocessingCanvas" xmlns:mc="http://schemas.openxmlformats.org/markup-compatibility/2006" xmlns:o="urn:schemas-microsoft-com:office:office" xmlns:r="http://schemas.openxmlformats.org/officeDocument/2006/relationships" xmlns:m="http://schemas.openxmlformats.org/officeDocument/2006/math" xmlns:v="urn:schemas-microsoft-com:vml" xmlns:wp14="http://schemas.microsoft.com/office/word/2010/wordprocessingDrawing" xmlns:wp="http://schemas.openxmlformats.org/drawingml/2006/wordprocessingDrawing" xmlns:w10="urn:schemas-microsoft-com:office:word" xmlns:w="http://schemas.openxmlformats.org/wordprocessingml/2006/main" xmlns:w14="http://schemas.microsoft.com/office/word/2010/wordml" xmlns:wpg="http://schemas.microsoft.com/office/word/2010/wordprocessingGroup" xmlns:wpi="http://schemas.microsoft.com/office/word/2010/wordprocessingInk" xmlns:wne="http://schemas.microsoft.com/office/word/2006/wordml" xmlns:wps="http://schemas.microsoft.com/office/word/2010/wordprocessingShape" mc:Ignorable="w14 wp14">
   <w:endnote w:type="separator" w:id="-1">
     <w:p>
       <w:r>
@@ -1749,7 +5600,7 @@
 </file>
 
 <file path=word/footer1.xml><?xml version="1.0" encoding="utf-8"?>
-<w:ftr xmlns:wpc="http://schemas.microsoft.com/office/word/2010/wordprocessingCanvas" xmlns:cx="http://schemas.microsoft.com/office/drawing/2014/chartex" xmlns:mc="http://schemas.openxmlformats.org/markup-compatibility/2006" xmlns:o="urn:schemas-microsoft-com:office:office" xmlns:r="http://schemas.openxmlformats.org/officeDocument/2006/relationships" xmlns:m="http://schemas.openxmlformats.org/officeDocument/2006/math" xmlns:v="urn:schemas-microsoft-com:vml" xmlns:wp14="http://schemas.microsoft.com/office/word/2010/wordprocessingDrawing" xmlns:wp="http://schemas.openxmlformats.org/drawingml/2006/wordprocessingDrawing" xmlns:w10="urn:schemas-microsoft-com:office:word" xmlns:w="http://schemas.openxmlformats.org/wordprocessingml/2006/main" xmlns:w14="http://schemas.microsoft.com/office/word/2010/wordml" xmlns:w15="http://schemas.microsoft.com/office/word/2012/wordml" xmlns:w16se="http://schemas.microsoft.com/office/word/2015/wordml/symex" xmlns:wpg="http://schemas.microsoft.com/office/word/2010/wordprocessingGroup" xmlns:wpi="http://schemas.microsoft.com/office/word/2010/wordprocessingInk" xmlns:wne="http://schemas.microsoft.com/office/word/2006/wordml" xmlns:wps="http://schemas.microsoft.com/office/word/2010/wordprocessingShape" mc:Ignorable="w14 w15 w16se wp14">
+<w:ftr xmlns:wpc="http://schemas.microsoft.com/office/word/2010/wordprocessingCanvas" xmlns:mc="http://schemas.openxmlformats.org/markup-compatibility/2006" xmlns:o="urn:schemas-microsoft-com:office:office" xmlns:r="http://schemas.openxmlformats.org/officeDocument/2006/relationships" xmlns:m="http://schemas.openxmlformats.org/officeDocument/2006/math" xmlns:v="urn:schemas-microsoft-com:vml" xmlns:wp14="http://schemas.microsoft.com/office/word/2010/wordprocessingDrawing" xmlns:wp="http://schemas.openxmlformats.org/drawingml/2006/wordprocessingDrawing" xmlns:w10="urn:schemas-microsoft-com:office:word" xmlns:w="http://schemas.openxmlformats.org/wordprocessingml/2006/main" xmlns:w14="http://schemas.microsoft.com/office/word/2010/wordml" xmlns:wpg="http://schemas.microsoft.com/office/word/2010/wordprocessingGroup" xmlns:wpi="http://schemas.microsoft.com/office/word/2010/wordprocessingInk" xmlns:wne="http://schemas.microsoft.com/office/word/2006/wordml" xmlns:wps="http://schemas.microsoft.com/office/word/2010/wordprocessingShape" mc:Ignorable="w14 wp14">
   <w:p>
     <w:pPr>
       <w:pStyle w:val="Footer"/>
@@ -1815,7 +5666,7 @@
 </file>
 
 <file path=word/footer2.xml><?xml version="1.0" encoding="utf-8"?>
-<w:ftr xmlns:wpc="http://schemas.microsoft.com/office/word/2010/wordprocessingCanvas" xmlns:cx="http://schemas.microsoft.com/office/drawing/2014/chartex" xmlns:mc="http://schemas.openxmlformats.org/markup-compatibility/2006" xmlns:o="urn:schemas-microsoft-com:office:office" xmlns:r="http://schemas.openxmlformats.org/officeDocument/2006/relationships" xmlns:m="http://schemas.openxmlformats.org/officeDocument/2006/math" xmlns:v="urn:schemas-microsoft-com:vml" xmlns:wp14="http://schemas.microsoft.com/office/word/2010/wordprocessingDrawing" xmlns:wp="http://schemas.openxmlformats.org/drawingml/2006/wordprocessingDrawing" xmlns:w10="urn:schemas-microsoft-com:office:word" xmlns:w="http://schemas.openxmlformats.org/wordprocessingml/2006/main" xmlns:w14="http://schemas.microsoft.com/office/word/2010/wordml" xmlns:w15="http://schemas.microsoft.com/office/word/2012/wordml" xmlns:w16se="http://schemas.microsoft.com/office/word/2015/wordml/symex" xmlns:wpg="http://schemas.microsoft.com/office/word/2010/wordprocessingGroup" xmlns:wpi="http://schemas.microsoft.com/office/word/2010/wordprocessingInk" xmlns:wne="http://schemas.microsoft.com/office/word/2006/wordml" xmlns:wps="http://schemas.microsoft.com/office/word/2010/wordprocessingShape" mc:Ignorable="w14 w15 w16se wp14">
+<w:ftr xmlns:wpc="http://schemas.microsoft.com/office/word/2010/wordprocessingCanvas" xmlns:mc="http://schemas.openxmlformats.org/markup-compatibility/2006" xmlns:o="urn:schemas-microsoft-com:office:office" xmlns:r="http://schemas.openxmlformats.org/officeDocument/2006/relationships" xmlns:m="http://schemas.openxmlformats.org/officeDocument/2006/math" xmlns:v="urn:schemas-microsoft-com:vml" xmlns:wp14="http://schemas.microsoft.com/office/word/2010/wordprocessingDrawing" xmlns:wp="http://schemas.openxmlformats.org/drawingml/2006/wordprocessingDrawing" xmlns:w10="urn:schemas-microsoft-com:office:word" xmlns:w="http://schemas.openxmlformats.org/wordprocessingml/2006/main" xmlns:w14="http://schemas.microsoft.com/office/word/2010/wordml" xmlns:wpg="http://schemas.microsoft.com/office/word/2010/wordprocessingGroup" xmlns:wpi="http://schemas.microsoft.com/office/word/2010/wordprocessingInk" xmlns:wne="http://schemas.microsoft.com/office/word/2006/wordml" xmlns:wps="http://schemas.microsoft.com/office/word/2010/wordprocessingShape" mc:Ignorable="w14 wp14">
   <w:p>
     <w:pPr>
       <w:pStyle w:val="Footer"/>
@@ -1824,6 +5675,7 @@
         <w:rStyle w:val="PageNumber"/>
       </w:rPr>
     </w:pPr>
+    <w:proofErr w:type="spellStart"/>
     <w:r>
       <w:rPr>
         <w:rStyle w:val="PageNumber"/>
@@ -1831,7 +5683,17 @@
         <w:sz w:val="20"/>
         <w:szCs w:val="20"/>
       </w:rPr>
-      <w:t xml:space="preserve">Trang </w:t>
+      <w:t>Trang</w:t>
+    </w:r>
+    <w:proofErr w:type="spellEnd"/>
+    <w:r>
+      <w:rPr>
+        <w:rStyle w:val="PageNumber"/>
+        <w:i/>
+        <w:sz w:val="20"/>
+        <w:szCs w:val="20"/>
+      </w:rPr>
+      <w:t xml:space="preserve"> </w:t>
     </w:r>
     <w:r>
       <w:rPr>
@@ -1892,6 +5754,7 @@
         <w:lang w:val="vi-VN"/>
       </w:rPr>
     </w:pPr>
+    <w:proofErr w:type="spellStart"/>
     <w:r>
       <w:rPr>
         <w:rFonts w:ascii="Times New Roman" w:hAnsi="Times New Roman" w:cs="Times New Roman"/>
@@ -1899,8 +5762,79 @@
         <w:sz w:val="20"/>
         <w:szCs w:val="20"/>
       </w:rPr>
-      <w:t xml:space="preserve">Báo cáo đồ án </w:t>
+      <w:t>Báo</w:t>
     </w:r>
+    <w:proofErr w:type="spellEnd"/>
+    <w:r>
+      <w:rPr>
+        <w:rFonts w:ascii="Times New Roman" w:hAnsi="Times New Roman" w:cs="Times New Roman"/>
+        <w:i/>
+        <w:sz w:val="20"/>
+        <w:szCs w:val="20"/>
+      </w:rPr>
+      <w:t xml:space="preserve"> </w:t>
+    </w:r>
+    <w:proofErr w:type="spellStart"/>
+    <w:r>
+      <w:rPr>
+        <w:rFonts w:ascii="Times New Roman" w:hAnsi="Times New Roman" w:cs="Times New Roman"/>
+        <w:i/>
+        <w:sz w:val="20"/>
+        <w:szCs w:val="20"/>
+      </w:rPr>
+      <w:t>cáo</w:t>
+    </w:r>
+    <w:proofErr w:type="spellEnd"/>
+    <w:r>
+      <w:rPr>
+        <w:rFonts w:ascii="Times New Roman" w:hAnsi="Times New Roman" w:cs="Times New Roman"/>
+        <w:i/>
+        <w:sz w:val="20"/>
+        <w:szCs w:val="20"/>
+      </w:rPr>
+      <w:t xml:space="preserve"> </w:t>
+    </w:r>
+    <w:proofErr w:type="spellStart"/>
+    <w:r>
+      <w:rPr>
+        <w:rFonts w:ascii="Times New Roman" w:hAnsi="Times New Roman" w:cs="Times New Roman"/>
+        <w:i/>
+        <w:sz w:val="20"/>
+        <w:szCs w:val="20"/>
+      </w:rPr>
+      <w:t>đồ</w:t>
+    </w:r>
+    <w:proofErr w:type="spellEnd"/>
+    <w:r>
+      <w:rPr>
+        <w:rFonts w:ascii="Times New Roman" w:hAnsi="Times New Roman" w:cs="Times New Roman"/>
+        <w:i/>
+        <w:sz w:val="20"/>
+        <w:szCs w:val="20"/>
+      </w:rPr>
+      <w:t xml:space="preserve"> </w:t>
+    </w:r>
+    <w:proofErr w:type="spellStart"/>
+    <w:r>
+      <w:rPr>
+        <w:rFonts w:ascii="Times New Roman" w:hAnsi="Times New Roman" w:cs="Times New Roman"/>
+        <w:i/>
+        <w:sz w:val="20"/>
+        <w:szCs w:val="20"/>
+      </w:rPr>
+      <w:t>án</w:t>
+    </w:r>
+    <w:proofErr w:type="spellEnd"/>
+    <w:r>
+      <w:rPr>
+        <w:rFonts w:ascii="Times New Roman" w:hAnsi="Times New Roman" w:cs="Times New Roman"/>
+        <w:i/>
+        <w:sz w:val="20"/>
+        <w:szCs w:val="20"/>
+      </w:rPr>
+      <w:t xml:space="preserve"> </w:t>
+    </w:r>
+    <w:proofErr w:type="spellStart"/>
     <w:r>
       <w:rPr>
         <w:rFonts w:ascii="Times New Roman" w:hAnsi="Times New Roman" w:cs="Times New Roman"/>
@@ -1909,7 +5843,40 @@
         <w:sz w:val="20"/>
         <w:szCs w:val="20"/>
       </w:rPr>
-      <w:t xml:space="preserve">Thiết kế </w:t>
+      <w:t>Thiết</w:t>
+    </w:r>
+    <w:proofErr w:type="spellEnd"/>
+    <w:r>
+      <w:rPr>
+        <w:rFonts w:ascii="Times New Roman" w:hAnsi="Times New Roman" w:cs="Times New Roman"/>
+        <w:b/>
+        <w:i/>
+        <w:sz w:val="20"/>
+        <w:szCs w:val="20"/>
+      </w:rPr>
+      <w:t xml:space="preserve"> </w:t>
+    </w:r>
+    <w:proofErr w:type="spellStart"/>
+    <w:r>
+      <w:rPr>
+        <w:rFonts w:ascii="Times New Roman" w:hAnsi="Times New Roman" w:cs="Times New Roman"/>
+        <w:b/>
+        <w:i/>
+        <w:sz w:val="20"/>
+        <w:szCs w:val="20"/>
+      </w:rPr>
+      <w:t>kế</w:t>
+    </w:r>
+    <w:proofErr w:type="spellEnd"/>
+    <w:r>
+      <w:rPr>
+        <w:rFonts w:ascii="Times New Roman" w:hAnsi="Times New Roman" w:cs="Times New Roman"/>
+        <w:b/>
+        <w:i/>
+        <w:sz w:val="20"/>
+        <w:szCs w:val="20"/>
+      </w:rPr>
+      <w:t xml:space="preserve"> </w:t>
     </w:r>
     <w:r>
       <w:rPr>
@@ -1926,7 +5893,7 @@
 </file>
 
 <file path=word/footnotes.xml><?xml version="1.0" encoding="utf-8"?>
-<w:footnotes xmlns:wpc="http://schemas.microsoft.com/office/word/2010/wordprocessingCanvas" xmlns:cx="http://schemas.microsoft.com/office/drawing/2014/chartex" xmlns:mc="http://schemas.openxmlformats.org/markup-compatibility/2006" xmlns:o="urn:schemas-microsoft-com:office:office" xmlns:r="http://schemas.openxmlformats.org/officeDocument/2006/relationships" xmlns:m="http://schemas.openxmlformats.org/officeDocument/2006/math" xmlns:v="urn:schemas-microsoft-com:vml" xmlns:wp14="http://schemas.microsoft.com/office/word/2010/wordprocessingDrawing" xmlns:wp="http://schemas.openxmlformats.org/drawingml/2006/wordprocessingDrawing" xmlns:w10="urn:schemas-microsoft-com:office:word" xmlns:w="http://schemas.openxmlformats.org/wordprocessingml/2006/main" xmlns:w14="http://schemas.microsoft.com/office/word/2010/wordml" xmlns:w15="http://schemas.microsoft.com/office/word/2012/wordml" xmlns:w16se="http://schemas.microsoft.com/office/word/2015/wordml/symex" xmlns:wpg="http://schemas.microsoft.com/office/word/2010/wordprocessingGroup" xmlns:wpi="http://schemas.microsoft.com/office/word/2010/wordprocessingInk" xmlns:wne="http://schemas.microsoft.com/office/word/2006/wordml" xmlns:wps="http://schemas.microsoft.com/office/word/2010/wordprocessingShape" mc:Ignorable="w14 w15 w16se wp14">
+<w:footnotes xmlns:wpc="http://schemas.microsoft.com/office/word/2010/wordprocessingCanvas" xmlns:mc="http://schemas.openxmlformats.org/markup-compatibility/2006" xmlns:o="urn:schemas-microsoft-com:office:office" xmlns:r="http://schemas.openxmlformats.org/officeDocument/2006/relationships" xmlns:m="http://schemas.openxmlformats.org/officeDocument/2006/math" xmlns:v="urn:schemas-microsoft-com:vml" xmlns:wp14="http://schemas.microsoft.com/office/word/2010/wordprocessingDrawing" xmlns:wp="http://schemas.openxmlformats.org/drawingml/2006/wordprocessingDrawing" xmlns:w10="urn:schemas-microsoft-com:office:word" xmlns:w="http://schemas.openxmlformats.org/wordprocessingml/2006/main" xmlns:w14="http://schemas.microsoft.com/office/word/2010/wordml" xmlns:wpg="http://schemas.microsoft.com/office/word/2010/wordprocessingGroup" xmlns:wpi="http://schemas.microsoft.com/office/word/2010/wordprocessingInk" xmlns:wne="http://schemas.microsoft.com/office/word/2006/wordml" xmlns:wps="http://schemas.microsoft.com/office/word/2010/wordprocessingShape" mc:Ignorable="w14 wp14">
   <w:footnote w:type="separator" w:id="-1">
     <w:p>
       <w:r>
@@ -1945,8 +5912,8 @@
 </file>
 
 <file path=word/numbering.xml><?xml version="1.0" encoding="utf-8"?>
-<w:numbering xmlns:wpc="http://schemas.microsoft.com/office/word/2010/wordprocessingCanvas" xmlns:cx="http://schemas.microsoft.com/office/drawing/2014/chartex" xmlns:mc="http://schemas.openxmlformats.org/markup-compatibility/2006" xmlns:o="urn:schemas-microsoft-com:office:office" xmlns:r="http://schemas.openxmlformats.org/officeDocument/2006/relationships" xmlns:m="http://schemas.openxmlformats.org/officeDocument/2006/math" xmlns:v="urn:schemas-microsoft-com:vml" xmlns:wp14="http://schemas.microsoft.com/office/word/2010/wordprocessingDrawing" xmlns:wp="http://schemas.openxmlformats.org/drawingml/2006/wordprocessingDrawing" xmlns:w10="urn:schemas-microsoft-com:office:word" xmlns:w="http://schemas.openxmlformats.org/wordprocessingml/2006/main" xmlns:w14="http://schemas.microsoft.com/office/word/2010/wordml" xmlns:w15="http://schemas.microsoft.com/office/word/2012/wordml" xmlns:w16se="http://schemas.microsoft.com/office/word/2015/wordml/symex" xmlns:wpg="http://schemas.microsoft.com/office/word/2010/wordprocessingGroup" xmlns:wpi="http://schemas.microsoft.com/office/word/2010/wordprocessingInk" xmlns:wne="http://schemas.microsoft.com/office/word/2006/wordml" xmlns:wps="http://schemas.microsoft.com/office/word/2010/wordprocessingShape" mc:Ignorable="w14 w15 w16se wp14">
-  <w:abstractNum w:abstractNumId="0" w15:restartNumberingAfterBreak="0">
+<w:numbering xmlns:wpc="http://schemas.microsoft.com/office/word/2010/wordprocessingCanvas" xmlns:mc="http://schemas.openxmlformats.org/markup-compatibility/2006" xmlns:o="urn:schemas-microsoft-com:office:office" xmlns:r="http://schemas.openxmlformats.org/officeDocument/2006/relationships" xmlns:m="http://schemas.openxmlformats.org/officeDocument/2006/math" xmlns:v="urn:schemas-microsoft-com:vml" xmlns:wp14="http://schemas.microsoft.com/office/word/2010/wordprocessingDrawing" xmlns:wp="http://schemas.openxmlformats.org/drawingml/2006/wordprocessingDrawing" xmlns:w10="urn:schemas-microsoft-com:office:word" xmlns:w="http://schemas.openxmlformats.org/wordprocessingml/2006/main" xmlns:w14="http://schemas.microsoft.com/office/word/2010/wordml" xmlns:wpg="http://schemas.microsoft.com/office/word/2010/wordprocessingGroup" xmlns:wpi="http://schemas.microsoft.com/office/word/2010/wordprocessingInk" xmlns:wne="http://schemas.microsoft.com/office/word/2006/wordml" xmlns:wps="http://schemas.microsoft.com/office/word/2010/wordprocessingShape" mc:Ignorable="w14 wp14">
+  <w:abstractNum w:abstractNumId="0">
     <w:nsid w:val="0BBE2017"/>
     <w:multiLevelType w:val="hybridMultilevel"/>
     <w:tmpl w:val="8336363C"/>
@@ -2059,7 +6026,7 @@
       </w:rPr>
     </w:lvl>
   </w:abstractNum>
-  <w:abstractNum w:abstractNumId="1" w15:restartNumberingAfterBreak="0">
+  <w:abstractNum w:abstractNumId="1">
     <w:nsid w:val="2A111402"/>
     <w:multiLevelType w:val="hybridMultilevel"/>
     <w:tmpl w:val="8930A130"/>
@@ -2172,7 +6139,7 @@
       </w:rPr>
     </w:lvl>
   </w:abstractNum>
-  <w:abstractNum w:abstractNumId="2" w15:restartNumberingAfterBreak="0">
+  <w:abstractNum w:abstractNumId="2">
     <w:nsid w:val="38431BE4"/>
     <w:multiLevelType w:val="hybridMultilevel"/>
     <w:tmpl w:val="68249DB6"/>
@@ -2285,7 +6252,7 @@
       </w:rPr>
     </w:lvl>
   </w:abstractNum>
-  <w:abstractNum w:abstractNumId="3" w15:restartNumberingAfterBreak="0">
+  <w:abstractNum w:abstractNumId="3">
     <w:nsid w:val="789D742D"/>
     <w:multiLevelType w:val="hybridMultilevel"/>
     <w:tmpl w:val="59160E00"/>
@@ -2414,7 +6381,7 @@
 </file>
 
 <file path=word/styles.xml><?xml version="1.0" encoding="utf-8"?>
-<w:styles xmlns:mc="http://schemas.openxmlformats.org/markup-compatibility/2006" xmlns:r="http://schemas.openxmlformats.org/officeDocument/2006/relationships" xmlns:w="http://schemas.openxmlformats.org/wordprocessingml/2006/main" xmlns:w14="http://schemas.microsoft.com/office/word/2010/wordml" xmlns:w15="http://schemas.microsoft.com/office/word/2012/wordml" xmlns:w16se="http://schemas.microsoft.com/office/word/2015/wordml/symex" mc:Ignorable="w14 w15 w16se">
+<w:styles xmlns:mc="http://schemas.openxmlformats.org/markup-compatibility/2006" xmlns:r="http://schemas.openxmlformats.org/officeDocument/2006/relationships" xmlns:w="http://schemas.openxmlformats.org/wordprocessingml/2006/main" xmlns:w14="http://schemas.microsoft.com/office/word/2010/wordml" mc:Ignorable="w14">
   <w:docDefaults>
     <w:rPrDefault>
       <w:rPr>
@@ -2426,355 +6393,137 @@
     </w:rPrDefault>
     <w:pPrDefault/>
   </w:docDefaults>
-  <w:latentStyles w:defLockedState="0" w:defUIPriority="0" w:defSemiHidden="0" w:defUnhideWhenUsed="0" w:defQFormat="0" w:count="371">
-    <w:lsdException w:name="heading 7" w:semiHidden="1" w:unhideWhenUsed="1"/>
-    <w:lsdException w:name="heading 8" w:semiHidden="1" w:unhideWhenUsed="1"/>
-    <w:lsdException w:name="heading 9" w:semiHidden="1" w:unhideWhenUsed="1"/>
-    <w:lsdException w:name="index 1" w:semiHidden="1" w:unhideWhenUsed="1"/>
-    <w:lsdException w:name="index 2" w:semiHidden="1" w:unhideWhenUsed="1"/>
-    <w:lsdException w:name="index 3" w:semiHidden="1" w:unhideWhenUsed="1"/>
-    <w:lsdException w:name="index 4" w:semiHidden="1" w:unhideWhenUsed="1"/>
-    <w:lsdException w:name="index 5" w:semiHidden="1" w:unhideWhenUsed="1"/>
-    <w:lsdException w:name="index 6" w:semiHidden="1" w:unhideWhenUsed="1"/>
-    <w:lsdException w:name="index 7" w:semiHidden="1" w:unhideWhenUsed="1"/>
-    <w:lsdException w:name="index 8" w:semiHidden="1" w:unhideWhenUsed="1"/>
-    <w:lsdException w:name="index 9" w:semiHidden="1" w:unhideWhenUsed="1"/>
-    <w:lsdException w:name="toc 1" w:semiHidden="1" w:unhideWhenUsed="1"/>
-    <w:lsdException w:name="toc 2" w:semiHidden="1" w:unhideWhenUsed="1"/>
-    <w:lsdException w:name="toc 3" w:semiHidden="1" w:unhideWhenUsed="1"/>
-    <w:lsdException w:name="toc 4" w:semiHidden="1" w:unhideWhenUsed="1"/>
-    <w:lsdException w:name="toc 5" w:semiHidden="1" w:unhideWhenUsed="1"/>
-    <w:lsdException w:name="toc 6" w:semiHidden="1" w:unhideWhenUsed="1"/>
-    <w:lsdException w:name="toc 7" w:semiHidden="1" w:unhideWhenUsed="1"/>
-    <w:lsdException w:name="toc 8" w:semiHidden="1" w:unhideWhenUsed="1"/>
-    <w:lsdException w:name="toc 9" w:semiHidden="1" w:unhideWhenUsed="1"/>
-    <w:lsdException w:name="Normal Indent" w:semiHidden="1" w:unhideWhenUsed="1"/>
-    <w:lsdException w:name="footnote text" w:semiHidden="1" w:unhideWhenUsed="1"/>
-    <w:lsdException w:name="annotation text" w:semiHidden="1" w:unhideWhenUsed="1"/>
-    <w:lsdException w:name="header" w:semiHidden="1" w:uiPriority="99" w:unhideWhenUsed="1"/>
-    <w:lsdException w:name="footer" w:semiHidden="1" w:uiPriority="99" w:unhideWhenUsed="1"/>
-    <w:lsdException w:name="index heading" w:semiHidden="1" w:unhideWhenUsed="1"/>
-    <w:lsdException w:name="caption" w:semiHidden="1" w:unhideWhenUsed="1"/>
-    <w:lsdException w:name="table of figures" w:semiHidden="1" w:unhideWhenUsed="1"/>
-    <w:lsdException w:name="envelope address" w:semiHidden="1" w:unhideWhenUsed="1"/>
-    <w:lsdException w:name="envelope return" w:semiHidden="1" w:unhideWhenUsed="1"/>
-    <w:lsdException w:name="footnote reference" w:semiHidden="1" w:unhideWhenUsed="1"/>
-    <w:lsdException w:name="annotation reference" w:semiHidden="1" w:unhideWhenUsed="1"/>
-    <w:lsdException w:name="line number" w:semiHidden="1" w:unhideWhenUsed="1"/>
-    <w:lsdException w:name="page number" w:semiHidden="1" w:uiPriority="99" w:unhideWhenUsed="1"/>
-    <w:lsdException w:name="endnote reference" w:semiHidden="1" w:unhideWhenUsed="1"/>
-    <w:lsdException w:name="endnote text" w:semiHidden="1" w:unhideWhenUsed="1"/>
-    <w:lsdException w:name="table of authorities" w:semiHidden="1" w:unhideWhenUsed="1"/>
-    <w:lsdException w:name="macro" w:semiHidden="1" w:unhideWhenUsed="1"/>
-    <w:lsdException w:name="toa heading" w:semiHidden="1" w:unhideWhenUsed="1"/>
-    <w:lsdException w:name="List" w:semiHidden="1" w:unhideWhenUsed="1"/>
-    <w:lsdException w:name="List Bullet" w:semiHidden="1" w:unhideWhenUsed="1"/>
-    <w:lsdException w:name="List 2" w:semiHidden="1" w:unhideWhenUsed="1"/>
-    <w:lsdException w:name="List 3" w:semiHidden="1" w:unhideWhenUsed="1"/>
-    <w:lsdException w:name="List Bullet 2" w:semiHidden="1" w:unhideWhenUsed="1"/>
-    <w:lsdException w:name="List Bullet 3" w:semiHidden="1" w:unhideWhenUsed="1"/>
-    <w:lsdException w:name="List Bullet 4" w:semiHidden="1" w:unhideWhenUsed="1"/>
-    <w:lsdException w:name="List Bullet 5" w:semiHidden="1" w:unhideWhenUsed="1"/>
-    <w:lsdException w:name="List Number 2" w:semiHidden="1" w:unhideWhenUsed="1"/>
-    <w:lsdException w:name="List Number 3" w:semiHidden="1" w:unhideWhenUsed="1"/>
-    <w:lsdException w:name="List Number 4" w:semiHidden="1" w:unhideWhenUsed="1"/>
-    <w:lsdException w:name="List Number 5" w:semiHidden="1" w:unhideWhenUsed="1"/>
-    <w:lsdException w:name="Closing" w:semiHidden="1" w:unhideWhenUsed="1"/>
-    <w:lsdException w:name="Signature" w:semiHidden="1" w:unhideWhenUsed="1"/>
-    <w:lsdException w:name="Default Paragraph Font" w:semiHidden="1" w:unhideWhenUsed="1"/>
-    <w:lsdException w:name="Body Text" w:semiHidden="1" w:unhideWhenUsed="1"/>
-    <w:lsdException w:name="Body Text Indent" w:semiHidden="1" w:unhideWhenUsed="1"/>
-    <w:lsdException w:name="List Continue" w:semiHidden="1" w:unhideWhenUsed="1"/>
-    <w:lsdException w:name="List Continue 2" w:semiHidden="1" w:unhideWhenUsed="1"/>
-    <w:lsdException w:name="List Continue 3" w:semiHidden="1" w:unhideWhenUsed="1"/>
-    <w:lsdException w:name="List Continue 4" w:semiHidden="1" w:unhideWhenUsed="1"/>
-    <w:lsdException w:name="List Continue 5" w:semiHidden="1" w:unhideWhenUsed="1"/>
-    <w:lsdException w:name="Message Header" w:semiHidden="1" w:unhideWhenUsed="1"/>
-    <w:lsdException w:name="Salutation" w:semiHidden="1" w:unhideWhenUsed="1"/>
-    <w:lsdException w:name="Date" w:semiHidden="1" w:unhideWhenUsed="1"/>
-    <w:lsdException w:name="Body Text First Indent" w:semiHidden="1" w:unhideWhenUsed="1"/>
-    <w:lsdException w:name="Body Text First Indent 2" w:semiHidden="1" w:unhideWhenUsed="1"/>
-    <w:lsdException w:name="Note Heading" w:semiHidden="1" w:unhideWhenUsed="1"/>
-    <w:lsdException w:name="Body Text 2" w:semiHidden="1" w:unhideWhenUsed="1"/>
-    <w:lsdException w:name="Body Text 3" w:semiHidden="1" w:unhideWhenUsed="1"/>
-    <w:lsdException w:name="Body Text Indent 2" w:semiHidden="1" w:unhideWhenUsed="1"/>
-    <w:lsdException w:name="Body Text Indent 3" w:semiHidden="1" w:unhideWhenUsed="1"/>
-    <w:lsdException w:name="Block Text" w:semiHidden="1" w:unhideWhenUsed="1"/>
-    <w:lsdException w:name="Hyperlink" w:semiHidden="1" w:uiPriority="99" w:unhideWhenUsed="1"/>
-    <w:lsdException w:name="FollowedHyperlink" w:semiHidden="1" w:unhideWhenUsed="1"/>
-    <w:lsdException w:name="Document Map" w:semiHidden="1" w:unhideWhenUsed="1"/>
-    <w:lsdException w:name="Plain Text" w:semiHidden="1" w:unhideWhenUsed="1"/>
-    <w:lsdException w:name="E-mail Signature" w:semiHidden="1" w:unhideWhenUsed="1"/>
-    <w:lsdException w:name="HTML Top of Form" w:semiHidden="1" w:unhideWhenUsed="1"/>
-    <w:lsdException w:name="HTML Bottom of Form" w:semiHidden="1" w:unhideWhenUsed="1"/>
-    <w:lsdException w:name="Normal (Web)" w:semiHidden="1" w:uiPriority="99" w:unhideWhenUsed="1"/>
-    <w:lsdException w:name="HTML Acronym" w:semiHidden="1" w:unhideWhenUsed="1"/>
-    <w:lsdException w:name="HTML Address" w:semiHidden="1" w:unhideWhenUsed="1"/>
-    <w:lsdException w:name="HTML Cite" w:semiHidden="1" w:unhideWhenUsed="1"/>
-    <w:lsdException w:name="HTML Code" w:semiHidden="1" w:unhideWhenUsed="1"/>
-    <w:lsdException w:name="HTML Definition" w:semiHidden="1" w:unhideWhenUsed="1"/>
-    <w:lsdException w:name="HTML Keyboard" w:semiHidden="1" w:unhideWhenUsed="1"/>
-    <w:lsdException w:name="HTML Preformatted" w:semiHidden="1" w:unhideWhenUsed="1"/>
-    <w:lsdException w:name="HTML Sample" w:semiHidden="1" w:unhideWhenUsed="1"/>
-    <w:lsdException w:name="HTML Typewriter" w:semiHidden="1" w:unhideWhenUsed="1"/>
-    <w:lsdException w:name="HTML Variable" w:semiHidden="1" w:unhideWhenUsed="1"/>
-    <w:lsdException w:name="Normal Table" w:semiHidden="1" w:unhideWhenUsed="1"/>
-    <w:lsdException w:name="annotation subject" w:semiHidden="1" w:unhideWhenUsed="1"/>
-    <w:lsdException w:name="No List" w:semiHidden="1" w:unhideWhenUsed="1"/>
-    <w:lsdException w:name="Outline List 1" w:semiHidden="1" w:unhideWhenUsed="1"/>
-    <w:lsdException w:name="Outline List 2" w:semiHidden="1" w:unhideWhenUsed="1"/>
-    <w:lsdException w:name="Outline List 3" w:semiHidden="1" w:unhideWhenUsed="1"/>
-    <w:lsdException w:name="Table Simple 1" w:semiHidden="1" w:unhideWhenUsed="1"/>
-    <w:lsdException w:name="Table Simple 2" w:semiHidden="1" w:unhideWhenUsed="1"/>
-    <w:lsdException w:name="Table Simple 3" w:semiHidden="1" w:unhideWhenUsed="1"/>
-    <w:lsdException w:name="Table Classic 1" w:semiHidden="1" w:unhideWhenUsed="1"/>
-    <w:lsdException w:name="Table Classic 2" w:semiHidden="1" w:unhideWhenUsed="1"/>
-    <w:lsdException w:name="Table Classic 3" w:semiHidden="1" w:unhideWhenUsed="1"/>
-    <w:lsdException w:name="Table Classic 4" w:semiHidden="1" w:unhideWhenUsed="1"/>
-    <w:lsdException w:name="Table Colorful 1" w:semiHidden="1" w:unhideWhenUsed="1"/>
-    <w:lsdException w:name="Table Colorful 2" w:semiHidden="1" w:unhideWhenUsed="1"/>
-    <w:lsdException w:name="Table Colorful 3" w:semiHidden="1" w:unhideWhenUsed="1"/>
-    <w:lsdException w:name="Table Columns 1" w:semiHidden="1" w:unhideWhenUsed="1"/>
-    <w:lsdException w:name="Table Columns 2" w:semiHidden="1" w:unhideWhenUsed="1"/>
-    <w:lsdException w:name="Table Columns 3" w:semiHidden="1" w:unhideWhenUsed="1"/>
-    <w:lsdException w:name="Table Columns 4" w:semiHidden="1" w:unhideWhenUsed="1"/>
-    <w:lsdException w:name="Table Columns 5" w:semiHidden="1" w:unhideWhenUsed="1"/>
-    <w:lsdException w:name="Table Grid 1" w:semiHidden="1" w:unhideWhenUsed="1"/>
-    <w:lsdException w:name="Table Grid 2" w:semiHidden="1" w:unhideWhenUsed="1"/>
-    <w:lsdException w:name="Table Grid 3" w:semiHidden="1" w:unhideWhenUsed="1"/>
-    <w:lsdException w:name="Table Grid 4" w:semiHidden="1" w:unhideWhenUsed="1"/>
-    <w:lsdException w:name="Table Grid 5" w:semiHidden="1" w:unhideWhenUsed="1"/>
-    <w:lsdException w:name="Table Grid 6" w:semiHidden="1" w:unhideWhenUsed="1"/>
-    <w:lsdException w:name="Table Grid 7" w:semiHidden="1" w:unhideWhenUsed="1"/>
-    <w:lsdException w:name="Table Grid 8" w:semiHidden="1" w:unhideWhenUsed="1"/>
-    <w:lsdException w:name="Table List 1" w:semiHidden="1" w:unhideWhenUsed="1"/>
-    <w:lsdException w:name="Table List 2" w:semiHidden="1" w:unhideWhenUsed="1"/>
-    <w:lsdException w:name="Table List 3" w:semiHidden="1" w:unhideWhenUsed="1"/>
-    <w:lsdException w:name="Table List 4" w:semiHidden="1" w:unhideWhenUsed="1"/>
-    <w:lsdException w:name="Table List 5" w:semiHidden="1" w:unhideWhenUsed="1"/>
-    <w:lsdException w:name="Table List 6" w:semiHidden="1" w:unhideWhenUsed="1"/>
-    <w:lsdException w:name="Table List 7" w:semiHidden="1" w:unhideWhenUsed="1"/>
-    <w:lsdException w:name="Table List 8" w:semiHidden="1" w:unhideWhenUsed="1"/>
-    <w:lsdException w:name="Table 3D effects 1" w:semiHidden="1" w:unhideWhenUsed="1"/>
-    <w:lsdException w:name="Table 3D effects 2" w:semiHidden="1" w:unhideWhenUsed="1"/>
-    <w:lsdException w:name="Table 3D effects 3" w:semiHidden="1" w:unhideWhenUsed="1"/>
-    <w:lsdException w:name="Table Contemporary" w:semiHidden="1" w:unhideWhenUsed="1"/>
-    <w:lsdException w:name="Table Elegant" w:semiHidden="1" w:unhideWhenUsed="1"/>
-    <w:lsdException w:name="Table Professional" w:semiHidden="1" w:unhideWhenUsed="1"/>
-    <w:lsdException w:name="Table Subtle 1" w:semiHidden="1" w:unhideWhenUsed="1"/>
-    <w:lsdException w:name="Table Subtle 2" w:semiHidden="1" w:unhideWhenUsed="1"/>
-    <w:lsdException w:name="Table Web 1" w:semiHidden="1" w:unhideWhenUsed="1"/>
-    <w:lsdException w:name="Table Web 2" w:semiHidden="1" w:unhideWhenUsed="1"/>
-    <w:lsdException w:name="Table Web 3" w:semiHidden="1" w:unhideWhenUsed="1"/>
-    <w:lsdException w:name="Balloon Text" w:semiHidden="1" w:uiPriority="99" w:unhideWhenUsed="1"/>
-    <w:lsdException w:name="Table Grid" w:uiPriority="59"/>
-    <w:lsdException w:name="Table Theme" w:semiHidden="1" w:unhideWhenUsed="1"/>
-    <w:lsdException w:name="Light Shading"/>
-    <w:lsdException w:name="Light List"/>
-    <w:lsdException w:name="Light Grid"/>
-    <w:lsdException w:name="Medium Shading 1"/>
-    <w:lsdException w:name="Medium Shading 2"/>
-    <w:lsdException w:name="Medium List 1"/>
-    <w:lsdException w:name="Medium List 2"/>
-    <w:lsdException w:name="Medium Grid 1"/>
-    <w:lsdException w:name="Medium Grid 2"/>
-    <w:lsdException w:name="Medium Grid 3"/>
-    <w:lsdException w:name="Dark List"/>
-    <w:lsdException w:name="Colorful Shading"/>
-    <w:lsdException w:name="Colorful List"/>
-    <w:lsdException w:name="Colorful Grid"/>
-    <w:lsdException w:name="Light Shading Accent 1"/>
-    <w:lsdException w:name="Light List Accent 1"/>
-    <w:lsdException w:name="Light Grid Accent 1"/>
-    <w:lsdException w:name="Medium Shading 1 Accent 1"/>
-    <w:lsdException w:name="Medium Shading 2 Accent 1"/>
-    <w:lsdException w:name="Medium List 1 Accent 1"/>
-    <w:lsdException w:name="Revision" w:semiHidden="1"/>
-    <w:lsdException w:name="List Paragraph" w:uiPriority="34" w:qFormat="1"/>
-    <w:lsdException w:name="Medium List 2 Accent 1"/>
-    <w:lsdException w:name="Medium Grid 1 Accent 1"/>
-    <w:lsdException w:name="Medium Grid 2 Accent 1"/>
-    <w:lsdException w:name="Medium Grid 3 Accent 1"/>
-    <w:lsdException w:name="Dark List Accent 1"/>
-    <w:lsdException w:name="Colorful Shading Accent 1"/>
-    <w:lsdException w:name="Colorful List Accent 1"/>
-    <w:lsdException w:name="Colorful Grid Accent 1"/>
-    <w:lsdException w:name="Light Shading Accent 2"/>
-    <w:lsdException w:name="Light List Accent 2"/>
-    <w:lsdException w:name="Light Grid Accent 2"/>
-    <w:lsdException w:name="Medium Shading 1 Accent 2"/>
-    <w:lsdException w:name="Medium Shading 2 Accent 2"/>
-    <w:lsdException w:name="Medium List 1 Accent 2"/>
-    <w:lsdException w:name="Medium List 2 Accent 2"/>
-    <w:lsdException w:name="Medium Grid 1 Accent 2"/>
-    <w:lsdException w:name="Medium Grid 2 Accent 2"/>
-    <w:lsdException w:name="Medium Grid 3 Accent 2"/>
-    <w:lsdException w:name="Dark List Accent 2"/>
-    <w:lsdException w:name="Colorful Shading Accent 2"/>
-    <w:lsdException w:name="Colorful List Accent 2"/>
-    <w:lsdException w:name="Colorful Grid Accent 2"/>
-    <w:lsdException w:name="Light Shading Accent 3"/>
-    <w:lsdException w:name="Light List Accent 3"/>
-    <w:lsdException w:name="Light Grid Accent 3"/>
-    <w:lsdException w:name="Medium Shading 1 Accent 3"/>
-    <w:lsdException w:name="Medium Shading 2 Accent 3"/>
-    <w:lsdException w:name="Medium List 1 Accent 3"/>
-    <w:lsdException w:name="Medium List 2 Accent 3"/>
-    <w:lsdException w:name="Medium Grid 1 Accent 3"/>
-    <w:lsdException w:name="Medium Grid 2 Accent 3"/>
-    <w:lsdException w:name="Medium Grid 3 Accent 3"/>
-    <w:lsdException w:name="Dark List Accent 3"/>
-    <w:lsdException w:name="Colorful Shading Accent 3"/>
-    <w:lsdException w:name="Colorful List Accent 3"/>
-    <w:lsdException w:name="Colorful Grid Accent 3"/>
-    <w:lsdException w:name="Light Shading Accent 4"/>
-    <w:lsdException w:name="Light List Accent 4"/>
-    <w:lsdException w:name="Light Grid Accent 4"/>
-    <w:lsdException w:name="Medium Shading 1 Accent 4"/>
-    <w:lsdException w:name="Medium Shading 2 Accent 4"/>
-    <w:lsdException w:name="Medium List 1 Accent 4"/>
-    <w:lsdException w:name="Medium List 2 Accent 4"/>
-    <w:lsdException w:name="Medium Grid 1 Accent 4"/>
-    <w:lsdException w:name="Medium Grid 2 Accent 4"/>
-    <w:lsdException w:name="Medium Grid 3 Accent 4"/>
-    <w:lsdException w:name="Dark List Accent 4"/>
-    <w:lsdException w:name="Colorful Shading Accent 4"/>
-    <w:lsdException w:name="Colorful List Accent 4"/>
-    <w:lsdException w:name="Colorful Grid Accent 4"/>
-    <w:lsdException w:name="Light Shading Accent 5"/>
-    <w:lsdException w:name="Light List Accent 5"/>
-    <w:lsdException w:name="Light Grid Accent 5"/>
-    <w:lsdException w:name="Medium Shading 1 Accent 5"/>
-    <w:lsdException w:name="Medium Shading 2 Accent 5"/>
-    <w:lsdException w:name="Medium List 1 Accent 5"/>
-    <w:lsdException w:name="Medium List 2 Accent 5"/>
-    <w:lsdException w:name="Medium Grid 1 Accent 5"/>
-    <w:lsdException w:name="Medium Grid 2 Accent 5"/>
-    <w:lsdException w:name="Medium Grid 3 Accent 5"/>
-    <w:lsdException w:name="Dark List Accent 5"/>
-    <w:lsdException w:name="Colorful Shading Accent 5"/>
-    <w:lsdException w:name="Colorful List Accent 5"/>
-    <w:lsdException w:name="Colorful Grid Accent 5"/>
-    <w:lsdException w:name="Light Shading Accent 6"/>
-    <w:lsdException w:name="Light List Accent 6"/>
-    <w:lsdException w:name="Light Grid Accent 6"/>
-    <w:lsdException w:name="Medium Shading 1 Accent 6"/>
-    <w:lsdException w:name="Medium Shading 2 Accent 6"/>
-    <w:lsdException w:name="Medium List 1 Accent 6"/>
-    <w:lsdException w:name="Medium List 2 Accent 6"/>
-    <w:lsdException w:name="Medium Grid 1 Accent 6"/>
-    <w:lsdException w:name="Medium Grid 2 Accent 6"/>
-    <w:lsdException w:name="Medium Grid 3 Accent 6"/>
-    <w:lsdException w:name="Dark List Accent 6"/>
-    <w:lsdException w:name="Colorful Shading Accent 6"/>
-    <w:lsdException w:name="Colorful List Accent 6"/>
-    <w:lsdException w:name="Colorful Grid Accent 6"/>
-    <w:lsdException w:name="Bibliography" w:semiHidden="1" w:unhideWhenUsed="1"/>
-    <w:lsdException w:name="TOC Heading" w:semiHidden="1" w:unhideWhenUsed="1"/>
-    <w:lsdException w:name="Plain Table 1" w:uiPriority="41"/>
-    <w:lsdException w:name="Plain Table 2" w:uiPriority="42"/>
-    <w:lsdException w:name="Plain Table 3" w:uiPriority="43"/>
-    <w:lsdException w:name="Plain Table 4" w:uiPriority="44"/>
-    <w:lsdException w:name="Plain Table 5" w:uiPriority="45"/>
-    <w:lsdException w:name="Grid Table Light" w:uiPriority="40"/>
-    <w:lsdException w:name="Grid Table 1 Light" w:uiPriority="46"/>
-    <w:lsdException w:name="Grid Table 2" w:uiPriority="47"/>
-    <w:lsdException w:name="Grid Table 3" w:uiPriority="48"/>
-    <w:lsdException w:name="Grid Table 4" w:uiPriority="49"/>
-    <w:lsdException w:name="Grid Table 5 Dark" w:uiPriority="50"/>
-    <w:lsdException w:name="Grid Table 6 Colorful" w:uiPriority="51"/>
-    <w:lsdException w:name="Grid Table 7 Colorful" w:uiPriority="52"/>
-    <w:lsdException w:name="Grid Table 1 Light Accent 1" w:uiPriority="46"/>
-    <w:lsdException w:name="Grid Table 2 Accent 1" w:uiPriority="47"/>
-    <w:lsdException w:name="Grid Table 3 Accent 1" w:uiPriority="48"/>
-    <w:lsdException w:name="Grid Table 4 Accent 1" w:uiPriority="49"/>
-    <w:lsdException w:name="Grid Table 5 Dark Accent 1" w:uiPriority="50"/>
-    <w:lsdException w:name="Grid Table 6 Colorful Accent 1" w:uiPriority="51"/>
-    <w:lsdException w:name="Grid Table 7 Colorful Accent 1" w:uiPriority="52"/>
-    <w:lsdException w:name="Grid Table 1 Light Accent 2" w:uiPriority="46"/>
-    <w:lsdException w:name="Grid Table 2 Accent 2" w:uiPriority="47"/>
-    <w:lsdException w:name="Grid Table 3 Accent 2" w:uiPriority="48"/>
-    <w:lsdException w:name="Grid Table 4 Accent 2" w:uiPriority="49"/>
-    <w:lsdException w:name="Grid Table 5 Dark Accent 2" w:uiPriority="50"/>
-    <w:lsdException w:name="Grid Table 6 Colorful Accent 2" w:uiPriority="51"/>
-    <w:lsdException w:name="Grid Table 7 Colorful Accent 2" w:uiPriority="52"/>
-    <w:lsdException w:name="Grid Table 1 Light Accent 3" w:uiPriority="46"/>
-    <w:lsdException w:name="Grid Table 2 Accent 3" w:uiPriority="47"/>
-    <w:lsdException w:name="Grid Table 3 Accent 3" w:uiPriority="48"/>
-    <w:lsdException w:name="Grid Table 4 Accent 3" w:uiPriority="49"/>
-    <w:lsdException w:name="Grid Table 5 Dark Accent 3" w:uiPriority="50"/>
-    <w:lsdException w:name="Grid Table 6 Colorful Accent 3" w:uiPriority="51"/>
-    <w:lsdException w:name="Grid Table 7 Colorful Accent 3" w:uiPriority="52"/>
-    <w:lsdException w:name="Grid Table 1 Light Accent 4" w:uiPriority="46"/>
-    <w:lsdException w:name="Grid Table 2 Accent 4" w:uiPriority="47"/>
-    <w:lsdException w:name="Grid Table 3 Accent 4" w:uiPriority="48"/>
-    <w:lsdException w:name="Grid Table 4 Accent 4" w:uiPriority="49"/>
-    <w:lsdException w:name="Grid Table 5 Dark Accent 4" w:uiPriority="50"/>
-    <w:lsdException w:name="Grid Table 6 Colorful Accent 4" w:uiPriority="51"/>
-    <w:lsdException w:name="Grid Table 7 Colorful Accent 4" w:uiPriority="52"/>
-    <w:lsdException w:name="Grid Table 1 Light Accent 5" w:uiPriority="46"/>
-    <w:lsdException w:name="Grid Table 2 Accent 5" w:uiPriority="47"/>
-    <w:lsdException w:name="Grid Table 3 Accent 5" w:uiPriority="48"/>
-    <w:lsdException w:name="Grid Table 4 Accent 5" w:uiPriority="49"/>
-    <w:lsdException w:name="Grid Table 5 Dark Accent 5" w:uiPriority="50"/>
-    <w:lsdException w:name="Grid Table 6 Colorful Accent 5" w:uiPriority="51"/>
-    <w:lsdException w:name="Grid Table 7 Colorful Accent 5" w:uiPriority="52"/>
-    <w:lsdException w:name="Grid Table 1 Light Accent 6" w:uiPriority="46"/>
-    <w:lsdException w:name="Grid Table 2 Accent 6" w:uiPriority="47"/>
-    <w:lsdException w:name="Grid Table 3 Accent 6" w:uiPriority="48"/>
-    <w:lsdException w:name="Grid Table 4 Accent 6" w:uiPriority="49"/>
-    <w:lsdException w:name="Grid Table 5 Dark Accent 6" w:uiPriority="50"/>
-    <w:lsdException w:name="Grid Table 6 Colorful Accent 6" w:uiPriority="51"/>
-    <w:lsdException w:name="Grid Table 7 Colorful Accent 6" w:uiPriority="52"/>
-    <w:lsdException w:name="List Table 1 Light" w:uiPriority="46"/>
-    <w:lsdException w:name="List Table 2" w:uiPriority="47"/>
-    <w:lsdException w:name="List Table 3" w:uiPriority="48"/>
-    <w:lsdException w:name="List Table 4" w:uiPriority="49"/>
-    <w:lsdException w:name="List Table 5 Dark" w:uiPriority="50"/>
-    <w:lsdException w:name="List Table 6 Colorful" w:uiPriority="51"/>
-    <w:lsdException w:name="List Table 7 Colorful" w:uiPriority="52"/>
-    <w:lsdException w:name="List Table 1 Light Accent 1" w:uiPriority="46"/>
-    <w:lsdException w:name="List Table 2 Accent 1" w:uiPriority="47"/>
-    <w:lsdException w:name="List Table 3 Accent 1" w:uiPriority="48"/>
-    <w:lsdException w:name="List Table 4 Accent 1" w:uiPriority="49"/>
-    <w:lsdException w:name="List Table 5 Dark Accent 1" w:uiPriority="50"/>
-    <w:lsdException w:name="List Table 6 Colorful Accent 1" w:uiPriority="51"/>
-    <w:lsdException w:name="List Table 7 Colorful Accent 1" w:uiPriority="52"/>
-    <w:lsdException w:name="List Table 1 Light Accent 2" w:uiPriority="46"/>
-    <w:lsdException w:name="List Table 2 Accent 2" w:uiPriority="47"/>
-    <w:lsdException w:name="List Table 3 Accent 2" w:uiPriority="48"/>
-    <w:lsdException w:name="List Table 4 Accent 2" w:uiPriority="49"/>
-    <w:lsdException w:name="List Table 5 Dark Accent 2" w:uiPriority="50"/>
-    <w:lsdException w:name="List Table 6 Colorful Accent 2" w:uiPriority="51"/>
-    <w:lsdException w:name="List Table 7 Colorful Accent 2" w:uiPriority="52"/>
-    <w:lsdException w:name="List Table 1 Light Accent 3" w:uiPriority="46"/>
-    <w:lsdException w:name="List Table 2 Accent 3" w:uiPriority="47"/>
-    <w:lsdException w:name="List Table 3 Accent 3" w:uiPriority="48"/>
-    <w:lsdException w:name="List Table 4 Accent 3" w:uiPriority="49"/>
-    <w:lsdException w:name="List Table 5 Dark Accent 3" w:uiPriority="50"/>
-    <w:lsdException w:name="List Table 6 Colorful Accent 3" w:uiPriority="51"/>
-    <w:lsdException w:name="List Table 7 Colorful Accent 3" w:uiPriority="52"/>
-    <w:lsdException w:name="List Table 1 Light Accent 4" w:uiPriority="46"/>
-    <w:lsdException w:name="List Table 2 Accent 4" w:uiPriority="47"/>
-    <w:lsdException w:name="List Table 3 Accent 4" w:uiPriority="48"/>
-    <w:lsdException w:name="List Table 4 Accent 4" w:uiPriority="49"/>
-    <w:lsdException w:name="List Table 5 Dark Accent 4" w:uiPriority="50"/>
-    <w:lsdException w:name="List Table 6 Colorful Accent 4" w:uiPriority="51"/>
-    <w:lsdException w:name="List Table 7 Colorful Accent 4" w:uiPriority="52"/>
-    <w:lsdException w:name="List Table 1 Light Accent 5" w:uiPriority="46"/>
-    <w:lsdException w:name="List Table 2 Accent 5" w:uiPriority="47"/>
-    <w:lsdException w:name="List Table 3 Accent 5" w:uiPriority="48"/>
-    <w:lsdException w:name="List Table 4 Accent 5" w:uiPriority="49"/>
-    <w:lsdException w:name="List Table 5 Dark Accent 5" w:uiPriority="50"/>
-    <w:lsdException w:name="List Table 6 Colorful Accent 5" w:uiPriority="51"/>
-    <w:lsdException w:name="List Table 7 Colorful Accent 5" w:uiPriority="52"/>
-    <w:lsdException w:name="List Table 1 Light Accent 6" w:uiPriority="46"/>
-    <w:lsdException w:name="List Table 2 Accent 6" w:uiPriority="47"/>
-    <w:lsdException w:name="List Table 3 Accent 6" w:uiPriority="48"/>
-    <w:lsdException w:name="List Table 4 Accent 6" w:uiPriority="49"/>
-    <w:lsdException w:name="List Table 5 Dark Accent 6" w:uiPriority="50"/>
-    <w:lsdException w:name="List Table 6 Colorful Accent 6" w:uiPriority="51"/>
-    <w:lsdException w:name="List Table 7 Colorful Accent 6" w:uiPriority="52"/>
+  <w:latentStyles w:defLockedState="0" w:defUIPriority="0" w:defSemiHidden="1" w:defUnhideWhenUsed="1" w:defQFormat="0" w:count="267">
+    <w:lsdException w:name="Normal" w:semiHidden="0" w:unhideWhenUsed="0"/>
+    <w:lsdException w:name="heading 1" w:semiHidden="0" w:unhideWhenUsed="0"/>
+    <w:lsdException w:name="heading 2" w:semiHidden="0" w:unhideWhenUsed="0"/>
+    <w:lsdException w:name="heading 3" w:semiHidden="0" w:unhideWhenUsed="0"/>
+    <w:lsdException w:name="heading 4" w:semiHidden="0" w:unhideWhenUsed="0"/>
+    <w:lsdException w:name="heading 5" w:semiHidden="0" w:unhideWhenUsed="0"/>
+    <w:lsdException w:name="heading 6" w:semiHidden="0" w:unhideWhenUsed="0"/>
+    <w:lsdException w:name="header" w:uiPriority="99"/>
+    <w:lsdException w:name="footer" w:uiPriority="99"/>
+    <w:lsdException w:name="page number" w:uiPriority="99"/>
+    <w:lsdException w:name="List Number" w:semiHidden="0" w:unhideWhenUsed="0"/>
+    <w:lsdException w:name="List 4" w:semiHidden="0" w:unhideWhenUsed="0"/>
+    <w:lsdException w:name="List 5" w:semiHidden="0" w:unhideWhenUsed="0"/>
+    <w:lsdException w:name="Title" w:semiHidden="0" w:unhideWhenUsed="0"/>
+    <w:lsdException w:name="Subtitle" w:semiHidden="0" w:unhideWhenUsed="0"/>
+    <w:lsdException w:name="Hyperlink" w:uiPriority="99"/>
+    <w:lsdException w:name="Strong" w:semiHidden="0" w:unhideWhenUsed="0"/>
+    <w:lsdException w:name="Emphasis" w:semiHidden="0" w:unhideWhenUsed="0"/>
+    <w:lsdException w:name="Normal (Web)" w:uiPriority="99"/>
+    <w:lsdException w:name="Balloon Text" w:uiPriority="99"/>
+    <w:lsdException w:name="Table Grid" w:semiHidden="0" w:uiPriority="59" w:unhideWhenUsed="0"/>
+    <w:lsdException w:name="Placeholder Text" w:semiHidden="0" w:unhideWhenUsed="0"/>
+    <w:lsdException w:name="No Spacing" w:semiHidden="0" w:unhideWhenUsed="0"/>
+    <w:lsdException w:name="Light Shading" w:semiHidden="0" w:unhideWhenUsed="0"/>
+    <w:lsdException w:name="Light List" w:semiHidden="0" w:unhideWhenUsed="0"/>
+    <w:lsdException w:name="Light Grid" w:semiHidden="0" w:unhideWhenUsed="0"/>
+    <w:lsdException w:name="Medium Shading 1" w:semiHidden="0" w:unhideWhenUsed="0"/>
+    <w:lsdException w:name="Medium Shading 2" w:semiHidden="0" w:unhideWhenUsed="0"/>
+    <w:lsdException w:name="Medium List 1" w:semiHidden="0" w:unhideWhenUsed="0"/>
+    <w:lsdException w:name="Medium List 2" w:semiHidden="0" w:unhideWhenUsed="0"/>
+    <w:lsdException w:name="Medium Grid 1" w:semiHidden="0" w:unhideWhenUsed="0"/>
+    <w:lsdException w:name="Medium Grid 2" w:semiHidden="0" w:unhideWhenUsed="0"/>
+    <w:lsdException w:name="Medium Grid 3" w:semiHidden="0" w:unhideWhenUsed="0"/>
+    <w:lsdException w:name="Dark List" w:semiHidden="0" w:unhideWhenUsed="0"/>
+    <w:lsdException w:name="Colorful Shading" w:semiHidden="0" w:unhideWhenUsed="0"/>
+    <w:lsdException w:name="Colorful List" w:semiHidden="0" w:unhideWhenUsed="0"/>
+    <w:lsdException w:name="Colorful Grid" w:semiHidden="0" w:unhideWhenUsed="0"/>
+    <w:lsdException w:name="Light Shading Accent 1" w:semiHidden="0" w:unhideWhenUsed="0"/>
+    <w:lsdException w:name="Light List Accent 1" w:semiHidden="0" w:unhideWhenUsed="0"/>
+    <w:lsdException w:name="Light Grid Accent 1" w:semiHidden="0" w:unhideWhenUsed="0"/>
+    <w:lsdException w:name="Medium Shading 1 Accent 1" w:semiHidden="0" w:unhideWhenUsed="0"/>
+    <w:lsdException w:name="Medium Shading 2 Accent 1" w:semiHidden="0" w:unhideWhenUsed="0"/>
+    <w:lsdException w:name="Medium List 1 Accent 1" w:semiHidden="0" w:unhideWhenUsed="0"/>
+    <w:lsdException w:name="Revision" w:unhideWhenUsed="0"/>
+    <w:lsdException w:name="List Paragraph" w:semiHidden="0" w:uiPriority="34" w:unhideWhenUsed="0" w:qFormat="1"/>
+    <w:lsdException w:name="Quote" w:semiHidden="0" w:unhideWhenUsed="0"/>
+    <w:lsdException w:name="Intense Quote" w:semiHidden="0" w:unhideWhenUsed="0"/>
+    <w:lsdException w:name="Medium List 2 Accent 1" w:semiHidden="0" w:unhideWhenUsed="0"/>
+    <w:lsdException w:name="Medium Grid 1 Accent 1" w:semiHidden="0" w:unhideWhenUsed="0"/>
+    <w:lsdException w:name="Medium Grid 2 Accent 1" w:semiHidden="0" w:unhideWhenUsed="0"/>
+    <w:lsdException w:name="Medium Grid 3 Accent 1" w:semiHidden="0" w:unhideWhenUsed="0"/>
+    <w:lsdException w:name="Dark List Accent 1" w:semiHidden="0" w:unhideWhenUsed="0"/>
+    <w:lsdException w:name="Colorful Shading Accent 1" w:semiHidden="0" w:unhideWhenUsed="0"/>
+    <w:lsdException w:name="Colorful List Accent 1" w:semiHidden="0" w:unhideWhenUsed="0"/>
+    <w:lsdException w:name="Colorful Grid Accent 1" w:semiHidden="0" w:unhideWhenUsed="0"/>
+    <w:lsdException w:name="Light Shading Accent 2" w:semiHidden="0" w:unhideWhenUsed="0"/>
+    <w:lsdException w:name="Light List Accent 2" w:semiHidden="0" w:unhideWhenUsed="0"/>
+    <w:lsdException w:name="Light Grid Accent 2" w:semiHidden="0" w:unhideWhenUsed="0"/>
+    <w:lsdException w:name="Medium Shading 1 Accent 2" w:semiHidden="0" w:unhideWhenUsed="0"/>
+    <w:lsdException w:name="Medium Shading 2 Accent 2" w:semiHidden="0" w:unhideWhenUsed="0"/>
+    <w:lsdException w:name="Medium List 1 Accent 2" w:semiHidden="0" w:unhideWhenUsed="0"/>
+    <w:lsdException w:name="Medium List 2 Accent 2" w:semiHidden="0" w:unhideWhenUsed="0"/>
+    <w:lsdException w:name="Medium Grid 1 Accent 2" w:semiHidden="0" w:unhideWhenUsed="0"/>
+    <w:lsdException w:name="Medium Grid 2 Accent 2" w:semiHidden="0" w:unhideWhenUsed="0"/>
+    <w:lsdException w:name="Medium Grid 3 Accent 2" w:semiHidden="0" w:unhideWhenUsed="0"/>
+    <w:lsdException w:name="Dark List Accent 2" w:semiHidden="0" w:unhideWhenUsed="0"/>
+    <w:lsdException w:name="Colorful Shading Accent 2" w:semiHidden="0" w:unhideWhenUsed="0"/>
+    <w:lsdException w:name="Colorful List Accent 2" w:semiHidden="0" w:unhideWhenUsed="0"/>
+    <w:lsdException w:name="Colorful Grid Accent 2" w:semiHidden="0" w:unhideWhenUsed="0"/>
+    <w:lsdException w:name="Light Shading Accent 3" w:semiHidden="0" w:unhideWhenUsed="0"/>
+    <w:lsdException w:name="Light List Accent 3" w:semiHidden="0" w:unhideWhenUsed="0"/>
+    <w:lsdException w:name="Light Grid Accent 3" w:semiHidden="0" w:unhideWhenUsed="0"/>
+    <w:lsdException w:name="Medium Shading 1 Accent 3" w:semiHidden="0" w:unhideWhenUsed="0"/>
+    <w:lsdException w:name="Medium Shading 2 Accent 3" w:semiHidden="0" w:unhideWhenUsed="0"/>
+    <w:lsdException w:name="Medium List 1 Accent 3" w:semiHidden="0" w:unhideWhenUsed="0"/>
+    <w:lsdException w:name="Medium List 2 Accent 3" w:semiHidden="0" w:unhideWhenUsed="0"/>
+    <w:lsdException w:name="Medium Grid 1 Accent 3" w:semiHidden="0" w:unhideWhenUsed="0"/>
+    <w:lsdException w:name="Medium Grid 2 Accent 3" w:semiHidden="0" w:unhideWhenUsed="0"/>
+    <w:lsdException w:name="Medium Grid 3 Accent 3" w:semiHidden="0" w:unhideWhenUsed="0"/>
+    <w:lsdException w:name="Dark List Accent 3" w:semiHidden="0" w:unhideWhenUsed="0"/>
+    <w:lsdException w:name="Colorful Shading Accent 3" w:semiHidden="0" w:unhideWhenUsed="0"/>
+    <w:lsdException w:name="Colorful List Accent 3" w:semiHidden="0" w:unhideWhenUsed="0"/>
+    <w:lsdException w:name="Colorful Grid Accent 3" w:semiHidden="0" w:unhideWhenUsed="0"/>
+    <w:lsdException w:name="Light Shading Accent 4" w:semiHidden="0" w:unhideWhenUsed="0"/>
+    <w:lsdException w:name="Light List Accent 4" w:semiHidden="0" w:unhideWhenUsed="0"/>
+    <w:lsdException w:name="Light Grid Accent 4" w:semiHidden="0" w:unhideWhenUsed="0"/>
+    <w:lsdException w:name="Medium Shading 1 Accent 4" w:semiHidden="0" w:unhideWhenUsed="0"/>
+    <w:lsdException w:name="Medium Shading 2 Accent 4" w:semiHidden="0" w:unhideWhenUsed="0"/>
+    <w:lsdException w:name="Medium List 1 Accent 4" w:semiHidden="0" w:unhideWhenUsed="0"/>
+    <w:lsdException w:name="Medium List 2 Accent 4" w:semiHidden="0" w:unhideWhenUsed="0"/>
+    <w:lsdException w:name="Medium Grid 1 Accent 4" w:semiHidden="0" w:unhideWhenUsed="0"/>
+    <w:lsdException w:name="Medium Grid 2 Accent 4" w:semiHidden="0" w:unhideWhenUsed="0"/>
+    <w:lsdException w:name="Medium Grid 3 Accent 4" w:semiHidden="0" w:unhideWhenUsed="0"/>
+    <w:lsdException w:name="Dark List Accent 4" w:semiHidden="0" w:unhideWhenUsed="0"/>
+    <w:lsdException w:name="Colorful Shading Accent 4" w:semiHidden="0" w:unhideWhenUsed="0"/>
+    <w:lsdException w:name="Colorful List Accent 4" w:semiHidden="0" w:unhideWhenUsed="0"/>
+    <w:lsdException w:name="Colorful Grid Accent 4" w:semiHidden="0" w:unhideWhenUsed="0"/>
+    <w:lsdException w:name="Light Shading Accent 5" w:semiHidden="0" w:unhideWhenUsed="0"/>
+    <w:lsdException w:name="Light List Accent 5" w:semiHidden="0" w:unhideWhenUsed="0"/>
+    <w:lsdException w:name="Light Grid Accent 5" w:semiHidden="0" w:unhideWhenUsed="0"/>
+    <w:lsdException w:name="Medium Shading 1 Accent 5" w:semiHidden="0" w:unhideWhenUsed="0"/>
+    <w:lsdException w:name="Medium Shading 2 Accent 5" w:semiHidden="0" w:unhideWhenUsed="0"/>
+    <w:lsdException w:name="Medium List 1 Accent 5" w:semiHidden="0" w:unhideWhenUsed="0"/>
+    <w:lsdException w:name="Medium List 2 Accent 5" w:semiHidden="0" w:unhideWhenUsed="0"/>
+    <w:lsdException w:name="Medium Grid 1 Accent 5" w:semiHidden="0" w:unhideWhenUsed="0"/>
+    <w:lsdException w:name="Medium Grid 2 Accent 5" w:semiHidden="0" w:unhideWhenUsed="0"/>
+    <w:lsdException w:name="Medium Grid 3 Accent 5" w:semiHidden="0" w:unhideWhenUsed="0"/>
+    <w:lsdException w:name="Dark List Accent 5" w:semiHidden="0" w:unhideWhenUsed="0"/>
+    <w:lsdException w:name="Colorful Shading Accent 5" w:semiHidden="0" w:unhideWhenUsed="0"/>
+    <w:lsdException w:name="Colorful List Accent 5" w:semiHidden="0" w:unhideWhenUsed="0"/>
+    <w:lsdException w:name="Colorful Grid Accent 5" w:semiHidden="0" w:unhideWhenUsed="0"/>
+    <w:lsdException w:name="Light Shading Accent 6" w:semiHidden="0" w:unhideWhenUsed="0"/>
+    <w:lsdException w:name="Light List Accent 6" w:semiHidden="0" w:unhideWhenUsed="0"/>
+    <w:lsdException w:name="Light Grid Accent 6" w:semiHidden="0" w:unhideWhenUsed="0"/>
+    <w:lsdException w:name="Medium Shading 1 Accent 6" w:semiHidden="0" w:unhideWhenUsed="0"/>
+    <w:lsdException w:name="Medium Shading 2 Accent 6" w:semiHidden="0" w:unhideWhenUsed="0"/>
+    <w:lsdException w:name="Medium List 1 Accent 6" w:semiHidden="0" w:unhideWhenUsed="0"/>
+    <w:lsdException w:name="Medium List 2 Accent 6" w:semiHidden="0" w:unhideWhenUsed="0"/>
+    <w:lsdException w:name="Medium Grid 1 Accent 6" w:semiHidden="0" w:unhideWhenUsed="0"/>
+    <w:lsdException w:name="Medium Grid 2 Accent 6" w:semiHidden="0" w:unhideWhenUsed="0"/>
+    <w:lsdException w:name="Medium Grid 3 Accent 6" w:semiHidden="0" w:unhideWhenUsed="0"/>
+    <w:lsdException w:name="Dark List Accent 6" w:semiHidden="0" w:unhideWhenUsed="0"/>
+    <w:lsdException w:name="Colorful Shading Accent 6" w:semiHidden="0" w:unhideWhenUsed="0"/>
+    <w:lsdException w:name="Colorful List Accent 6" w:semiHidden="0" w:unhideWhenUsed="0"/>
+    <w:lsdException w:name="Colorful Grid Accent 6" w:semiHidden="0" w:unhideWhenUsed="0"/>
+    <w:lsdException w:name="Subtle Emphasis" w:semiHidden="0" w:unhideWhenUsed="0"/>
+    <w:lsdException w:name="Intense Emphasis" w:semiHidden="0" w:unhideWhenUsed="0"/>
+    <w:lsdException w:name="Subtle Reference" w:semiHidden="0" w:unhideWhenUsed="0"/>
+    <w:lsdException w:name="Intense Reference" w:semiHidden="0" w:unhideWhenUsed="0"/>
+    <w:lsdException w:name="Book Title" w:semiHidden="0" w:unhideWhenUsed="0"/>
   </w:latentStyles>
   <w:style w:type="paragraph" w:default="1" w:styleId="Normal">
     <w:name w:val="Normal"/>
@@ -2825,6 +6574,7 @@
     <w:uiPriority w:val="59"/>
     <w:rsid w:val="002106FF"/>
     <w:tblPr>
+      <w:tblInd w:w="0" w:type="dxa"/>
       <w:tblBorders>
         <w:top w:val="single" w:sz="4" w:space="0" w:color="auto"/>
         <w:left w:val="single" w:sz="4" w:space="0" w:color="auto"/>
@@ -2833,6 +6583,12 @@
         <w:insideH w:val="single" w:sz="4" w:space="0" w:color="auto"/>
         <w:insideV w:val="single" w:sz="4" w:space="0" w:color="auto"/>
       </w:tblBorders>
+      <w:tblCellMar>
+        <w:top w:w="0" w:type="dxa"/>
+        <w:left w:w="108" w:type="dxa"/>
+        <w:bottom w:w="0" w:type="dxa"/>
+        <w:right w:w="108" w:type="dxa"/>
+      </w:tblCellMar>
     </w:tblPr>
   </w:style>
   <w:style w:type="paragraph" w:styleId="BalloonText">
@@ -2941,6 +6697,196 @@
     <w:rPr>
       <w:rFonts w:ascii="Times New Roman" w:eastAsia="Times New Roman" w:hAnsi="Times New Roman" w:cs="Times New Roman"/>
     </w:rPr>
+  </w:style>
+</w:styles>
+</file>
+
+<file path=word/stylesWithEffects.xml><?xml version="1.0" encoding="utf-8"?>
+<w:styles xmlns:wpc="http://schemas.microsoft.com/office/word/2010/wordprocessingCanvas" xmlns:mc="http://schemas.openxmlformats.org/markup-compatibility/2006" xmlns:o="urn:schemas-microsoft-com:office:office" xmlns:r="http://schemas.openxmlformats.org/officeDocument/2006/relationships" xmlns:m="http://schemas.openxmlformats.org/officeDocument/2006/math" xmlns:v="urn:schemas-microsoft-com:vml" xmlns:wp14="http://schemas.microsoft.com/office/word/2010/wordprocessingDrawing" xmlns:wp="http://schemas.openxmlformats.org/drawingml/2006/wordprocessingDrawing" xmlns:w10="urn:schemas-microsoft-com:office:word" xmlns:w="http://schemas.openxmlformats.org/wordprocessingml/2006/main" xmlns:w14="http://schemas.microsoft.com/office/word/2010/wordml" xmlns:wpg="http://schemas.microsoft.com/office/word/2010/wordprocessingGroup" xmlns:wpi="http://schemas.microsoft.com/office/word/2010/wordprocessingInk" xmlns:wne="http://schemas.microsoft.com/office/word/2006/wordml" xmlns:wps="http://schemas.microsoft.com/office/word/2010/wordprocessingShape" mc:Ignorable="w14 wp14">
+  <w:docDefaults>
+    <w:rPrDefault>
+      <w:rPr>
+        <w:rFonts w:asciiTheme="minorHAnsi" w:eastAsiaTheme="minorEastAsia" w:hAnsiTheme="minorHAnsi" w:cstheme="minorBidi"/>
+        <w:sz w:val="22"/>
+        <w:szCs w:val="22"/>
+        <w:lang w:val="en-US" w:eastAsia="en-US" w:bidi="ar-SA"/>
+      </w:rPr>
+    </w:rPrDefault>
+    <w:pPrDefault>
+      <w:pPr>
+        <w:spacing w:after="200" w:line="276" w:lineRule="auto"/>
+      </w:pPr>
+    </w:pPrDefault>
+  </w:docDefaults>
+  <w:latentStyles w:defLockedState="0" w:defUIPriority="99" w:defSemiHidden="1" w:defUnhideWhenUsed="1" w:defQFormat="0" w:count="267">
+    <w:lsdException w:name="Normal" w:semiHidden="0" w:uiPriority="0" w:unhideWhenUsed="0" w:qFormat="1"/>
+    <w:lsdException w:name="heading 1" w:semiHidden="0" w:uiPriority="9" w:unhideWhenUsed="0" w:qFormat="1"/>
+    <w:lsdException w:name="heading 2" w:uiPriority="9" w:qFormat="1"/>
+    <w:lsdException w:name="heading 3" w:uiPriority="9" w:qFormat="1"/>
+    <w:lsdException w:name="heading 4" w:uiPriority="9" w:qFormat="1"/>
+    <w:lsdException w:name="heading 5" w:uiPriority="9" w:qFormat="1"/>
+    <w:lsdException w:name="heading 6" w:uiPriority="9" w:qFormat="1"/>
+    <w:lsdException w:name="heading 7" w:uiPriority="9" w:qFormat="1"/>
+    <w:lsdException w:name="heading 8" w:uiPriority="9" w:qFormat="1"/>
+    <w:lsdException w:name="heading 9" w:uiPriority="9" w:qFormat="1"/>
+    <w:lsdException w:name="toc 1" w:uiPriority="39"/>
+    <w:lsdException w:name="toc 2" w:uiPriority="39"/>
+    <w:lsdException w:name="toc 3" w:uiPriority="39"/>
+    <w:lsdException w:name="toc 4" w:uiPriority="39"/>
+    <w:lsdException w:name="toc 5" w:uiPriority="39"/>
+    <w:lsdException w:name="toc 6" w:uiPriority="39"/>
+    <w:lsdException w:name="toc 7" w:uiPriority="39"/>
+    <w:lsdException w:name="toc 8" w:uiPriority="39"/>
+    <w:lsdException w:name="toc 9" w:uiPriority="39"/>
+    <w:lsdException w:name="caption" w:uiPriority="35" w:qFormat="1"/>
+    <w:lsdException w:name="Title" w:semiHidden="0" w:uiPriority="10" w:unhideWhenUsed="0" w:qFormat="1"/>
+    <w:lsdException w:name="Default Paragraph Font" w:uiPriority="1"/>
+    <w:lsdException w:name="Subtitle" w:semiHidden="0" w:uiPriority="11" w:unhideWhenUsed="0" w:qFormat="1"/>
+    <w:lsdException w:name="Strong" w:semiHidden="0" w:uiPriority="22" w:unhideWhenUsed="0" w:qFormat="1"/>
+    <w:lsdException w:name="Emphasis" w:semiHidden="0" w:uiPriority="20" w:unhideWhenUsed="0" w:qFormat="1"/>
+    <w:lsdException w:name="Table Grid" w:semiHidden="0" w:uiPriority="59" w:unhideWhenUsed="0"/>
+    <w:lsdException w:name="Placeholder Text" w:unhideWhenUsed="0"/>
+    <w:lsdException w:name="No Spacing" w:semiHidden="0" w:uiPriority="1" w:unhideWhenUsed="0" w:qFormat="1"/>
+    <w:lsdException w:name="Light Shading" w:semiHidden="0" w:uiPriority="60" w:unhideWhenUsed="0"/>
+    <w:lsdException w:name="Light List" w:semiHidden="0" w:uiPriority="61" w:unhideWhenUsed="0"/>
+    <w:lsdException w:name="Light Grid" w:semiHidden="0" w:uiPriority="62" w:unhideWhenUsed="0"/>
+    <w:lsdException w:name="Medium Shading 1" w:semiHidden="0" w:uiPriority="63" w:unhideWhenUsed="0"/>
+    <w:lsdException w:name="Medium Shading 2" w:semiHidden="0" w:uiPriority="64" w:unhideWhenUsed="0"/>
+    <w:lsdException w:name="Medium List 1" w:semiHidden="0" w:uiPriority="65" w:unhideWhenUsed="0"/>
+    <w:lsdException w:name="Medium List 2" w:semiHidden="0" w:uiPriority="66" w:unhideWhenUsed="0"/>
+    <w:lsdException w:name="Medium Grid 1" w:semiHidden="0" w:uiPriority="67" w:unhideWhenUsed="0"/>
+    <w:lsdException w:name="Medium Grid 2" w:semiHidden="0" w:uiPriority="68" w:unhideWhenUsed="0"/>
+    <w:lsdException w:name="Medium Grid 3" w:semiHidden="0" w:uiPriority="69" w:unhideWhenUsed="0"/>
+    <w:lsdException w:name="Dark List" w:semiHidden="0" w:uiPriority="70" w:unhideWhenUsed="0"/>
+    <w:lsdException w:name="Colorful Shading" w:semiHidden="0" w:uiPriority="71" w:unhideWhenUsed="0"/>
+    <w:lsdException w:name="Colorful List" w:semiHidden="0" w:uiPriority="72" w:unhideWhenUsed="0"/>
+    <w:lsdException w:name="Colorful Grid" w:semiHidden="0" w:uiPriority="73" w:unhideWhenUsed="0"/>
+    <w:lsdException w:name="Light Shading Accent 1" w:semiHidden="0" w:uiPriority="60" w:unhideWhenUsed="0"/>
+    <w:lsdException w:name="Light List Accent 1" w:semiHidden="0" w:uiPriority="61" w:unhideWhenUsed="0"/>
+    <w:lsdException w:name="Light Grid Accent 1" w:semiHidden="0" w:uiPriority="62" w:unhideWhenUsed="0"/>
+    <w:lsdException w:name="Medium Shading 1 Accent 1" w:semiHidden="0" w:uiPriority="63" w:unhideWhenUsed="0"/>
+    <w:lsdException w:name="Medium Shading 2 Accent 1" w:semiHidden="0" w:uiPriority="64" w:unhideWhenUsed="0"/>
+    <w:lsdException w:name="Medium List 1 Accent 1" w:semiHidden="0" w:uiPriority="65" w:unhideWhenUsed="0"/>
+    <w:lsdException w:name="Revision" w:unhideWhenUsed="0"/>
+    <w:lsdException w:name="List Paragraph" w:semiHidden="0" w:uiPriority="34" w:unhideWhenUsed="0" w:qFormat="1"/>
+    <w:lsdException w:name="Quote" w:semiHidden="0" w:uiPriority="29" w:unhideWhenUsed="0" w:qFormat="1"/>
+    <w:lsdException w:name="Intense Quote" w:semiHidden="0" w:uiPriority="30" w:unhideWhenUsed="0" w:qFormat="1"/>
+    <w:lsdException w:name="Medium List 2 Accent 1" w:semiHidden="0" w:uiPriority="66" w:unhideWhenUsed="0"/>
+    <w:lsdException w:name="Medium Grid 1 Accent 1" w:semiHidden="0" w:uiPriority="67" w:unhideWhenUsed="0"/>
+    <w:lsdException w:name="Medium Grid 2 Accent 1" w:semiHidden="0" w:uiPriority="68" w:unhideWhenUsed="0"/>
+    <w:lsdException w:name="Medium Grid 3 Accent 1" w:semiHidden="0" w:uiPriority="69" w:unhideWhenUsed="0"/>
+    <w:lsdException w:name="Dark List Accent 1" w:semiHidden="0" w:uiPriority="70" w:unhideWhenUsed="0"/>
+    <w:lsdException w:name="Colorful Shading Accent 1" w:semiHidden="0" w:uiPriority="71" w:unhideWhenUsed="0"/>
+    <w:lsdException w:name="Colorful List Accent 1" w:semiHidden="0" w:uiPriority="72" w:unhideWhenUsed="0"/>
+    <w:lsdException w:name="Colorful Grid Accent 1" w:semiHidden="0" w:uiPriority="73" w:unhideWhenUsed="0"/>
+    <w:lsdException w:name="Light Shading Accent 2" w:semiHidden="0" w:uiPriority="60" w:unhideWhenUsed="0"/>
+    <w:lsdException w:name="Light List Accent 2" w:semiHidden="0" w:uiPriority="61" w:unhideWhenUsed="0"/>
+    <w:lsdException w:name="Light Grid Accent 2" w:semiHidden="0" w:uiPriority="62" w:unhideWhenUsed="0"/>
+    <w:lsdException w:name="Medium Shading 1 Accent 2" w:semiHidden="0" w:uiPriority="63" w:unhideWhenUsed="0"/>
+    <w:lsdException w:name="Medium Shading 2 Accent 2" w:semiHidden="0" w:uiPriority="64" w:unhideWhenUsed="0"/>
+    <w:lsdException w:name="Medium List 1 Accent 2" w:semiHidden="0" w:uiPriority="65" w:unhideWhenUsed="0"/>
+    <w:lsdException w:name="Medium List 2 Accent 2" w:semiHidden="0" w:uiPriority="66" w:unhideWhenUsed="0"/>
+    <w:lsdException w:name="Medium Grid 1 Accent 2" w:semiHidden="0" w:uiPriority="67" w:unhideWhenUsed="0"/>
+    <w:lsdException w:name="Medium Grid 2 Accent 2" w:semiHidden="0" w:uiPriority="68" w:unhideWhenUsed="0"/>
+    <w:lsdException w:name="Medium Grid 3 Accent 2" w:semiHidden="0" w:uiPriority="69" w:unhideWhenUsed="0"/>
+    <w:lsdException w:name="Dark List Accent 2" w:semiHidden="0" w:uiPriority="70" w:unhideWhenUsed="0"/>
+    <w:lsdException w:name="Colorful Shading Accent 2" w:semiHidden="0" w:uiPriority="71" w:unhideWhenUsed="0"/>
+    <w:lsdException w:name="Colorful List Accent 2" w:semiHidden="0" w:uiPriority="72" w:unhideWhenUsed="0"/>
+    <w:lsdException w:name="Colorful Grid Accent 2" w:semiHidden="0" w:uiPriority="73" w:unhideWhenUsed="0"/>
+    <w:lsdException w:name="Light Shading Accent 3" w:semiHidden="0" w:uiPriority="60" w:unhideWhenUsed="0"/>
+    <w:lsdException w:name="Light List Accent 3" w:semiHidden="0" w:uiPriority="61" w:unhideWhenUsed="0"/>
+    <w:lsdException w:name="Light Grid Accent 3" w:semiHidden="0" w:uiPriority="62" w:unhideWhenUsed="0"/>
+    <w:lsdException w:name="Medium Shading 1 Accent 3" w:semiHidden="0" w:uiPriority="63" w:unhideWhenUsed="0"/>
+    <w:lsdException w:name="Medium Shading 2 Accent 3" w:semiHidden="0" w:uiPriority="64" w:unhideWhenUsed="0"/>
+    <w:lsdException w:name="Medium List 1 Accent 3" w:semiHidden="0" w:uiPriority="65" w:unhideWhenUsed="0"/>
+    <w:lsdException w:name="Medium List 2 Accent 3" w:semiHidden="0" w:uiPriority="66" w:unhideWhenUsed="0"/>
+    <w:lsdException w:name="Medium Grid 1 Accent 3" w:semiHidden="0" w:uiPriority="67" w:unhideWhenUsed="0"/>
+    <w:lsdException w:name="Medium Grid 2 Accent 3" w:semiHidden="0" w:uiPriority="68" w:unhideWhenUsed="0"/>
+    <w:lsdException w:name="Medium Grid 3 Accent 3" w:semiHidden="0" w:uiPriority="69" w:unhideWhenUsed="0"/>
+    <w:lsdException w:name="Dark List Accent 3" w:semiHidden="0" w:uiPriority="70" w:unhideWhenUsed="0"/>
+    <w:lsdException w:name="Colorful Shading Accent 3" w:semiHidden="0" w:uiPriority="71" w:unhideWhenUsed="0"/>
+    <w:lsdException w:name="Colorful List Accent 3" w:semiHidden="0" w:uiPriority="72" w:unhideWhenUsed="0"/>
+    <w:lsdException w:name="Colorful Grid Accent 3" w:semiHidden="0" w:uiPriority="73" w:unhideWhenUsed="0"/>
+    <w:lsdException w:name="Light Shading Accent 4" w:semiHidden="0" w:uiPriority="60" w:unhideWhenUsed="0"/>
+    <w:lsdException w:name="Light List Accent 4" w:semiHidden="0" w:uiPriority="61" w:unhideWhenUsed="0"/>
+    <w:lsdException w:name="Light Grid Accent 4" w:semiHidden="0" w:uiPriority="62" w:unhideWhenUsed="0"/>
+    <w:lsdException w:name="Medium Shading 1 Accent 4" w:semiHidden="0" w:uiPriority="63" w:unhideWhenUsed="0"/>
+    <w:lsdException w:name="Medium Shading 2 Accent 4" w:semiHidden="0" w:uiPriority="64" w:unhideWhenUsed="0"/>
+    <w:lsdException w:name="Medium List 1 Accent 4" w:semiHidden="0" w:uiPriority="65" w:unhideWhenUsed="0"/>
+    <w:lsdException w:name="Medium List 2 Accent 4" w:semiHidden="0" w:uiPriority="66" w:unhideWhenUsed="0"/>
+    <w:lsdException w:name="Medium Grid 1 Accent 4" w:semiHidden="0" w:uiPriority="67" w:unhideWhenUsed="0"/>
+    <w:lsdException w:name="Medium Grid 2 Accent 4" w:semiHidden="0" w:uiPriority="68" w:unhideWhenUsed="0"/>
+    <w:lsdException w:name="Medium Grid 3 Accent 4" w:semiHidden="0" w:uiPriority="69" w:unhideWhenUsed="0"/>
+    <w:lsdException w:name="Dark List Accent 4" w:semiHidden="0" w:uiPriority="70" w:unhideWhenUsed="0"/>
+    <w:lsdException w:name="Colorful Shading Accent 4" w:semiHidden="0" w:uiPriority="71" w:unhideWhenUsed="0"/>
+    <w:lsdException w:name="Colorful List Accent 4" w:semiHidden="0" w:uiPriority="72" w:unhideWhenUsed="0"/>
+    <w:lsdException w:name="Colorful Grid Accent 4" w:semiHidden="0" w:uiPriority="73" w:unhideWhenUsed="0"/>
+    <w:lsdException w:name="Light Shading Accent 5" w:semiHidden="0" w:uiPriority="60" w:unhideWhenUsed="0"/>
+    <w:lsdException w:name="Light List Accent 5" w:semiHidden="0" w:uiPriority="61" w:unhideWhenUsed="0"/>
+    <w:lsdException w:name="Light Grid Accent 5" w:semiHidden="0" w:uiPriority="62" w:unhideWhenUsed="0"/>
+    <w:lsdException w:name="Medium Shading 1 Accent 5" w:semiHidden="0" w:uiPriority="63" w:unhideWhenUsed="0"/>
+    <w:lsdException w:name="Medium Shading 2 Accent 5" w:semiHidden="0" w:uiPriority="64" w:unhideWhenUsed="0"/>
+    <w:lsdException w:name="Medium List 1 Accent 5" w:semiHidden="0" w:uiPriority="65" w:unhideWhenUsed="0"/>
+    <w:lsdException w:name="Medium List 2 Accent 5" w:semiHidden="0" w:uiPriority="66" w:unhideWhenUsed="0"/>
+    <w:lsdException w:name="Medium Grid 1 Accent 5" w:semiHidden="0" w:uiPriority="67" w:unhideWhenUsed="0"/>
+    <w:lsdException w:name="Medium Grid 2 Accent 5" w:semiHidden="0" w:uiPriority="68" w:unhideWhenUsed="0"/>
+    <w:lsdException w:name="Medium Grid 3 Accent 5" w:semiHidden="0" w:uiPriority="69" w:unhideWhenUsed="0"/>
+    <w:lsdException w:name="Dark List Accent 5" w:semiHidden="0" w:uiPriority="70" w:unhideWhenUsed="0"/>
+    <w:lsdException w:name="Colorful Shading Accent 5" w:semiHidden="0" w:uiPriority="71" w:unhideWhenUsed="0"/>
+    <w:lsdException w:name="Colorful List Accent 5" w:semiHidden="0" w:uiPriority="72" w:unhideWhenUsed="0"/>
+    <w:lsdException w:name="Colorful Grid Accent 5" w:semiHidden="0" w:uiPriority="73" w:unhideWhenUsed="0"/>
+    <w:lsdException w:name="Light Shading Accent 6" w:semiHidden="0" w:uiPriority="60" w:unhideWhenUsed="0"/>
+    <w:lsdException w:name="Light List Accent 6" w:semiHidden="0" w:uiPriority="61" w:unhideWhenUsed="0"/>
+    <w:lsdException w:name="Light Grid Accent 6" w:semiHidden="0" w:uiPriority="62" w:unhideWhenUsed="0"/>
+    <w:lsdException w:name="Medium Shading 1 Accent 6" w:semiHidden="0" w:uiPriority="63" w:unhideWhenUsed="0"/>
+    <w:lsdException w:name="Medium Shading 2 Accent 6" w:semiHidden="0" w:uiPriority="64" w:unhideWhenUsed="0"/>
+    <w:lsdException w:name="Medium List 1 Accent 6" w:semiHidden="0" w:uiPriority="65" w:unhideWhenUsed="0"/>
+    <w:lsdException w:name="Medium List 2 Accent 6" w:semiHidden="0" w:uiPriority="66" w:unhideWhenUsed="0"/>
+    <w:lsdException w:name="Medium Grid 1 Accent 6" w:semiHidden="0" w:uiPriority="67" w:unhideWhenUsed="0"/>
+    <w:lsdException w:name="Medium Grid 2 Accent 6" w:semiHidden="0" w:uiPriority="68" w:unhideWhenUsed="0"/>
+    <w:lsdException w:name="Medium Grid 3 Accent 6" w:semiHidden="0" w:uiPriority="69" w:unhideWhenUsed="0"/>
+    <w:lsdException w:name="Dark List Accent 6" w:semiHidden="0" w:uiPriority="70" w:unhideWhenUsed="0"/>
+    <w:lsdException w:name="Colorful Shading Accent 6" w:semiHidden="0" w:uiPriority="71" w:unhideWhenUsed="0"/>
+    <w:lsdException w:name="Colorful List Accent 6" w:semiHidden="0" w:uiPriority="72" w:unhideWhenUsed="0"/>
+    <w:lsdException w:name="Colorful Grid Accent 6" w:semiHidden="0" w:uiPriority="73" w:unhideWhenUsed="0"/>
+    <w:lsdException w:name="Subtle Emphasis" w:semiHidden="0" w:uiPriority="19" w:unhideWhenUsed="0" w:qFormat="1"/>
+    <w:lsdException w:name="Intense Emphasis" w:semiHidden="0" w:uiPriority="21" w:unhideWhenUsed="0" w:qFormat="1"/>
+    <w:lsdException w:name="Subtle Reference" w:semiHidden="0" w:uiPriority="31" w:unhideWhenUsed="0" w:qFormat="1"/>
+    <w:lsdException w:name="Intense Reference" w:semiHidden="0" w:uiPriority="32" w:unhideWhenUsed="0" w:qFormat="1"/>
+    <w:lsdException w:name="Book Title" w:semiHidden="0" w:uiPriority="33" w:unhideWhenUsed="0" w:qFormat="1"/>
+    <w:lsdException w:name="Bibliography" w:uiPriority="37"/>
+    <w:lsdException w:name="TOC Heading" w:uiPriority="39" w:qFormat="1"/>
+  </w:latentStyles>
+  <w:style w:type="paragraph" w:default="1" w:styleId="Normal">
+    <w:name w:val="Normal"/>
+    <w:qFormat/>
+  </w:style>
+  <w:style w:type="character" w:default="1" w:styleId="DefaultParagraphFont">
+    <w:name w:val="Default Paragraph Font"/>
+    <w:uiPriority w:val="1"/>
+    <w:semiHidden/>
+    <w:unhideWhenUsed/>
+  </w:style>
+  <w:style w:type="table" w:default="1" w:styleId="TableNormal">
+    <w:name w:val="Normal Table"/>
+    <w:uiPriority w:val="99"/>
+    <w:semiHidden/>
+    <w:unhideWhenUsed/>
+    <w:tblPr>
+      <w:tblInd w:w="0" w:type="dxa"/>
+      <w:tblCellMar>
+        <w:top w:w="0" w:type="dxa"/>
+        <w:left w:w="108" w:type="dxa"/>
+        <w:bottom w:w="0" w:type="dxa"/>
+        <w:right w:w="108" w:type="dxa"/>
+      </w:tblCellMar>
+    </w:tblPr>
+  </w:style>
+  <w:style w:type="numbering" w:default="1" w:styleId="NoList">
+    <w:name w:val="No List"/>
+    <w:uiPriority w:val="99"/>
+    <w:semiHidden/>
+    <w:unhideWhenUsed/>
   </w:style>
 </w:styles>
 </file>
@@ -3270,7 +7216,7 @@
 </file>
 
 <file path=customXml/itemProps1.xml><?xml version="1.0" encoding="utf-8"?>
-<ds:datastoreItem xmlns:ds="http://schemas.openxmlformats.org/officeDocument/2006/customXml" ds:itemID="{F3D561EB-22AE-4C63-B8A4-9D3F4CAC2103}">
+<ds:datastoreItem xmlns:ds="http://schemas.openxmlformats.org/officeDocument/2006/customXml" ds:itemID="{2D67E431-40DA-448C-AAD5-3D3CE5DB1B42}">
   <ds:schemaRefs>
     <ds:schemaRef ds:uri="http://schemas.openxmlformats.org/officeDocument/2006/bibliography"/>
   </ds:schemaRefs>
